--- a/生命周期和横竖屏切换.docx
+++ b/生命周期和横竖屏切换.docx
@@ -2,30 +2,2050 @@
 <file path=word/document.xml><?xml version="1.0" encoding="utf-8"?>
 <w:document xmlns:wpc="http://schemas.microsoft.com/office/word/2010/wordprocessingCanvas" xmlns:mc="http://schemas.openxmlformats.org/markup-compatibility/2006" xmlns:o="urn:schemas-microsoft-com:office:office" xmlns:r="http://schemas.openxmlformats.org/officeDocument/2006/relationships" xmlns:m="http://schemas.openxmlformats.org/officeDocument/2006/math" xmlns:v="urn:schemas-microsoft-com:vml" xmlns:wp14="http://schemas.microsoft.com/office/word/2010/wordprocessingDrawing" xmlns:wp="http://schemas.openxmlformats.org/drawingml/2006/wordprocessingDrawing" xmlns:w10="urn:schemas-microsoft-com:office:word" xmlns:w="http://schemas.openxmlformats.org/wordprocessingml/2006/main" xmlns:w14="http://schemas.microsoft.com/office/word/2010/wordml" xmlns:w15="http://schemas.microsoft.com/office/word/2012/wordml" xmlns:wpg="http://schemas.microsoft.com/office/word/2010/wordprocessingGroup" xmlns:wpi="http://schemas.microsoft.com/office/word/2010/wordprocessingInk" xmlns:wne="http://schemas.microsoft.com/office/word/2006/wordml" xmlns:wps="http://schemas.microsoft.com/office/word/2010/wordprocessingShape" mc:Ignorable="w14 w15 wp14">
   <w:body>
-    <w:p>
-      <w:pPr>
-        <w:pStyle w:val="1"/>
+    <w:sdt>
+      <w:sdtPr>
+        <w:rPr>
+          <w:lang w:val="zh-CN"/>
+        </w:rPr>
+        <w:id w:val="1481728290"/>
+        <w:docPartObj>
+          <w:docPartGallery w:val="Table of Contents"/>
+          <w:docPartUnique/>
+        </w:docPartObj>
+      </w:sdtPr>
+      <w:sdtEndPr>
+        <w:rPr>
+          <w:rFonts w:asciiTheme="minorHAnsi" w:eastAsiaTheme="minorEastAsia" w:hAnsiTheme="minorHAnsi" w:cstheme="minorBidi"/>
+          <w:b/>
+          <w:bCs/>
+          <w:color w:val="auto"/>
+          <w:kern w:val="2"/>
+          <w:sz w:val="21"/>
+          <w:szCs w:val="24"/>
+        </w:rPr>
+      </w:sdtEndPr>
+      <w:sdtContent>
+        <w:p>
+          <w:pPr>
+            <w:pStyle w:val="TOC"/>
+            <w:jc w:val="center"/>
+          </w:pPr>
+          <w:r>
+            <w:rPr>
+              <w:lang w:val="zh-CN"/>
+            </w:rPr>
+            <w:t>目录</w:t>
+          </w:r>
+        </w:p>
+        <w:p>
+          <w:pPr>
+            <w:pStyle w:val="20"/>
+            <w:tabs>
+              <w:tab w:val="right" w:leader="dot" w:pos="8296"/>
+            </w:tabs>
+            <w:rPr>
+              <w:noProof/>
+              <w:szCs w:val="22"/>
+            </w:rPr>
+          </w:pPr>
+          <w:r>
+            <w:fldChar w:fldCharType="begin"/>
+          </w:r>
+          <w:r>
+            <w:instrText xml:space="preserve"> TOC \o "1-3" \h \z \u </w:instrText>
+          </w:r>
+          <w:r>
+            <w:fldChar w:fldCharType="separate"/>
+          </w:r>
+          <w:hyperlink w:anchor="_Toc484014724" w:history="1">
+            <w:r>
+              <w:rPr>
+                <w:rStyle w:val="a6"/>
+                <w:rFonts w:hint="eastAsia"/>
+                <w:noProof/>
+              </w:rPr>
+              <w:t>一，</w:t>
+            </w:r>
+            <w:r>
+              <w:rPr>
+                <w:rStyle w:val="a6"/>
+                <w:noProof/>
+              </w:rPr>
+              <w:t>Activity</w:t>
+            </w:r>
+            <w:r>
+              <w:rPr>
+                <w:noProof/>
+                <w:webHidden/>
+              </w:rPr>
+              <w:tab/>
+            </w:r>
+            <w:r>
+              <w:rPr>
+                <w:noProof/>
+                <w:webHidden/>
+              </w:rPr>
+              <w:fldChar w:fldCharType="begin"/>
+            </w:r>
+            <w:r>
+              <w:rPr>
+                <w:noProof/>
+                <w:webHidden/>
+              </w:rPr>
+              <w:instrText xml:space="preserve"> PAGEREF _Toc484014724 \h </w:instrText>
+            </w:r>
+            <w:r>
+              <w:rPr>
+                <w:noProof/>
+                <w:webHidden/>
+              </w:rPr>
+            </w:r>
+            <w:r>
+              <w:rPr>
+                <w:noProof/>
+                <w:webHidden/>
+              </w:rPr>
+              <w:fldChar w:fldCharType="separate"/>
+            </w:r>
+            <w:r>
+              <w:rPr>
+                <w:noProof/>
+                <w:webHidden/>
+              </w:rPr>
+              <w:t>2</w:t>
+            </w:r>
+            <w:r>
+              <w:rPr>
+                <w:noProof/>
+                <w:webHidden/>
+              </w:rPr>
+              <w:fldChar w:fldCharType="end"/>
+            </w:r>
+          </w:hyperlink>
+        </w:p>
+        <w:p>
+          <w:pPr>
+            <w:pStyle w:val="30"/>
+            <w:tabs>
+              <w:tab w:val="right" w:leader="dot" w:pos="8296"/>
+            </w:tabs>
+            <w:rPr>
+              <w:noProof/>
+              <w:szCs w:val="22"/>
+            </w:rPr>
+          </w:pPr>
+          <w:hyperlink w:anchor="_Toc484014725" w:history="1">
+            <w:r>
+              <w:rPr>
+                <w:rStyle w:val="a6"/>
+                <w:noProof/>
+              </w:rPr>
+              <w:t>1.Activity</w:t>
+            </w:r>
+            <w:r>
+              <w:rPr>
+                <w:rStyle w:val="a6"/>
+                <w:rFonts w:hint="eastAsia"/>
+                <w:noProof/>
+              </w:rPr>
+              <w:t>的概念和作用</w:t>
+            </w:r>
+            <w:r>
+              <w:rPr>
+                <w:noProof/>
+                <w:webHidden/>
+              </w:rPr>
+              <w:tab/>
+            </w:r>
+            <w:r>
+              <w:rPr>
+                <w:noProof/>
+                <w:webHidden/>
+              </w:rPr>
+              <w:fldChar w:fldCharType="begin"/>
+            </w:r>
+            <w:r>
+              <w:rPr>
+                <w:noProof/>
+                <w:webHidden/>
+              </w:rPr>
+              <w:instrText xml:space="preserve"> PAGEREF _Toc484014725 \h </w:instrText>
+            </w:r>
+            <w:r>
+              <w:rPr>
+                <w:noProof/>
+                <w:webHidden/>
+              </w:rPr>
+            </w:r>
+            <w:r>
+              <w:rPr>
+                <w:noProof/>
+                <w:webHidden/>
+              </w:rPr>
+              <w:fldChar w:fldCharType="separate"/>
+            </w:r>
+            <w:r>
+              <w:rPr>
+                <w:noProof/>
+                <w:webHidden/>
+              </w:rPr>
+              <w:t>2</w:t>
+            </w:r>
+            <w:r>
+              <w:rPr>
+                <w:noProof/>
+                <w:webHidden/>
+              </w:rPr>
+              <w:fldChar w:fldCharType="end"/>
+            </w:r>
+          </w:hyperlink>
+        </w:p>
+        <w:p>
+          <w:pPr>
+            <w:pStyle w:val="30"/>
+            <w:tabs>
+              <w:tab w:val="right" w:leader="dot" w:pos="8296"/>
+            </w:tabs>
+            <w:rPr>
+              <w:noProof/>
+              <w:szCs w:val="22"/>
+            </w:rPr>
+          </w:pPr>
+          <w:hyperlink w:anchor="_Toc484014726" w:history="1">
+            <w:r>
+              <w:rPr>
+                <w:rStyle w:val="a6"/>
+                <w:noProof/>
+              </w:rPr>
+              <w:t>2.</w:t>
+            </w:r>
+            <w:r>
+              <w:rPr>
+                <w:rStyle w:val="a6"/>
+                <w:rFonts w:hint="eastAsia"/>
+                <w:noProof/>
+              </w:rPr>
+              <w:t>创建</w:t>
+            </w:r>
+            <w:r>
+              <w:rPr>
+                <w:rStyle w:val="a6"/>
+                <w:noProof/>
+              </w:rPr>
+              <w:t>Activity</w:t>
+            </w:r>
+            <w:r>
+              <w:rPr>
+                <w:noProof/>
+                <w:webHidden/>
+              </w:rPr>
+              <w:tab/>
+            </w:r>
+            <w:r>
+              <w:rPr>
+                <w:noProof/>
+                <w:webHidden/>
+              </w:rPr>
+              <w:fldChar w:fldCharType="begin"/>
+            </w:r>
+            <w:r>
+              <w:rPr>
+                <w:noProof/>
+                <w:webHidden/>
+              </w:rPr>
+              <w:instrText xml:space="preserve"> PAGEREF _Toc484014726 \h </w:instrText>
+            </w:r>
+            <w:r>
+              <w:rPr>
+                <w:noProof/>
+                <w:webHidden/>
+              </w:rPr>
+            </w:r>
+            <w:r>
+              <w:rPr>
+                <w:noProof/>
+                <w:webHidden/>
+              </w:rPr>
+              <w:fldChar w:fldCharType="separate"/>
+            </w:r>
+            <w:r>
+              <w:rPr>
+                <w:noProof/>
+                <w:webHidden/>
+              </w:rPr>
+              <w:t>2</w:t>
+            </w:r>
+            <w:r>
+              <w:rPr>
+                <w:noProof/>
+                <w:webHidden/>
+              </w:rPr>
+              <w:fldChar w:fldCharType="end"/>
+            </w:r>
+          </w:hyperlink>
+        </w:p>
+        <w:p>
+          <w:pPr>
+            <w:pStyle w:val="30"/>
+            <w:tabs>
+              <w:tab w:val="right" w:leader="dot" w:pos="8296"/>
+            </w:tabs>
+            <w:rPr>
+              <w:noProof/>
+              <w:szCs w:val="22"/>
+            </w:rPr>
+          </w:pPr>
+          <w:hyperlink w:anchor="_Toc484014727" w:history="1">
+            <w:r>
+              <w:rPr>
+                <w:rStyle w:val="a6"/>
+                <w:noProof/>
+              </w:rPr>
+              <w:t>3.</w:t>
+            </w:r>
+            <w:r>
+              <w:rPr>
+                <w:rStyle w:val="a6"/>
+                <w:rFonts w:hint="eastAsia"/>
+                <w:noProof/>
+              </w:rPr>
+              <w:t>打开一个页面</w:t>
+            </w:r>
+            <w:r>
+              <w:rPr>
+                <w:noProof/>
+                <w:webHidden/>
+              </w:rPr>
+              <w:tab/>
+            </w:r>
+            <w:r>
+              <w:rPr>
+                <w:noProof/>
+                <w:webHidden/>
+              </w:rPr>
+              <w:fldChar w:fldCharType="begin"/>
+            </w:r>
+            <w:r>
+              <w:rPr>
+                <w:noProof/>
+                <w:webHidden/>
+              </w:rPr>
+              <w:instrText xml:space="preserve"> PAGEREF _Toc484014727 \h </w:instrText>
+            </w:r>
+            <w:r>
+              <w:rPr>
+                <w:noProof/>
+                <w:webHidden/>
+              </w:rPr>
+            </w:r>
+            <w:r>
+              <w:rPr>
+                <w:noProof/>
+                <w:webHidden/>
+              </w:rPr>
+              <w:fldChar w:fldCharType="separate"/>
+            </w:r>
+            <w:r>
+              <w:rPr>
+                <w:noProof/>
+                <w:webHidden/>
+              </w:rPr>
+              <w:t>3</w:t>
+            </w:r>
+            <w:r>
+              <w:rPr>
+                <w:noProof/>
+                <w:webHidden/>
+              </w:rPr>
+              <w:fldChar w:fldCharType="end"/>
+            </w:r>
+          </w:hyperlink>
+        </w:p>
+        <w:p>
+          <w:pPr>
+            <w:pStyle w:val="30"/>
+            <w:tabs>
+              <w:tab w:val="right" w:leader="dot" w:pos="8296"/>
+            </w:tabs>
+            <w:rPr>
+              <w:noProof/>
+              <w:szCs w:val="22"/>
+            </w:rPr>
+          </w:pPr>
+          <w:hyperlink w:anchor="_Toc484014728" w:history="1">
+            <w:r>
+              <w:rPr>
+                <w:rStyle w:val="a6"/>
+                <w:noProof/>
+              </w:rPr>
+              <w:t>4.</w:t>
+            </w:r>
+            <w:r>
+              <w:rPr>
+                <w:rStyle w:val="a6"/>
+                <w:rFonts w:hint="eastAsia"/>
+                <w:noProof/>
+              </w:rPr>
+              <w:t>生命周期</w:t>
+            </w:r>
+            <w:r>
+              <w:rPr>
+                <w:noProof/>
+                <w:webHidden/>
+              </w:rPr>
+              <w:tab/>
+            </w:r>
+            <w:r>
+              <w:rPr>
+                <w:noProof/>
+                <w:webHidden/>
+              </w:rPr>
+              <w:fldChar w:fldCharType="begin"/>
+            </w:r>
+            <w:r>
+              <w:rPr>
+                <w:noProof/>
+                <w:webHidden/>
+              </w:rPr>
+              <w:instrText xml:space="preserve"> PAGEREF _Toc484014728 \h </w:instrText>
+            </w:r>
+            <w:r>
+              <w:rPr>
+                <w:noProof/>
+                <w:webHidden/>
+              </w:rPr>
+            </w:r>
+            <w:r>
+              <w:rPr>
+                <w:noProof/>
+                <w:webHidden/>
+              </w:rPr>
+              <w:fldChar w:fldCharType="separate"/>
+            </w:r>
+            <w:r>
+              <w:rPr>
+                <w:noProof/>
+                <w:webHidden/>
+              </w:rPr>
+              <w:t>5</w:t>
+            </w:r>
+            <w:r>
+              <w:rPr>
+                <w:noProof/>
+                <w:webHidden/>
+              </w:rPr>
+              <w:fldChar w:fldCharType="end"/>
+            </w:r>
+          </w:hyperlink>
+        </w:p>
+        <w:p>
+          <w:pPr>
+            <w:pStyle w:val="30"/>
+            <w:tabs>
+              <w:tab w:val="right" w:leader="dot" w:pos="8296"/>
+            </w:tabs>
+            <w:rPr>
+              <w:noProof/>
+              <w:szCs w:val="22"/>
+            </w:rPr>
+          </w:pPr>
+          <w:hyperlink w:anchor="_Toc484014729" w:history="1">
+            <w:r>
+              <w:rPr>
+                <w:rStyle w:val="a6"/>
+                <w:noProof/>
+              </w:rPr>
+              <w:t>5.</w:t>
+            </w:r>
+            <w:r>
+              <w:rPr>
+                <w:rStyle w:val="a6"/>
+                <w:rFonts w:hint="eastAsia"/>
+                <w:noProof/>
+              </w:rPr>
+              <w:t>横竖屏切换和生命周期的联系</w:t>
+            </w:r>
+            <w:r>
+              <w:rPr>
+                <w:noProof/>
+                <w:webHidden/>
+              </w:rPr>
+              <w:tab/>
+            </w:r>
+            <w:r>
+              <w:rPr>
+                <w:noProof/>
+                <w:webHidden/>
+              </w:rPr>
+              <w:fldChar w:fldCharType="begin"/>
+            </w:r>
+            <w:r>
+              <w:rPr>
+                <w:noProof/>
+                <w:webHidden/>
+              </w:rPr>
+              <w:instrText xml:space="preserve"> PAGEREF _Toc484014729 \h </w:instrText>
+            </w:r>
+            <w:r>
+              <w:rPr>
+                <w:noProof/>
+                <w:webHidden/>
+              </w:rPr>
+            </w:r>
+            <w:r>
+              <w:rPr>
+                <w:noProof/>
+                <w:webHidden/>
+              </w:rPr>
+              <w:fldChar w:fldCharType="separate"/>
+            </w:r>
+            <w:r>
+              <w:rPr>
+                <w:noProof/>
+                <w:webHidden/>
+              </w:rPr>
+              <w:t>6</w:t>
+            </w:r>
+            <w:r>
+              <w:rPr>
+                <w:noProof/>
+                <w:webHidden/>
+              </w:rPr>
+              <w:fldChar w:fldCharType="end"/>
+            </w:r>
+          </w:hyperlink>
+        </w:p>
+        <w:p>
+          <w:pPr>
+            <w:pStyle w:val="20"/>
+            <w:tabs>
+              <w:tab w:val="right" w:leader="dot" w:pos="8296"/>
+            </w:tabs>
+            <w:rPr>
+              <w:noProof/>
+              <w:szCs w:val="22"/>
+            </w:rPr>
+          </w:pPr>
+          <w:hyperlink w:anchor="_Toc484014730" w:history="1">
+            <w:r>
+              <w:rPr>
+                <w:rStyle w:val="a6"/>
+                <w:rFonts w:hint="eastAsia"/>
+                <w:noProof/>
+              </w:rPr>
+              <w:t>二，</w:t>
+            </w:r>
+            <w:r>
+              <w:rPr>
+                <w:rStyle w:val="a6"/>
+                <w:noProof/>
+              </w:rPr>
+              <w:t>Service</w:t>
+            </w:r>
+            <w:r>
+              <w:rPr>
+                <w:noProof/>
+                <w:webHidden/>
+              </w:rPr>
+              <w:tab/>
+            </w:r>
+            <w:r>
+              <w:rPr>
+                <w:noProof/>
+                <w:webHidden/>
+              </w:rPr>
+              <w:fldChar w:fldCharType="begin"/>
+            </w:r>
+            <w:r>
+              <w:rPr>
+                <w:noProof/>
+                <w:webHidden/>
+              </w:rPr>
+              <w:instrText xml:space="preserve"> PAGEREF _Toc484014730 \h </w:instrText>
+            </w:r>
+            <w:r>
+              <w:rPr>
+                <w:noProof/>
+                <w:webHidden/>
+              </w:rPr>
+            </w:r>
+            <w:r>
+              <w:rPr>
+                <w:noProof/>
+                <w:webHidden/>
+              </w:rPr>
+              <w:fldChar w:fldCharType="separate"/>
+            </w:r>
+            <w:r>
+              <w:rPr>
+                <w:noProof/>
+                <w:webHidden/>
+              </w:rPr>
+              <w:t>7</w:t>
+            </w:r>
+            <w:r>
+              <w:rPr>
+                <w:noProof/>
+                <w:webHidden/>
+              </w:rPr>
+              <w:fldChar w:fldCharType="end"/>
+            </w:r>
+          </w:hyperlink>
+        </w:p>
+        <w:p>
+          <w:pPr>
+            <w:pStyle w:val="30"/>
+            <w:tabs>
+              <w:tab w:val="right" w:leader="dot" w:pos="8296"/>
+            </w:tabs>
+            <w:rPr>
+              <w:noProof/>
+              <w:szCs w:val="22"/>
+            </w:rPr>
+          </w:pPr>
+          <w:hyperlink w:anchor="_Toc484014731" w:history="1">
+            <w:r>
+              <w:rPr>
+                <w:rStyle w:val="a6"/>
+                <w:noProof/>
+              </w:rPr>
+              <w:t>1.Service</w:t>
+            </w:r>
+            <w:r>
+              <w:rPr>
+                <w:rStyle w:val="a6"/>
+                <w:rFonts w:hint="eastAsia"/>
+                <w:noProof/>
+              </w:rPr>
+              <w:t>的概念和作用</w:t>
+            </w:r>
+            <w:r>
+              <w:rPr>
+                <w:noProof/>
+                <w:webHidden/>
+              </w:rPr>
+              <w:tab/>
+            </w:r>
+            <w:r>
+              <w:rPr>
+                <w:noProof/>
+                <w:webHidden/>
+              </w:rPr>
+              <w:fldChar w:fldCharType="begin"/>
+            </w:r>
+            <w:r>
+              <w:rPr>
+                <w:noProof/>
+                <w:webHidden/>
+              </w:rPr>
+              <w:instrText xml:space="preserve"> PAGEREF _Toc484014731 \h </w:instrText>
+            </w:r>
+            <w:r>
+              <w:rPr>
+                <w:noProof/>
+                <w:webHidden/>
+              </w:rPr>
+            </w:r>
+            <w:r>
+              <w:rPr>
+                <w:noProof/>
+                <w:webHidden/>
+              </w:rPr>
+              <w:fldChar w:fldCharType="separate"/>
+            </w:r>
+            <w:r>
+              <w:rPr>
+                <w:noProof/>
+                <w:webHidden/>
+              </w:rPr>
+              <w:t>7</w:t>
+            </w:r>
+            <w:r>
+              <w:rPr>
+                <w:noProof/>
+                <w:webHidden/>
+              </w:rPr>
+              <w:fldChar w:fldCharType="end"/>
+            </w:r>
+          </w:hyperlink>
+        </w:p>
+        <w:p>
+          <w:pPr>
+            <w:pStyle w:val="30"/>
+            <w:tabs>
+              <w:tab w:val="right" w:leader="dot" w:pos="8296"/>
+            </w:tabs>
+            <w:rPr>
+              <w:noProof/>
+              <w:szCs w:val="22"/>
+            </w:rPr>
+          </w:pPr>
+          <w:hyperlink w:anchor="_Toc484014732" w:history="1">
+            <w:r>
+              <w:rPr>
+                <w:rStyle w:val="a6"/>
+                <w:noProof/>
+              </w:rPr>
+              <w:t>2.Service</w:t>
+            </w:r>
+            <w:r>
+              <w:rPr>
+                <w:rStyle w:val="a6"/>
+                <w:rFonts w:hint="eastAsia"/>
+                <w:noProof/>
+              </w:rPr>
+              <w:t>的启动</w:t>
+            </w:r>
+            <w:r>
+              <w:rPr>
+                <w:noProof/>
+                <w:webHidden/>
+              </w:rPr>
+              <w:tab/>
+            </w:r>
+            <w:r>
+              <w:rPr>
+                <w:noProof/>
+                <w:webHidden/>
+              </w:rPr>
+              <w:fldChar w:fldCharType="begin"/>
+            </w:r>
+            <w:r>
+              <w:rPr>
+                <w:noProof/>
+                <w:webHidden/>
+              </w:rPr>
+              <w:instrText xml:space="preserve"> PAGEREF _Toc484014732 \h </w:instrText>
+            </w:r>
+            <w:r>
+              <w:rPr>
+                <w:noProof/>
+                <w:webHidden/>
+              </w:rPr>
+            </w:r>
+            <w:r>
+              <w:rPr>
+                <w:noProof/>
+                <w:webHidden/>
+              </w:rPr>
+              <w:fldChar w:fldCharType="separate"/>
+            </w:r>
+            <w:r>
+              <w:rPr>
+                <w:noProof/>
+                <w:webHidden/>
+              </w:rPr>
+              <w:t>7</w:t>
+            </w:r>
+            <w:r>
+              <w:rPr>
+                <w:noProof/>
+                <w:webHidden/>
+              </w:rPr>
+              <w:fldChar w:fldCharType="end"/>
+            </w:r>
+          </w:hyperlink>
+        </w:p>
+        <w:p>
+          <w:pPr>
+            <w:pStyle w:val="30"/>
+            <w:tabs>
+              <w:tab w:val="right" w:leader="dot" w:pos="8296"/>
+            </w:tabs>
+            <w:rPr>
+              <w:noProof/>
+              <w:szCs w:val="22"/>
+            </w:rPr>
+          </w:pPr>
+          <w:hyperlink w:anchor="_Toc484014733" w:history="1">
+            <w:r>
+              <w:rPr>
+                <w:rStyle w:val="a6"/>
+                <w:noProof/>
+              </w:rPr>
+              <w:t>3.Service</w:t>
+            </w:r>
+            <w:r>
+              <w:rPr>
+                <w:rStyle w:val="a6"/>
+                <w:rFonts w:hint="eastAsia"/>
+                <w:noProof/>
+              </w:rPr>
+              <w:t>的生命周期</w:t>
+            </w:r>
+            <w:r>
+              <w:rPr>
+                <w:noProof/>
+                <w:webHidden/>
+              </w:rPr>
+              <w:tab/>
+            </w:r>
+            <w:r>
+              <w:rPr>
+                <w:noProof/>
+                <w:webHidden/>
+              </w:rPr>
+              <w:fldChar w:fldCharType="begin"/>
+            </w:r>
+            <w:r>
+              <w:rPr>
+                <w:noProof/>
+                <w:webHidden/>
+              </w:rPr>
+              <w:instrText xml:space="preserve"> PAGEREF _Toc484014733 \h </w:instrText>
+            </w:r>
+            <w:r>
+              <w:rPr>
+                <w:noProof/>
+                <w:webHidden/>
+              </w:rPr>
+            </w:r>
+            <w:r>
+              <w:rPr>
+                <w:noProof/>
+                <w:webHidden/>
+              </w:rPr>
+              <w:fldChar w:fldCharType="separate"/>
+            </w:r>
+            <w:r>
+              <w:rPr>
+                <w:noProof/>
+                <w:webHidden/>
+              </w:rPr>
+              <w:t>8</w:t>
+            </w:r>
+            <w:r>
+              <w:rPr>
+                <w:noProof/>
+                <w:webHidden/>
+              </w:rPr>
+              <w:fldChar w:fldCharType="end"/>
+            </w:r>
+          </w:hyperlink>
+        </w:p>
+        <w:p>
+          <w:pPr>
+            <w:pStyle w:val="30"/>
+            <w:tabs>
+              <w:tab w:val="right" w:leader="dot" w:pos="8296"/>
+            </w:tabs>
+            <w:rPr>
+              <w:noProof/>
+              <w:szCs w:val="22"/>
+            </w:rPr>
+          </w:pPr>
+          <w:hyperlink w:anchor="_Toc484014734" w:history="1">
+            <w:r>
+              <w:rPr>
+                <w:rStyle w:val="a6"/>
+                <w:noProof/>
+              </w:rPr>
+              <w:t>4.</w:t>
+            </w:r>
+            <w:r>
+              <w:rPr>
+                <w:rStyle w:val="a6"/>
+                <w:rFonts w:hint="eastAsia"/>
+                <w:noProof/>
+              </w:rPr>
+              <w:t>生命周期和横竖屏切换的联系</w:t>
+            </w:r>
+            <w:r>
+              <w:rPr>
+                <w:noProof/>
+                <w:webHidden/>
+              </w:rPr>
+              <w:tab/>
+            </w:r>
+            <w:r>
+              <w:rPr>
+                <w:noProof/>
+                <w:webHidden/>
+              </w:rPr>
+              <w:fldChar w:fldCharType="begin"/>
+            </w:r>
+            <w:r>
+              <w:rPr>
+                <w:noProof/>
+                <w:webHidden/>
+              </w:rPr>
+              <w:instrText xml:space="preserve"> PAGEREF _Toc484014734 \h </w:instrText>
+            </w:r>
+            <w:r>
+              <w:rPr>
+                <w:noProof/>
+                <w:webHidden/>
+              </w:rPr>
+            </w:r>
+            <w:r>
+              <w:rPr>
+                <w:noProof/>
+                <w:webHidden/>
+              </w:rPr>
+              <w:fldChar w:fldCharType="separate"/>
+            </w:r>
+            <w:r>
+              <w:rPr>
+                <w:noProof/>
+                <w:webHidden/>
+              </w:rPr>
+              <w:t>8</w:t>
+            </w:r>
+            <w:r>
+              <w:rPr>
+                <w:noProof/>
+                <w:webHidden/>
+              </w:rPr>
+              <w:fldChar w:fldCharType="end"/>
+            </w:r>
+          </w:hyperlink>
+        </w:p>
+        <w:p>
+          <w:pPr>
+            <w:pStyle w:val="20"/>
+            <w:tabs>
+              <w:tab w:val="right" w:leader="dot" w:pos="8296"/>
+            </w:tabs>
+            <w:rPr>
+              <w:rStyle w:val="a6"/>
+              <w:noProof/>
+            </w:rPr>
+          </w:pPr>
+          <w:hyperlink w:anchor="_Toc484014735" w:history="1">
+            <w:r>
+              <w:rPr>
+                <w:rStyle w:val="a6"/>
+                <w:rFonts w:hint="eastAsia"/>
+                <w:noProof/>
+              </w:rPr>
+              <w:t>三，附代码</w:t>
+            </w:r>
+            <w:r>
+              <w:rPr>
+                <w:noProof/>
+                <w:webHidden/>
+              </w:rPr>
+              <w:tab/>
+            </w:r>
+            <w:r>
+              <w:rPr>
+                <w:noProof/>
+                <w:webHidden/>
+              </w:rPr>
+              <w:fldChar w:fldCharType="begin"/>
+            </w:r>
+            <w:r>
+              <w:rPr>
+                <w:noProof/>
+                <w:webHidden/>
+              </w:rPr>
+              <w:instrText xml:space="preserve"> PAGEREF _Toc484014735 \h </w:instrText>
+            </w:r>
+            <w:r>
+              <w:rPr>
+                <w:noProof/>
+                <w:webHidden/>
+              </w:rPr>
+            </w:r>
+            <w:r>
+              <w:rPr>
+                <w:noProof/>
+                <w:webHidden/>
+              </w:rPr>
+              <w:fldChar w:fldCharType="separate"/>
+            </w:r>
+            <w:r>
+              <w:rPr>
+                <w:noProof/>
+                <w:webHidden/>
+              </w:rPr>
+              <w:t>9</w:t>
+            </w:r>
+            <w:r>
+              <w:rPr>
+                <w:noProof/>
+                <w:webHidden/>
+              </w:rPr>
+              <w:fldChar w:fldCharType="end"/>
+            </w:r>
+          </w:hyperlink>
+        </w:p>
+        <w:p>
+          <w:pPr>
+            <w:rPr>
+              <w:rFonts w:hint="eastAsia"/>
+              <w:noProof/>
+            </w:rPr>
+          </w:pPr>
+        </w:p>
+        <w:p>
+          <w:r>
+            <w:rPr>
+              <w:b/>
+              <w:bCs/>
+              <w:lang w:val="zh-CN"/>
+            </w:rPr>
+            <w:fldChar w:fldCharType="end"/>
+          </w:r>
+        </w:p>
+      </w:sdtContent>
+    </w:sdt>
+    <w:bookmarkStart w:id="0" w:name="_Toc484014724" w:displacedByCustomXml="prev"/>
+    <w:p/>
+    <w:p/>
+    <w:p/>
+    <w:p/>
+    <w:p/>
+    <w:p/>
+    <w:p/>
+    <w:p/>
+    <w:p/>
+    <w:p/>
+    <w:p/>
+    <w:p/>
+    <w:p/>
+    <w:p/>
+    <w:p/>
+    <w:p/>
+    <w:p/>
+    <w:p/>
+    <w:p/>
+    <w:p/>
+    <w:p/>
+    <w:p>
+      <w:pPr>
+        <w:rPr>
+          <w:rFonts w:hint="eastAsia"/>
+        </w:rPr>
+      </w:pPr>
+    </w:p>
+    <w:p>
+      <w:pPr>
+        <w:pStyle w:val="2"/>
+      </w:pPr>
+      <w:r>
+        <w:rPr>
+          <w:rFonts w:hint="eastAsia"/>
+        </w:rPr>
+        <w:lastRenderedPageBreak/>
+        <w:t>一，</w:t>
+      </w:r>
+      <w:r>
+        <w:rPr>
+          <w:rFonts w:hint="eastAsia"/>
+        </w:rPr>
+        <w:t>Activity</w:t>
+      </w:r>
+      <w:bookmarkEnd w:id="0"/>
+    </w:p>
+    <w:p>
+      <w:pPr>
+        <w:pStyle w:val="3"/>
+      </w:pPr>
+      <w:bookmarkStart w:id="1" w:name="_Toc484014725"/>
+      <w:r>
+        <w:t>1.Activity</w:t>
+      </w:r>
+      <w:r>
+        <w:t>的</w:t>
+      </w:r>
+      <w:r>
+        <w:t>概念和</w:t>
+      </w:r>
+      <w:r>
+        <w:t>作用</w:t>
+      </w:r>
+      <w:bookmarkEnd w:id="1"/>
+    </w:p>
+    <w:p>
+      <w:pPr>
+        <w:ind w:firstLine="420"/>
+        <w:rPr>
+          <w:rFonts w:hint="eastAsia"/>
+        </w:rPr>
+      </w:pPr>
+      <w:r>
+        <w:rPr>
+          <w:rFonts w:hint="eastAsia"/>
+        </w:rPr>
+        <w:t>Activity</w:t>
+      </w:r>
+      <w:r>
+        <w:t>是</w:t>
+      </w:r>
+      <w:r>
+        <w:t xml:space="preserve"> Android </w:t>
+      </w:r>
+      <w:r>
+        <w:t>程序的基本组成单元，是</w:t>
+      </w:r>
+      <w:r>
+        <w:t xml:space="preserve">Android </w:t>
+      </w:r>
+      <w:r>
+        <w:t>应用层开发的四大组件之一</w:t>
+      </w:r>
+      <w:r>
+        <w:rPr>
+          <w:rFonts w:ascii="Verdana" w:hAnsi="Verdana"/>
+          <w:color w:val="000000"/>
+          <w:sz w:val="18"/>
+          <w:szCs w:val="18"/>
+          <w:shd w:val="clear" w:color="auto" w:fill="FFFFFF"/>
+        </w:rPr>
+        <w:t>，</w:t>
+      </w:r>
+      <w:r>
+        <w:rPr>
+          <w:rFonts w:hint="eastAsia"/>
+        </w:rPr>
+        <w:t>是</w:t>
+      </w:r>
+      <w:r>
+        <w:rPr>
+          <w:rFonts w:hint="eastAsia"/>
+        </w:rPr>
+        <w:t>Android</w:t>
+      </w:r>
+      <w:r>
+        <w:rPr>
+          <w:rFonts w:hint="eastAsia"/>
+        </w:rPr>
+        <w:t>应用程序的一个用户接口，用户和应用程序直接进行交互的接口。同时</w:t>
+      </w:r>
+      <w:r>
+        <w:rPr>
+          <w:rFonts w:hint="eastAsia"/>
+        </w:rPr>
+        <w:t>Activity</w:t>
+      </w:r>
+      <w:r>
+        <w:rPr>
+          <w:rFonts w:hint="eastAsia"/>
+        </w:rPr>
+        <w:t>也是一个各种控件的一个容器，我们把控件摆放进去</w:t>
+      </w:r>
+      <w:r>
+        <w:rPr>
+          <w:rFonts w:hint="eastAsia"/>
+        </w:rPr>
+        <w:t>。</w:t>
+      </w:r>
+      <w:r>
+        <w:br/>
+      </w:r>
+      <w:r>
+        <w:rPr>
+          <w:rFonts w:hint="eastAsia"/>
+        </w:rPr>
+        <w:t xml:space="preserve">    </w:t>
+      </w:r>
+      <w:r>
+        <w:t>从</w:t>
+      </w:r>
+      <w:hyperlink r:id="rId7" w:tgtFrame="_blank" w:history="1">
+        <w:r>
+          <w:t>设计</w:t>
+        </w:r>
+      </w:hyperlink>
+      <w:r>
+        <w:t>层面上来讲：功能类似于</w:t>
+      </w:r>
+      <w:r>
+        <w:t>Mvc</w:t>
+      </w:r>
+      <w:r>
+        <w:t>设计模式中的</w:t>
+      </w:r>
+      <w:r>
+        <w:t>Controller</w:t>
+      </w:r>
+      <w:r>
+        <w:t>控制层，在</w:t>
+      </w:r>
+      <w:r>
+        <w:t>Android</w:t>
+      </w:r>
+      <w:r>
+        <w:t>中，通过</w:t>
+      </w:r>
+      <w:r>
+        <w:t>Activity</w:t>
+      </w:r>
+      <w:r>
+        <w:t>选择要显示的</w:t>
+      </w:r>
+      <w:r>
+        <w:t>View,</w:t>
+      </w:r>
+      <w:r>
+        <w:t>从</w:t>
+      </w:r>
+      <w:r>
+        <w:t>View</w:t>
+      </w:r>
+      <w:r>
+        <w:t>中获取数据然后传给</w:t>
+      </w:r>
+      <w:r>
+        <w:t>Model</w:t>
+      </w:r>
+      <w:r>
+        <w:t>层进行处理，最后显示出来。</w:t>
+      </w:r>
+    </w:p>
+    <w:p>
+      <w:pPr>
+        <w:pStyle w:val="3"/>
+      </w:pPr>
+      <w:bookmarkStart w:id="2" w:name="_Toc484014726"/>
+      <w:r>
+        <w:rPr>
+          <w:rFonts w:hint="eastAsia"/>
+        </w:rPr>
+        <w:t>2</w:t>
+      </w:r>
+      <w:r>
+        <w:rPr>
+          <w:rFonts w:hint="eastAsia"/>
+        </w:rPr>
+        <w:t>.</w:t>
+      </w:r>
+      <w:r>
+        <w:rPr>
+          <w:rFonts w:hint="eastAsia"/>
+        </w:rPr>
+        <w:t>创建</w:t>
+      </w:r>
+      <w:r>
+        <w:rPr>
+          <w:rFonts w:hint="eastAsia"/>
+        </w:rPr>
+        <w:t>Activity</w:t>
+      </w:r>
+      <w:bookmarkEnd w:id="2"/>
+    </w:p>
+    <w:p>
+      <w:pPr>
+        <w:ind w:firstLine="420"/>
+      </w:pPr>
+      <w:r>
+        <w:rPr>
+          <w:rFonts w:hint="eastAsia"/>
+        </w:rPr>
+        <w:t>1</w:t>
+      </w:r>
+      <w:r>
+        <w:rPr>
+          <w:rFonts w:hint="eastAsia"/>
+        </w:rPr>
+        <w:t>，</w:t>
+      </w:r>
+      <w:r>
+        <w:t>创建一个新</w:t>
+      </w:r>
+      <w:r>
+        <w:rPr>
+          <w:rFonts w:hint="eastAsia"/>
+        </w:rPr>
+        <w:t>Activity</w:t>
+      </w:r>
+      <w:r>
+        <w:rPr>
+          <w:rFonts w:hint="eastAsia"/>
+        </w:rPr>
+        <w:t>，我们需要让我们的类继承</w:t>
+      </w:r>
+      <w:r>
+        <w:rPr>
+          <w:rFonts w:hint="eastAsia"/>
+        </w:rPr>
+        <w:t>Activity</w:t>
+      </w:r>
+      <w:r>
+        <w:rPr>
+          <w:rFonts w:hint="eastAsia"/>
+        </w:rPr>
+        <w:t>（继承</w:t>
+      </w:r>
+      <w:r>
+        <w:t>AppCompatActivity</w:t>
+      </w:r>
+      <w:r>
+        <w:t>最终也是继承</w:t>
+      </w:r>
+      <w:r>
+        <w:rPr>
+          <w:rFonts w:hint="eastAsia"/>
+        </w:rPr>
+        <w:t>Activity</w:t>
+      </w:r>
+      <w:r>
+        <w:rPr>
+          <w:rFonts w:hint="eastAsia"/>
+        </w:rPr>
+        <w:t>）</w:t>
+      </w:r>
+      <w:r>
+        <w:rPr>
+          <w:rFonts w:hint="eastAsia"/>
+        </w:rPr>
+        <w:t>，然后在主配置文件中，进行配置</w:t>
+      </w:r>
+      <w:r>
+        <w:rPr>
+          <w:rFonts w:hint="eastAsia"/>
+        </w:rPr>
+        <w:t>，类似于这样：</w:t>
+      </w:r>
+    </w:p>
+    <w:p>
+      <w:pPr>
+        <w:ind w:firstLine="420"/>
+        <w:jc w:val="left"/>
+      </w:pPr>
+      <w:r>
+        <w:rPr>
+          <w:noProof/>
+        </w:rPr>
+        <w:drawing>
+          <wp:inline distT="0" distB="0" distL="0" distR="0" wp14:anchorId="73FE0EC5" wp14:editId="5F743784">
+            <wp:extent cx="3800000" cy="771429"/>
+            <wp:effectExtent l="0" t="0" r="0" b="0"/>
+            <wp:docPr id="1" name="图片 1"/>
+            <wp:cNvGraphicFramePr>
+              <a:graphicFrameLocks xmlns:a="http://schemas.openxmlformats.org/drawingml/2006/main" noChangeAspect="1"/>
+            </wp:cNvGraphicFramePr>
+            <a:graphic xmlns:a="http://schemas.openxmlformats.org/drawingml/2006/main">
+              <a:graphicData uri="http://schemas.openxmlformats.org/drawingml/2006/picture">
+                <pic:pic xmlns:pic="http://schemas.openxmlformats.org/drawingml/2006/picture">
+                  <pic:nvPicPr>
+                    <pic:cNvPr id="1" name=""/>
+                    <pic:cNvPicPr/>
+                  </pic:nvPicPr>
+                  <pic:blipFill>
+                    <a:blip r:embed="rId8"/>
+                    <a:stretch>
+                      <a:fillRect/>
+                    </a:stretch>
+                  </pic:blipFill>
+                  <pic:spPr>
+                    <a:xfrm>
+                      <a:off x="0" y="0"/>
+                      <a:ext cx="3800000" cy="771429"/>
+                    </a:xfrm>
+                    <a:prstGeom prst="rect">
+                      <a:avLst/>
+                    </a:prstGeom>
+                  </pic:spPr>
+                </pic:pic>
+              </a:graphicData>
+            </a:graphic>
+          </wp:inline>
+        </w:drawing>
+      </w:r>
+    </w:p>
+    <w:p>
+      <w:pPr>
+        <w:ind w:firstLine="420"/>
+      </w:pPr>
+      <w:r>
+        <w:t>如果我们写的这个</w:t>
+      </w:r>
+      <w:r>
+        <w:rPr>
+          <w:rFonts w:hint="eastAsia"/>
+        </w:rPr>
+        <w:t>Activity</w:t>
+      </w:r>
+      <w:r>
+        <w:rPr>
+          <w:rFonts w:hint="eastAsia"/>
+        </w:rPr>
+        <w:t>是我们的启动页面，那么我们就需要在配置中额外加一些：</w:t>
+      </w:r>
+    </w:p>
+    <w:p>
+      <w:pPr>
+        <w:ind w:firstLine="420"/>
+      </w:pPr>
+      <w:r>
+        <w:rPr>
+          <w:noProof/>
+        </w:rPr>
+        <w:drawing>
+          <wp:inline distT="0" distB="0" distL="0" distR="0" wp14:anchorId="52CB0720" wp14:editId="6F2E7B29">
+            <wp:extent cx="4857143" cy="1304762"/>
+            <wp:effectExtent l="0" t="0" r="635" b="0"/>
+            <wp:docPr id="5" name="图片 5"/>
+            <wp:cNvGraphicFramePr>
+              <a:graphicFrameLocks xmlns:a="http://schemas.openxmlformats.org/drawingml/2006/main" noChangeAspect="1"/>
+            </wp:cNvGraphicFramePr>
+            <a:graphic xmlns:a="http://schemas.openxmlformats.org/drawingml/2006/main">
+              <a:graphicData uri="http://schemas.openxmlformats.org/drawingml/2006/picture">
+                <pic:pic xmlns:pic="http://schemas.openxmlformats.org/drawingml/2006/picture">
+                  <pic:nvPicPr>
+                    <pic:cNvPr id="1" name=""/>
+                    <pic:cNvPicPr/>
+                  </pic:nvPicPr>
+                  <pic:blipFill>
+                    <a:blip r:embed="rId9"/>
+                    <a:stretch>
+                      <a:fillRect/>
+                    </a:stretch>
+                  </pic:blipFill>
+                  <pic:spPr>
+                    <a:xfrm>
+                      <a:off x="0" y="0"/>
+                      <a:ext cx="4857143" cy="1304762"/>
+                    </a:xfrm>
+                    <a:prstGeom prst="rect">
+                      <a:avLst/>
+                    </a:prstGeom>
+                  </pic:spPr>
+                </pic:pic>
+              </a:graphicData>
+            </a:graphic>
+          </wp:inline>
+        </w:drawing>
+      </w:r>
+    </w:p>
+    <w:p>
+      <w:pPr>
+        <w:ind w:firstLine="420"/>
+      </w:pPr>
+      <w:r>
+        <w:rPr>
+          <w:rFonts w:hint="eastAsia"/>
+        </w:rPr>
+        <w:t>2</w:t>
+      </w:r>
+      <w:r>
+        <w:rPr>
+          <w:rFonts w:hint="eastAsia"/>
+        </w:rPr>
+        <w:t>，</w:t>
+      </w:r>
+      <w:r>
+        <w:rPr>
+          <w:rFonts w:hint="eastAsia"/>
+        </w:rPr>
+        <w:t>接下来，我们需要在</w:t>
+      </w:r>
+      <w:r>
+        <w:rPr>
+          <w:rFonts w:hint="eastAsia"/>
+        </w:rPr>
+        <w:t>activity</w:t>
+      </w:r>
+      <w:r>
+        <w:rPr>
+          <w:rFonts w:hint="eastAsia"/>
+        </w:rPr>
+        <w:t>里面增加控件，否则就是一片空白。</w:t>
+      </w:r>
+      <w:r>
+        <w:rPr>
+          <w:rFonts w:hint="eastAsia"/>
+        </w:rPr>
+        <w:t>一般来说，我们会在</w:t>
+      </w:r>
+      <w:r>
+        <w:rPr>
+          <w:rFonts w:hint="eastAsia"/>
+        </w:rPr>
+        <w:t>onCreate</w:t>
+      </w:r>
+      <w:r>
+        <w:rPr>
+          <w:rFonts w:hint="eastAsia"/>
+        </w:rPr>
+        <w:t>中通过</w:t>
+      </w:r>
+      <w:r>
+        <w:rPr>
+          <w:rFonts w:hint="eastAsia"/>
+        </w:rPr>
+        <w:t>setContentView</w:t>
+      </w:r>
+      <w:r>
+        <w:rPr>
+          <w:rFonts w:hint="eastAsia"/>
+        </w:rPr>
+        <w:t>来设置一个</w:t>
+      </w:r>
+      <w:r>
+        <w:rPr>
+          <w:rFonts w:hint="eastAsia"/>
+        </w:rPr>
+        <w:t>View</w:t>
+      </w:r>
+      <w:r>
+        <w:rPr>
+          <w:rFonts w:hint="eastAsia"/>
+        </w:rPr>
+        <w:t>，做为内容。</w:t>
+      </w:r>
+      <w:r>
+        <w:rPr>
+          <w:rFonts w:hint="eastAsia"/>
+        </w:rPr>
+        <w:t>这个方法，即可以传递一个</w:t>
+      </w:r>
+      <w:r>
+        <w:rPr>
+          <w:rFonts w:hint="eastAsia"/>
+        </w:rPr>
+        <w:t>View</w:t>
+      </w:r>
+      <w:r>
+        <w:rPr>
+          <w:rFonts w:hint="eastAsia"/>
+        </w:rPr>
+        <w:t>实例进去，也可以传递一个</w:t>
+      </w:r>
+      <w:r>
+        <w:rPr>
+          <w:rFonts w:hint="eastAsia"/>
+        </w:rPr>
+        <w:t>res</w:t>
+      </w:r>
+      <w:r>
+        <w:t>.layout.xml</w:t>
+      </w:r>
+      <w:r>
+        <w:t>文件进去</w:t>
+      </w:r>
+      <w:r>
+        <w:t>（写法类似于：</w:t>
+      </w:r>
+      <w:r>
+        <w:rPr>
+          <w:rFonts w:hint="eastAsia"/>
+        </w:rPr>
+        <w:t>R.layout.activity_main</w:t>
+      </w:r>
+      <w:r>
+        <w:t>）</w:t>
+      </w:r>
+      <w:r>
+        <w:t>。</w:t>
+      </w:r>
+    </w:p>
+    <w:p>
+      <w:pPr>
+        <w:ind w:firstLine="420"/>
+      </w:pPr>
+      <w:r>
+        <w:rPr>
+          <w:rFonts w:hint="eastAsia"/>
+        </w:rPr>
+        <w:t>3</w:t>
+      </w:r>
+      <w:r>
+        <w:rPr>
+          <w:rFonts w:hint="eastAsia"/>
+        </w:rPr>
+        <w:t>，而后，我们需要对这样的</w:t>
+      </w:r>
+      <w:r>
+        <w:rPr>
+          <w:rFonts w:hint="eastAsia"/>
+        </w:rPr>
+        <w:t>layout</w:t>
+      </w:r>
+      <w:r>
+        <w:rPr>
+          <w:rFonts w:hint="eastAsia"/>
+        </w:rPr>
+        <w:t>文件进行编写。</w:t>
+      </w:r>
+      <w:r>
+        <w:rPr>
+          <w:rFonts w:hint="eastAsia"/>
+        </w:rPr>
+        <w:t>如下图，就是一个简单的页面。</w:t>
+      </w:r>
+      <w:r>
+        <w:rPr>
+          <w:rFonts w:hint="eastAsia"/>
+        </w:rPr>
+        <w:t>其中根容器就是</w:t>
+      </w:r>
+      <w:r>
+        <w:t>LinearLayout</w:t>
+      </w:r>
+      <w:r>
+        <w:t>（线性布局</w:t>
+      </w:r>
+      <w:r>
+        <w:t>，顾名思义，这种布局就是可以横向，也可以纵向，这个布局里面的元素最终都是一条线展示</w:t>
+      </w:r>
+      <w:r>
+        <w:t>，</w:t>
+      </w:r>
+      <w:r>
+        <w:t>可以通过</w:t>
+      </w:r>
+      <w:r>
+        <w:t>android:orientation</w:t>
+      </w:r>
+      <w:r>
+        <w:t>设置</w:t>
+      </w:r>
+      <w:r>
+        <w:t>，如果设置成</w:t>
+      </w:r>
+      <w:r>
+        <w:t>vertical</w:t>
+      </w:r>
+      <w:r>
+        <w:t>，就是纵向</w:t>
+      </w:r>
+      <w:r>
+        <w:t>，如果设置成</w:t>
+      </w:r>
+      <w:r>
+        <w:t>horizontal</w:t>
+      </w:r>
+      <w:r>
+        <w:t>，就是横向</w:t>
+      </w:r>
+      <w:r>
+        <w:t>，默认横向</w:t>
+      </w:r>
+      <w:r>
+        <w:t>），</w:t>
+      </w:r>
+      <w:r>
+        <w:t>除了这种布局，还有</w:t>
+      </w:r>
+      <w:r>
+        <w:t>RelativeLayout</w:t>
+      </w:r>
+      <w:r>
+        <w:t>（相对布局</w:t>
+      </w:r>
+      <w:r>
+        <w:t>，相对的意思就是</w:t>
+      </w:r>
+      <w:r>
+        <w:t>里面的元素</w:t>
+      </w:r>
+      <w:r>
+        <w:t>，谁在谁左边，谁在谁中间</w:t>
+      </w:r>
+      <w:r>
+        <w:t>）</w:t>
+      </w:r>
+      <w:r>
+        <w:t>，</w:t>
+      </w:r>
+      <w:r>
+        <w:rPr>
+          <w:rFonts w:hint="eastAsia"/>
+        </w:rPr>
+        <w:t>FrameLayout</w:t>
+      </w:r>
+      <w:r>
+        <w:rPr>
+          <w:rFonts w:hint="eastAsia"/>
+        </w:rPr>
+        <w:t>（</w:t>
+      </w:r>
+      <w:r>
+        <w:rPr>
+          <w:rFonts w:hint="eastAsia"/>
+        </w:rPr>
+        <w:t>帧布局，</w:t>
+      </w:r>
+      <w:r>
+        <w:rPr>
+          <w:rFonts w:hint="eastAsia"/>
+        </w:rPr>
+        <w:t>里面的元素，每个</w:t>
+      </w:r>
+      <w:r>
+        <w:rPr>
+          <w:rFonts w:hint="eastAsia"/>
+        </w:rPr>
+        <w:t>元素</w:t>
+      </w:r>
+      <w:r>
+        <w:rPr>
+          <w:rFonts w:hint="eastAsia"/>
+        </w:rPr>
+        <w:t>都是浮在上一个元素的表层</w:t>
+      </w:r>
+      <w:r>
+        <w:rPr>
+          <w:rFonts w:hint="eastAsia"/>
+        </w:rPr>
+        <w:t>）</w:t>
+      </w:r>
+      <w:r>
+        <w:rPr>
+          <w:rFonts w:hint="eastAsia"/>
+        </w:rPr>
+        <w:t>等。</w:t>
+      </w:r>
+    </w:p>
+    <w:p>
+      <w:pPr>
+        <w:ind w:firstLine="420"/>
+      </w:pPr>
+      <w:r>
+        <w:rPr>
+          <w:rFonts w:hint="eastAsia"/>
+        </w:rPr>
+        <w:t>4</w:t>
+      </w:r>
+      <w:r>
+        <w:rPr>
+          <w:rFonts w:hint="eastAsia"/>
+        </w:rPr>
+        <w:t>，</w:t>
+      </w:r>
+      <w:r>
+        <w:rPr>
+          <w:rFonts w:hint="eastAsia"/>
+        </w:rPr>
+        <w:t>xml</w:t>
+      </w:r>
+      <w:r>
+        <w:rPr>
+          <w:rFonts w:hint="eastAsia"/>
+        </w:rPr>
+        <w:t>中有一些比较重要的属性，如</w:t>
+      </w:r>
+    </w:p>
+    <w:p>
+      <w:pPr>
+        <w:ind w:firstLine="420"/>
+      </w:pPr>
+      <w:r>
+        <w:t>a</w:t>
+      </w:r>
+      <w:r>
+        <w:t>ndroid:layout_width</w:t>
+      </w:r>
+      <w:r>
+        <w:t>该元素的宽度（</w:t>
+      </w:r>
+      <w:r>
+        <w:t>match_parent</w:t>
+      </w:r>
+      <w:r>
+        <w:t>，</w:t>
+      </w:r>
+      <w:r>
+        <w:t>wrap_content</w:t>
+      </w:r>
+      <w:r>
+        <w:t>，</w:t>
+      </w:r>
+      <w:r>
+        <w:rPr>
+          <w:rFonts w:hint="eastAsia"/>
+        </w:rPr>
+        <w:t>具体数值</w:t>
+      </w:r>
+      <w:r>
+        <w:t>）</w:t>
+      </w:r>
+    </w:p>
+    <w:p>
+      <w:pPr>
+        <w:ind w:firstLine="420"/>
+      </w:pPr>
+      <w:r>
+        <w:t>a</w:t>
+      </w:r>
+      <w:r>
+        <w:t>ndroid:layout_height</w:t>
+      </w:r>
+      <w:r>
+        <w:t>该元素的高度（</w:t>
+      </w:r>
+      <w:r>
+        <w:t>match_parent</w:t>
+      </w:r>
+      <w:r>
+        <w:t>，</w:t>
+      </w:r>
+      <w:r>
+        <w:t>wrap_content</w:t>
+      </w:r>
+      <w:r>
+        <w:t>，</w:t>
+      </w:r>
+      <w:r>
+        <w:rPr>
+          <w:rFonts w:hint="eastAsia"/>
+        </w:rPr>
+        <w:t>具体数值</w:t>
+      </w:r>
+      <w:r>
+        <w:t>）</w:t>
+      </w:r>
+    </w:p>
+    <w:p>
+      <w:pPr>
+        <w:ind w:firstLine="420"/>
+      </w:pPr>
+      <w:r>
+        <w:t>a</w:t>
+      </w:r>
+      <w:r>
+        <w:t>ndroid:layout_weight</w:t>
+      </w:r>
+      <w:r>
+        <w:t>该元素在父布局中的权重</w:t>
+      </w:r>
+      <w:r>
+        <w:t>（影响高度</w:t>
+      </w:r>
+      <w:r>
+        <w:t>或者</w:t>
+      </w:r>
+      <w:r>
+        <w:t>宽度）</w:t>
+      </w:r>
+    </w:p>
+    <w:p>
+      <w:pPr>
+        <w:ind w:firstLine="420"/>
+      </w:pPr>
+      <w:r>
+        <w:t>a</w:t>
+      </w:r>
+      <w:r>
+        <w:t>ndroid:gravity</w:t>
+      </w:r>
+      <w:r>
+        <w:t>该布局中的子元素如何排版</w:t>
+      </w:r>
+      <w:r>
+        <w:t>（居中，上下居中，左右居中。。。）</w:t>
+      </w:r>
+    </w:p>
+    <w:p>
+      <w:pPr>
+        <w:ind w:firstLine="420"/>
+      </w:pPr>
+      <w:r>
+        <w:lastRenderedPageBreak/>
+        <w:t>a</w:t>
+      </w:r>
+      <w:r>
+        <w:rPr>
+          <w:rFonts w:hint="eastAsia"/>
+        </w:rPr>
+        <w:t>ndroid:</w:t>
+      </w:r>
+      <w:r>
+        <w:t>scaleType</w:t>
+      </w:r>
+      <w:r>
+        <w:t>这个属性是</w:t>
+      </w:r>
+      <w:r>
+        <w:rPr>
+          <w:rFonts w:hint="eastAsia"/>
+        </w:rPr>
+        <w:t>ImageView</w:t>
+      </w:r>
+      <w:r>
+        <w:rPr>
+          <w:rFonts w:hint="eastAsia"/>
+        </w:rPr>
+        <w:t>的，设置图片的剪切方式</w:t>
+      </w:r>
+      <w:r>
+        <w:rPr>
+          <w:rFonts w:hint="eastAsia"/>
+        </w:rPr>
+        <w:t>（</w:t>
+      </w:r>
+      <w:r>
+        <w:t>http://blog.csdn.net/larryl2003/article/details/6919513</w:t>
+      </w:r>
+      <w:r>
+        <w:rPr>
+          <w:rFonts w:hint="eastAsia"/>
+        </w:rPr>
+        <w:t>）</w:t>
+      </w:r>
+    </w:p>
+    <w:p>
+      <w:pPr>
+        <w:ind w:firstLine="420"/>
+      </w:pPr>
+      <w:r>
+        <w:rPr>
+          <w:noProof/>
+        </w:rPr>
+        <w:drawing>
+          <wp:inline distT="0" distB="0" distL="0" distR="0" wp14:anchorId="22F4414D" wp14:editId="69DD2198">
+            <wp:extent cx="5274310" cy="5436235"/>
+            <wp:effectExtent l="0" t="0" r="2540" b="0"/>
+            <wp:docPr id="4" name="图片 4"/>
+            <wp:cNvGraphicFramePr>
+              <a:graphicFrameLocks xmlns:a="http://schemas.openxmlformats.org/drawingml/2006/main" noChangeAspect="1"/>
+            </wp:cNvGraphicFramePr>
+            <a:graphic xmlns:a="http://schemas.openxmlformats.org/drawingml/2006/main">
+              <a:graphicData uri="http://schemas.openxmlformats.org/drawingml/2006/picture">
+                <pic:pic xmlns:pic="http://schemas.openxmlformats.org/drawingml/2006/picture">
+                  <pic:nvPicPr>
+                    <pic:cNvPr id="1" name=""/>
+                    <pic:cNvPicPr/>
+                  </pic:nvPicPr>
+                  <pic:blipFill>
+                    <a:blip r:embed="rId10"/>
+                    <a:stretch>
+                      <a:fillRect/>
+                    </a:stretch>
+                  </pic:blipFill>
+                  <pic:spPr>
+                    <a:xfrm>
+                      <a:off x="0" y="0"/>
+                      <a:ext cx="5274310" cy="5436235"/>
+                    </a:xfrm>
+                    <a:prstGeom prst="rect">
+                      <a:avLst/>
+                    </a:prstGeom>
+                  </pic:spPr>
+                </pic:pic>
+              </a:graphicData>
+            </a:graphic>
+          </wp:inline>
+        </w:drawing>
+      </w:r>
+    </w:p>
+    <w:p>
+      <w:pPr>
+        <w:pStyle w:val="3"/>
+      </w:pPr>
+      <w:bookmarkStart w:id="3" w:name="_Toc484014727"/>
+      <w:r>
+        <w:rPr>
+          <w:rFonts w:hint="eastAsia"/>
+        </w:rPr>
+        <w:t>3.</w:t>
+      </w:r>
+      <w:r>
+        <w:rPr>
+          <w:rFonts w:hint="eastAsia"/>
+        </w:rPr>
+        <w:t>打开一个页面</w:t>
+      </w:r>
+      <w:bookmarkEnd w:id="3"/>
+    </w:p>
+    <w:p>
+      <w:r>
+        <w:tab/>
+      </w:r>
+      <w:r>
+        <w:t>通过以上的设置，我们可以在运行项目的时候，看到我们写的第一个页面，然后，我们需要实现跳转到其他页面</w:t>
+      </w:r>
+      <w:r>
+        <w:t>，简单的写，可以这样：</w:t>
+      </w:r>
+    </w:p>
+    <w:p>
+      <w:pPr>
         <w:jc w:val="center"/>
       </w:pPr>
       <w:r>
         <w:rPr>
-          <w:rFonts w:hint="eastAsia"/>
-        </w:rPr>
-        <w:t>生命周期和横竖屏切换</w:t>
-      </w:r>
-    </w:p>
-    <w:p>
-      <w:pPr>
-        <w:pStyle w:val="2"/>
-      </w:pPr>
-      <w:proofErr w:type="gramStart"/>
-      <w:r>
-        <w:rPr>
-          <w:rFonts w:hint="eastAsia"/>
-        </w:rPr>
-        <w:t>一</w:t>
-      </w:r>
-      <w:proofErr w:type="gramEnd"/>
+          <w:noProof/>
+        </w:rPr>
+        <w:drawing>
+          <wp:inline distT="0" distB="0" distL="0" distR="0" wp14:anchorId="2627CA16" wp14:editId="2B891BBB">
+            <wp:extent cx="3676190" cy="352381"/>
+            <wp:effectExtent l="0" t="0" r="635" b="0"/>
+            <wp:docPr id="6" name="图片 6"/>
+            <wp:cNvGraphicFramePr>
+              <a:graphicFrameLocks xmlns:a="http://schemas.openxmlformats.org/drawingml/2006/main" noChangeAspect="1"/>
+            </wp:cNvGraphicFramePr>
+            <a:graphic xmlns:a="http://schemas.openxmlformats.org/drawingml/2006/main">
+              <a:graphicData uri="http://schemas.openxmlformats.org/drawingml/2006/picture">
+                <pic:pic xmlns:pic="http://schemas.openxmlformats.org/drawingml/2006/picture">
+                  <pic:nvPicPr>
+                    <pic:cNvPr id="1" name=""/>
+                    <pic:cNvPicPr/>
+                  </pic:nvPicPr>
+                  <pic:blipFill>
+                    <a:blip r:embed="rId11"/>
+                    <a:stretch>
+                      <a:fillRect/>
+                    </a:stretch>
+                  </pic:blipFill>
+                  <pic:spPr>
+                    <a:xfrm>
+                      <a:off x="0" y="0"/>
+                      <a:ext cx="3676190" cy="352381"/>
+                    </a:xfrm>
+                    <a:prstGeom prst="rect">
+                      <a:avLst/>
+                    </a:prstGeom>
+                  </pic:spPr>
+                </pic:pic>
+              </a:graphicData>
+            </a:graphic>
+          </wp:inline>
+        </w:drawing>
+      </w:r>
+    </w:p>
+    <w:p>
+      <w:r>
+        <w:t>①</w:t>
+      </w:r>
+      <w:r>
+        <w:t>其中</w:t>
+      </w:r>
+      <w:r>
+        <w:t>startActivity</w:t>
+      </w:r>
+      <w:r>
+        <w:t>是</w:t>
+      </w:r>
+      <w:r>
+        <w:rPr>
+          <w:rFonts w:hint="eastAsia"/>
+        </w:rPr>
+        <w:t>Activity</w:t>
+      </w:r>
+      <w:r>
+        <w:rPr>
+          <w:rFonts w:hint="eastAsia"/>
+        </w:rPr>
+        <w:t>的一个方法，可以开启一个新的页面</w:t>
+      </w:r>
+      <w:r>
+        <w:rPr>
+          <w:rFonts w:hint="eastAsia"/>
+        </w:rPr>
+        <w:t>。</w:t>
+      </w:r>
+      <w:r>
+        <w:rPr>
+          <w:rFonts w:hint="eastAsia"/>
+        </w:rPr>
+        <w:t>传递的参数是一个</w:t>
+      </w:r>
+      <w:r>
+        <w:rPr>
+          <w:rFonts w:hint="eastAsia"/>
+        </w:rPr>
+        <w:t>Intent</w:t>
+      </w:r>
+      <w:r>
+        <w:rPr>
+          <w:rFonts w:hint="eastAsia"/>
+        </w:rPr>
+        <w:t>（意图）</w:t>
+      </w:r>
       <w:r>
         <w:rPr>
           <w:rFonts w:hint="eastAsia"/>
@@ -36,14 +2056,2051 @@
         <w:rPr>
           <w:rFonts w:hint="eastAsia"/>
         </w:rPr>
+        <w:t>表示，你将要去什么页面。</w:t>
+      </w:r>
+      <w:r>
+        <w:rPr>
+          <w:rFonts w:hint="eastAsia"/>
+        </w:rPr>
+        <w:t>可以有以下几种初始化方法：</w:t>
+      </w:r>
+    </w:p>
+    <w:p>
+      <w:pPr>
+        <w:pStyle w:val="a4"/>
+        <w:numPr>
+          <w:ilvl w:val="0"/>
+          <w:numId w:val="1"/>
+        </w:numPr>
+        <w:ind w:firstLineChars="0"/>
+      </w:pPr>
+      <w:r>
+        <w:t>Intent</w:t>
+      </w:r>
+      <w:r>
+        <w:t>的构造方法，直接把需要打开的页面的</w:t>
+      </w:r>
+      <w:r>
+        <w:t>class</w:t>
+      </w:r>
+      <w:r>
+        <w:t>传递进去</w:t>
+      </w:r>
+    </w:p>
+    <w:p>
+      <w:pPr>
+        <w:pStyle w:val="a4"/>
+        <w:numPr>
+          <w:ilvl w:val="0"/>
+          <w:numId w:val="1"/>
+        </w:numPr>
+        <w:ind w:firstLineChars="0"/>
+      </w:pPr>
+      <w:r>
+        <w:t>Intent</w:t>
+      </w:r>
+      <w:r>
+        <w:t>的构造方法，</w:t>
+      </w:r>
+      <w:r>
+        <w:t>new Intent(Intent.ACTION_CALL, Uri.parse("tel:13811111111"))</w:t>
+      </w:r>
+      <w:r>
+        <w:t>，直接把</w:t>
+      </w:r>
+      <w:r>
+        <w:rPr>
+          <w:rFonts w:hint="eastAsia"/>
+        </w:rPr>
+        <w:t>Action</w:t>
+      </w:r>
+      <w:r>
+        <w:rPr>
+          <w:rFonts w:hint="eastAsia"/>
+        </w:rPr>
+        <w:t>和</w:t>
+      </w:r>
+      <w:r>
+        <w:rPr>
+          <w:rFonts w:hint="eastAsia"/>
+        </w:rPr>
+        <w:t>U</w:t>
+      </w:r>
+      <w:r>
+        <w:t>RI</w:t>
+      </w:r>
+      <w:r>
+        <w:t>传递进去</w:t>
+      </w:r>
+    </w:p>
+    <w:p>
+      <w:pPr>
+        <w:pStyle w:val="a4"/>
+        <w:numPr>
+          <w:ilvl w:val="0"/>
+          <w:numId w:val="1"/>
+        </w:numPr>
+        <w:ind w:firstLineChars="0"/>
+      </w:pPr>
+      <w:r>
+        <w:rPr>
+          <w:rFonts w:hint="eastAsia"/>
+        </w:rPr>
+        <w:t>设置</w:t>
+      </w:r>
+      <w:r>
+        <w:rPr>
+          <w:rFonts w:hint="eastAsia"/>
+        </w:rPr>
+        <w:t>package</w:t>
+      </w:r>
+      <w:r>
+        <w:rPr>
+          <w:rFonts w:hint="eastAsia"/>
+        </w:rPr>
+        <w:t>和</w:t>
+      </w:r>
+      <w:r>
+        <w:rPr>
+          <w:rFonts w:hint="eastAsia"/>
+        </w:rPr>
+        <w:t>className</w:t>
+      </w:r>
+      <w:r>
+        <w:rPr>
+          <w:rFonts w:hint="eastAsia"/>
+        </w:rPr>
+        <w:t>来跳转到指定页面</w:t>
+      </w:r>
+      <w:r>
+        <w:t>intent.setClassName("packageName", "className");</w:t>
+      </w:r>
+      <w:r>
+        <w:rPr>
+          <w:rFonts w:hint="eastAsia"/>
+        </w:rPr>
+        <w:t>。</w:t>
+      </w:r>
+    </w:p>
+    <w:p>
+      <w:r>
+        <w:rPr>
+          <w:rFonts w:hint="eastAsia"/>
+        </w:rPr>
+        <w:lastRenderedPageBreak/>
+        <w:t>②</w:t>
+      </w:r>
+      <w:r>
+        <w:rPr>
+          <w:rFonts w:hint="eastAsia"/>
+        </w:rPr>
+        <w:t>Intent</w:t>
+      </w:r>
+      <w:r>
+        <w:rPr>
+          <w:rFonts w:hint="eastAsia"/>
+        </w:rPr>
+        <w:t>打开的时候，会</w:t>
+      </w:r>
+      <w:r>
+        <w:rPr>
+          <w:rFonts w:hint="eastAsia"/>
+        </w:rPr>
+        <w:t>附加</w:t>
+      </w:r>
+      <w:r>
+        <w:rPr>
+          <w:rFonts w:hint="eastAsia"/>
+        </w:rPr>
+        <w:t>很多标记（</w:t>
+      </w:r>
+      <w:r>
+        <w:rPr>
+          <w:rFonts w:hint="eastAsia"/>
+        </w:rPr>
+        <w:t>flags</w:t>
+      </w:r>
+      <w:r>
+        <w:rPr>
+          <w:rFonts w:hint="eastAsia"/>
+        </w:rPr>
+        <w:t>）</w:t>
+      </w:r>
+      <w:r>
+        <w:rPr>
+          <w:rFonts w:hint="eastAsia"/>
+        </w:rPr>
+        <w:t>，常用的如下：</w:t>
+      </w:r>
+    </w:p>
+    <w:p>
+      <w:pPr>
+        <w:pStyle w:val="a4"/>
+        <w:numPr>
+          <w:ilvl w:val="0"/>
+          <w:numId w:val="2"/>
+        </w:numPr>
+        <w:ind w:firstLineChars="0"/>
+        <w:rPr>
+          <w:rStyle w:val="a5"/>
+          <w:rFonts w:ascii="Helvetica" w:hAnsi="Helvetica" w:cs="Helvetica"/>
+          <w:color w:val="000000"/>
+          <w:szCs w:val="21"/>
+          <w:shd w:val="clear" w:color="auto" w:fill="FFFFFF"/>
+        </w:rPr>
+      </w:pPr>
+      <w:r>
+        <w:rPr>
+          <w:rStyle w:val="a5"/>
+          <w:rFonts w:ascii="Helvetica" w:hAnsi="Helvetica" w:cs="Helvetica"/>
+          <w:color w:val="000000"/>
+          <w:szCs w:val="21"/>
+          <w:shd w:val="clear" w:color="auto" w:fill="FFFFFF"/>
+        </w:rPr>
+        <w:t>FLAG_ACTIVITY_NEW_TASK</w:t>
+      </w:r>
+      <w:r>
+        <w:t>我们启动的每个</w:t>
+      </w:r>
+      <w:r>
+        <w:rPr>
+          <w:rFonts w:hint="eastAsia"/>
+        </w:rPr>
         <w:t>Activity</w:t>
       </w:r>
       <w:r>
         <w:rPr>
           <w:rFonts w:hint="eastAsia"/>
         </w:rPr>
-        <w:t>的生命周期</w:t>
-      </w:r>
+        <w:t>都是会保存在</w:t>
+      </w:r>
+      <w:r>
+        <w:rPr>
+          <w:rFonts w:hint="eastAsia"/>
+        </w:rPr>
+        <w:t>Activity</w:t>
+      </w:r>
+      <w:r>
+        <w:rPr>
+          <w:rFonts w:hint="eastAsia"/>
+        </w:rPr>
+        <w:t>栈中，使用这个标记后，表示保存在一个新栈中</w:t>
+      </w:r>
+      <w:r>
+        <w:rPr>
+          <w:rFonts w:hint="eastAsia"/>
+        </w:rPr>
+        <w:t>(</w:t>
+      </w:r>
+      <w:r>
+        <w:rPr>
+          <w:rFonts w:hint="eastAsia"/>
+        </w:rPr>
+        <w:t>如果没有该页面对应的栈</w:t>
+      </w:r>
+      <w:r>
+        <w:rPr>
+          <w:rFonts w:hint="eastAsia"/>
+        </w:rPr>
+        <w:t>Task</w:t>
+      </w:r>
+      <w:r>
+        <w:rPr>
+          <w:rFonts w:hint="eastAsia"/>
+        </w:rPr>
+        <w:t>就是新建</w:t>
+      </w:r>
+      <w:r>
+        <w:rPr>
+          <w:rFonts w:hint="eastAsia"/>
+        </w:rPr>
+        <w:t>)</w:t>
+      </w:r>
+      <w:r>
+        <w:rPr>
+          <w:rFonts w:hint="eastAsia"/>
+        </w:rPr>
+        <w:t>，</w:t>
+      </w:r>
+      <w:r>
+        <w:rPr>
+          <w:rFonts w:hint="eastAsia"/>
+        </w:rPr>
+        <w:t>一般在打开其他</w:t>
+      </w:r>
+      <w:r>
+        <w:rPr>
+          <w:rFonts w:hint="eastAsia"/>
+        </w:rPr>
+        <w:t>app</w:t>
+      </w:r>
+      <w:r>
+        <w:rPr>
+          <w:rFonts w:hint="eastAsia"/>
+        </w:rPr>
+        <w:t>页面的时候，使用。</w:t>
+      </w:r>
+      <w:r>
+        <w:rPr>
+          <w:rFonts w:hint="eastAsia"/>
+        </w:rPr>
+        <w:t>同时，如果是</w:t>
+      </w:r>
+      <w:r>
+        <w:rPr>
+          <w:rFonts w:hint="eastAsia"/>
+        </w:rPr>
+        <w:t>非</w:t>
+      </w:r>
+      <w:r>
+        <w:rPr>
+          <w:rFonts w:hint="eastAsia"/>
+        </w:rPr>
+        <w:t>Activity</w:t>
+      </w:r>
+      <w:r>
+        <w:rPr>
+          <w:rFonts w:hint="eastAsia"/>
+        </w:rPr>
+        <w:t>上下文</w:t>
+      </w:r>
+      <w:r>
+        <w:rPr>
+          <w:rFonts w:hint="eastAsia"/>
+        </w:rPr>
+        <w:t>调用</w:t>
+      </w:r>
+      <w:r>
+        <w:rPr>
+          <w:rFonts w:hint="eastAsia"/>
+        </w:rPr>
+        <w:t>startActivity</w:t>
+      </w:r>
+      <w:r>
+        <w:rPr>
+          <w:rFonts w:hint="eastAsia"/>
+        </w:rPr>
+        <w:t>，也需要附加这个标记，否则，会报错</w:t>
+      </w:r>
+      <w:r>
+        <w:rPr>
+          <w:rFonts w:hint="eastAsia"/>
+        </w:rPr>
+        <w:t>。</w:t>
+      </w:r>
+    </w:p>
+    <w:p>
+      <w:pPr>
+        <w:pStyle w:val="a4"/>
+        <w:numPr>
+          <w:ilvl w:val="0"/>
+          <w:numId w:val="2"/>
+        </w:numPr>
+        <w:ind w:firstLineChars="0"/>
+      </w:pPr>
+      <w:r>
+        <w:rPr>
+          <w:rStyle w:val="a5"/>
+          <w:rFonts w:ascii="Helvetica" w:hAnsi="Helvetica" w:cs="Helvetica"/>
+          <w:color w:val="000000"/>
+          <w:szCs w:val="21"/>
+          <w:shd w:val="clear" w:color="auto" w:fill="FFFFFF"/>
+        </w:rPr>
+        <w:t>FLAG_ACTIVITY_CLEAR_TOP</w:t>
+      </w:r>
+      <w:r>
+        <w:t>当</w:t>
+      </w:r>
+      <w:r>
+        <w:t>Intent</w:t>
+      </w:r>
+      <w:r>
+        <w:t>对象包含这个标记时，如果在栈中发现存在</w:t>
+      </w:r>
+      <w:r>
+        <w:t>Activity</w:t>
+      </w:r>
+      <w:r>
+        <w:t>实例，则清空这个实例之上的</w:t>
+      </w:r>
+      <w:r>
+        <w:t>Activity</w:t>
+      </w:r>
+      <w:r>
+        <w:t>，使其处于栈顶。</w:t>
+      </w:r>
+    </w:p>
+    <w:p>
+      <w:pPr>
+        <w:pStyle w:val="a4"/>
+        <w:numPr>
+          <w:ilvl w:val="0"/>
+          <w:numId w:val="2"/>
+        </w:numPr>
+        <w:ind w:firstLineChars="0"/>
+      </w:pPr>
+      <w:r>
+        <w:rPr>
+          <w:rStyle w:val="a5"/>
+          <w:rFonts w:ascii="Helvetica" w:hAnsi="Helvetica" w:cs="Helvetica"/>
+          <w:bCs w:val="0"/>
+          <w:color w:val="000000"/>
+          <w:szCs w:val="21"/>
+          <w:shd w:val="clear" w:color="auto" w:fill="FFFFFF"/>
+        </w:rPr>
+        <w:t>FLAG_ACTIVITY_SINGLE_TOP</w:t>
+      </w:r>
+      <w:r>
+        <w:t>当</w:t>
+      </w:r>
+      <w:r>
+        <w:t>task</w:t>
+      </w:r>
+      <w:r>
+        <w:t>中存在目标</w:t>
+      </w:r>
+      <w:r>
+        <w:t>Activity</w:t>
+      </w:r>
+      <w:r>
+        <w:t>实例并且位于栈的顶端时，不再创建一个新的，直接利用这个实例。</w:t>
+      </w:r>
+    </w:p>
+    <w:p>
+      <w:pPr>
+        <w:pStyle w:val="a4"/>
+        <w:numPr>
+          <w:ilvl w:val="0"/>
+          <w:numId w:val="2"/>
+        </w:numPr>
+        <w:ind w:firstLineChars="0"/>
+        <w:rPr>
+          <w:rStyle w:val="a5"/>
+          <w:b w:val="0"/>
+          <w:bCs w:val="0"/>
+        </w:rPr>
+      </w:pPr>
+      <w:r>
+        <w:rPr>
+          <w:rStyle w:val="a5"/>
+          <w:rFonts w:ascii="Helvetica" w:hAnsi="Helvetica" w:cs="Helvetica"/>
+          <w:color w:val="000000"/>
+          <w:szCs w:val="21"/>
+          <w:shd w:val="clear" w:color="auto" w:fill="FFFFFF"/>
+        </w:rPr>
+        <w:t>FLAG_ACTIVITY_CLEAR_WHEN_TASK_RESET</w:t>
+      </w:r>
+      <w:r>
+        <w:t>如果一个</w:t>
+      </w:r>
+      <w:r>
+        <w:t>Intent</w:t>
+      </w:r>
+      <w:r>
+        <w:t>中包含此属性，则它转向的那个</w:t>
+      </w:r>
+      <w:r>
+        <w:t>Activity</w:t>
+      </w:r>
+      <w:r>
+        <w:t>以及在那个</w:t>
+      </w:r>
+      <w:r>
+        <w:t>Activity</w:t>
+      </w:r>
+      <w:r>
+        <w:t>其上的所有</w:t>
+      </w:r>
+      <w:r>
+        <w:t>Activity</w:t>
+      </w:r>
+      <w:r>
+        <w:t>都会在</w:t>
+      </w:r>
+      <w:r>
+        <w:t>task</w:t>
+      </w:r>
+      <w:r>
+        <w:t>重置时被清除出</w:t>
+      </w:r>
+      <w:r>
+        <w:t>task</w:t>
+      </w:r>
+      <w:r>
+        <w:t>。当我们将一个后台的</w:t>
+      </w:r>
+      <w:r>
+        <w:t>task</w:t>
+      </w:r>
+      <w:r>
+        <w:t>重新回到前台时，系统会在特定情况下为这个动作附带一个</w:t>
+      </w:r>
+      <w:r>
+        <w:t>FLAG_ACTIVITY_RESET_TASK_IF_NEEDED</w:t>
+      </w:r>
+      <w:r>
+        <w:t>标记，意味着必要时重置</w:t>
+      </w:r>
+      <w:r>
+        <w:t>task</w:t>
+      </w:r>
+      <w:r>
+        <w:t>，这时</w:t>
+      </w:r>
+      <w:r>
+        <w:t>FLAG_ACTIVITY_CLEAR_WHEN_TASK_RESET</w:t>
+      </w:r>
+      <w:r>
+        <w:t>就会生效。</w:t>
+      </w:r>
+    </w:p>
+    <w:p>
+      <w:pPr>
+        <w:pStyle w:val="a4"/>
+        <w:numPr>
+          <w:ilvl w:val="0"/>
+          <w:numId w:val="2"/>
+        </w:numPr>
+        <w:ind w:firstLineChars="0"/>
+      </w:pPr>
+      <w:r>
+        <w:rPr>
+          <w:rStyle w:val="a5"/>
+          <w:rFonts w:ascii="Helvetica" w:hAnsi="Helvetica" w:cs="Helvetica"/>
+          <w:color w:val="000000"/>
+          <w:szCs w:val="21"/>
+          <w:shd w:val="clear" w:color="auto" w:fill="FFFFFF"/>
+        </w:rPr>
+        <w:t>FLAG_ACTIVITY_RESET_TASK_IF_NEEDED</w:t>
+      </w:r>
+      <w:r>
+        <w:t>这个标记在以下情况下会生效：</w:t>
+      </w:r>
+      <w:r>
+        <w:t>1.</w:t>
+      </w:r>
+      <w:r>
+        <w:t>启动</w:t>
+      </w:r>
+      <w:r>
+        <w:t>Activity</w:t>
+      </w:r>
+      <w:r>
+        <w:t>时创建新的</w:t>
+      </w:r>
+      <w:r>
+        <w:t>task</w:t>
+      </w:r>
+      <w:r>
+        <w:t>来放置</w:t>
+      </w:r>
+      <w:r>
+        <w:t>Activity</w:t>
+      </w:r>
+      <w:r>
+        <w:t>实例；</w:t>
+      </w:r>
+      <w:r>
+        <w:t>2.</w:t>
+      </w:r>
+      <w:r>
+        <w:t>已存在的</w:t>
+      </w:r>
+      <w:r>
+        <w:t>task</w:t>
+      </w:r>
+      <w:r>
+        <w:t>被放置于前台。系统会根据</w:t>
+      </w:r>
+      <w:r>
+        <w:t>affinity</w:t>
+      </w:r>
+      <w:r>
+        <w:t>对指定的</w:t>
+      </w:r>
+      <w:r>
+        <w:t>task</w:t>
+      </w:r>
+      <w:r>
+        <w:t>进行重置操作，</w:t>
+      </w:r>
+      <w:r>
+        <w:t>task</w:t>
+      </w:r>
+      <w:r>
+        <w:t>会压入某些</w:t>
+      </w:r>
+      <w:r>
+        <w:t>Activity</w:t>
+      </w:r>
+      <w:r>
+        <w:t>实例或移除某些</w:t>
+      </w:r>
+      <w:r>
+        <w:t>Activity</w:t>
+      </w:r>
+      <w:r>
+        <w:t>实例。</w:t>
+      </w:r>
+    </w:p>
+    <w:p>
+      <w:pPr>
+        <w:pStyle w:val="a4"/>
+        <w:numPr>
+          <w:ilvl w:val="0"/>
+          <w:numId w:val="2"/>
+        </w:numPr>
+        <w:ind w:firstLineChars="0"/>
+      </w:pPr>
+      <w:r>
+        <w:t>网上会有更多的事例</w:t>
+      </w:r>
+      <w:r>
+        <w:rPr>
+          <w:rFonts w:hint="eastAsia"/>
+        </w:rPr>
+        <w:t>，</w:t>
+      </w:r>
+      <w:hyperlink r:id="rId12" w:history="1">
+        <w:r>
+          <w:rPr>
+            <w:rStyle w:val="a6"/>
+          </w:rPr>
+          <w:t>http://blog.csdn.net/chaoyue0071/article/details/46744787</w:t>
+        </w:r>
+      </w:hyperlink>
+    </w:p>
+    <w:p>
+      <w:pPr>
+        <w:ind w:left="420"/>
+      </w:pPr>
+    </w:p>
+    <w:p>
+      <w:r>
+        <w:rPr>
+          <w:rFonts w:hint="eastAsia"/>
+        </w:rPr>
+        <w:t>③</w:t>
+      </w:r>
+      <w:r>
+        <w:rPr>
+          <w:rFonts w:hint="eastAsia"/>
+        </w:rPr>
+        <w:t>不同的</w:t>
+      </w:r>
+      <w:r>
+        <w:rPr>
+          <w:rFonts w:hint="eastAsia"/>
+        </w:rPr>
+        <w:t>activity</w:t>
+      </w:r>
+      <w:r>
+        <w:rPr>
+          <w:rFonts w:hint="eastAsia"/>
+        </w:rPr>
+        <w:t>可以设置不同的</w:t>
+      </w:r>
+      <w:r>
+        <w:rPr>
+          <w:rFonts w:hint="eastAsia"/>
+        </w:rPr>
+        <w:t>launchMode</w:t>
+      </w:r>
+    </w:p>
+    <w:p>
+      <w:pPr>
+        <w:pStyle w:val="a7"/>
+        <w:shd w:val="clear" w:color="auto" w:fill="FFFFFF"/>
+        <w:spacing w:before="75" w:beforeAutospacing="0" w:after="75" w:afterAutospacing="0"/>
+        <w:ind w:firstLine="420"/>
+        <w:rPr>
+          <w:rFonts w:asciiTheme="minorHAnsi" w:eastAsiaTheme="minorEastAsia" w:hAnsiTheme="minorHAnsi" w:cstheme="minorBidi"/>
+          <w:kern w:val="2"/>
+          <w:sz w:val="21"/>
+        </w:rPr>
+      </w:pPr>
+      <w:r>
+        <w:rPr>
+          <w:rFonts w:asciiTheme="minorHAnsi" w:eastAsiaTheme="minorEastAsia" w:hAnsiTheme="minorHAnsi" w:cstheme="minorBidi"/>
+          <w:kern w:val="2"/>
+          <w:sz w:val="21"/>
+        </w:rPr>
+        <w:t>1&gt;</w:t>
+      </w:r>
+      <w:r>
+        <w:rPr>
+          <w:rFonts w:asciiTheme="minorHAnsi" w:eastAsiaTheme="minorEastAsia" w:hAnsiTheme="minorHAnsi" w:cstheme="minorBidi"/>
+          <w:b/>
+          <w:kern w:val="2"/>
+          <w:sz w:val="21"/>
+        </w:rPr>
+        <w:t>standard</w:t>
+      </w:r>
+      <w:r>
+        <w:rPr>
+          <w:rFonts w:asciiTheme="minorHAnsi" w:eastAsiaTheme="minorEastAsia" w:hAnsiTheme="minorHAnsi" w:cstheme="minorBidi"/>
+          <w:kern w:val="2"/>
+          <w:sz w:val="21"/>
+        </w:rPr>
+        <w:t>：</w:t>
+      </w:r>
+      <w:r>
+        <w:rPr>
+          <w:rFonts w:asciiTheme="minorHAnsi" w:eastAsiaTheme="minorEastAsia" w:hAnsiTheme="minorHAnsi" w:cstheme="minorBidi"/>
+          <w:kern w:val="2"/>
+          <w:sz w:val="21"/>
+        </w:rPr>
+        <w:t>Activity</w:t>
+      </w:r>
+      <w:r>
+        <w:rPr>
+          <w:rFonts w:asciiTheme="minorHAnsi" w:eastAsiaTheme="minorEastAsia" w:hAnsiTheme="minorHAnsi" w:cstheme="minorBidi"/>
+          <w:kern w:val="2"/>
+          <w:sz w:val="21"/>
+        </w:rPr>
+        <w:t>的默认加载方法，该方法会通过跳转到一个新的</w:t>
+      </w:r>
+      <w:r>
+        <w:rPr>
+          <w:rFonts w:asciiTheme="minorHAnsi" w:eastAsiaTheme="minorEastAsia" w:hAnsiTheme="minorHAnsi" w:cstheme="minorBidi"/>
+          <w:kern w:val="2"/>
+          <w:sz w:val="21"/>
+        </w:rPr>
+        <w:t>activity</w:t>
+      </w:r>
+      <w:r>
+        <w:rPr>
+          <w:rFonts w:asciiTheme="minorHAnsi" w:eastAsiaTheme="minorEastAsia" w:hAnsiTheme="minorHAnsi" w:cstheme="minorBidi"/>
+          <w:kern w:val="2"/>
+          <w:sz w:val="21"/>
+        </w:rPr>
+        <w:t>，同时将该实例压入到栈中（不管该</w:t>
+      </w:r>
+      <w:r>
+        <w:rPr>
+          <w:rFonts w:asciiTheme="minorHAnsi" w:eastAsiaTheme="minorEastAsia" w:hAnsiTheme="minorHAnsi" w:cstheme="minorBidi"/>
+          <w:kern w:val="2"/>
+          <w:sz w:val="21"/>
+        </w:rPr>
+        <w:t>activity</w:t>
+      </w:r>
+      <w:r>
+        <w:rPr>
+          <w:rFonts w:asciiTheme="minorHAnsi" w:eastAsiaTheme="minorEastAsia" w:hAnsiTheme="minorHAnsi" w:cstheme="minorBidi"/>
+          <w:kern w:val="2"/>
+          <w:sz w:val="21"/>
+        </w:rPr>
+        <w:t>是否已经存在在</w:t>
+      </w:r>
+      <w:r>
+        <w:rPr>
+          <w:rFonts w:asciiTheme="minorHAnsi" w:eastAsiaTheme="minorEastAsia" w:hAnsiTheme="minorHAnsi" w:cstheme="minorBidi"/>
+          <w:kern w:val="2"/>
+          <w:sz w:val="21"/>
+        </w:rPr>
+        <w:t>Task</w:t>
+      </w:r>
+      <w:r>
+        <w:rPr>
+          <w:rFonts w:asciiTheme="minorHAnsi" w:eastAsiaTheme="minorEastAsia" w:hAnsiTheme="minorHAnsi" w:cstheme="minorBidi"/>
+          <w:kern w:val="2"/>
+          <w:sz w:val="21"/>
+        </w:rPr>
+        <w:t>栈中，都是采用</w:t>
+      </w:r>
+      <w:r>
+        <w:rPr>
+          <w:rFonts w:asciiTheme="minorHAnsi" w:eastAsiaTheme="minorEastAsia" w:hAnsiTheme="minorHAnsi" w:cstheme="minorBidi"/>
+          <w:kern w:val="2"/>
+          <w:sz w:val="21"/>
+        </w:rPr>
+        <w:t>new</w:t>
+      </w:r>
+      <w:r>
+        <w:rPr>
+          <w:rFonts w:asciiTheme="minorHAnsi" w:eastAsiaTheme="minorEastAsia" w:hAnsiTheme="minorHAnsi" w:cstheme="minorBidi"/>
+          <w:kern w:val="2"/>
+          <w:sz w:val="21"/>
+        </w:rPr>
+        <w:t>操作）。例如：</w:t>
+      </w:r>
+      <w:r>
+        <w:rPr>
+          <w:rFonts w:asciiTheme="minorHAnsi" w:eastAsiaTheme="minorEastAsia" w:hAnsiTheme="minorHAnsi" w:cstheme="minorBidi"/>
+          <w:kern w:val="2"/>
+          <w:sz w:val="21"/>
+        </w:rPr>
+        <w:t xml:space="preserve"> </w:t>
+      </w:r>
+      <w:r>
+        <w:rPr>
+          <w:rFonts w:asciiTheme="minorHAnsi" w:eastAsiaTheme="minorEastAsia" w:hAnsiTheme="minorHAnsi" w:cstheme="minorBidi"/>
+          <w:kern w:val="2"/>
+          <w:sz w:val="21"/>
+        </w:rPr>
+        <w:t>栈中顺序是</w:t>
+      </w:r>
+      <w:r>
+        <w:rPr>
+          <w:rFonts w:asciiTheme="minorHAnsi" w:eastAsiaTheme="minorEastAsia" w:hAnsiTheme="minorHAnsi" w:cstheme="minorBidi"/>
+          <w:kern w:val="2"/>
+          <w:sz w:val="21"/>
+        </w:rPr>
+        <w:t xml:space="preserve">A B C D </w:t>
+      </w:r>
+      <w:r>
+        <w:rPr>
+          <w:rFonts w:asciiTheme="minorHAnsi" w:eastAsiaTheme="minorEastAsia" w:hAnsiTheme="minorHAnsi" w:cstheme="minorBidi"/>
+          <w:kern w:val="2"/>
+          <w:sz w:val="21"/>
+        </w:rPr>
+        <w:t>，此时</w:t>
+      </w:r>
+      <w:r>
+        <w:rPr>
+          <w:rFonts w:asciiTheme="minorHAnsi" w:eastAsiaTheme="minorEastAsia" w:hAnsiTheme="minorHAnsi" w:cstheme="minorBidi"/>
+          <w:kern w:val="2"/>
+          <w:sz w:val="21"/>
+        </w:rPr>
+        <w:t>D</w:t>
+      </w:r>
+      <w:r>
+        <w:rPr>
+          <w:rFonts w:asciiTheme="minorHAnsi" w:eastAsiaTheme="minorEastAsia" w:hAnsiTheme="minorHAnsi" w:cstheme="minorBidi"/>
+          <w:kern w:val="2"/>
+          <w:sz w:val="21"/>
+        </w:rPr>
+        <w:t>通过</w:t>
+      </w:r>
+      <w:r>
+        <w:rPr>
+          <w:rFonts w:asciiTheme="minorHAnsi" w:eastAsiaTheme="minorEastAsia" w:hAnsiTheme="minorHAnsi" w:cstheme="minorBidi"/>
+          <w:kern w:val="2"/>
+          <w:sz w:val="21"/>
+        </w:rPr>
+        <w:t>Intent</w:t>
+      </w:r>
+      <w:r>
+        <w:rPr>
+          <w:rFonts w:asciiTheme="minorHAnsi" w:eastAsiaTheme="minorEastAsia" w:hAnsiTheme="minorHAnsi" w:cstheme="minorBidi"/>
+          <w:kern w:val="2"/>
+          <w:sz w:val="21"/>
+        </w:rPr>
+        <w:t>跳转到</w:t>
+      </w:r>
+      <w:r>
+        <w:rPr>
+          <w:rFonts w:asciiTheme="minorHAnsi" w:eastAsiaTheme="minorEastAsia" w:hAnsiTheme="minorHAnsi" w:cstheme="minorBidi"/>
+          <w:kern w:val="2"/>
+          <w:sz w:val="21"/>
+        </w:rPr>
+        <w:t>A</w:t>
+      </w:r>
+      <w:r>
+        <w:rPr>
+          <w:rFonts w:asciiTheme="minorHAnsi" w:eastAsiaTheme="minorEastAsia" w:hAnsiTheme="minorHAnsi" w:cstheme="minorBidi"/>
+          <w:kern w:val="2"/>
+          <w:sz w:val="21"/>
+        </w:rPr>
+        <w:t>，那么栈中结构就变成</w:t>
+      </w:r>
+      <w:r>
+        <w:rPr>
+          <w:rFonts w:asciiTheme="minorHAnsi" w:eastAsiaTheme="minorEastAsia" w:hAnsiTheme="minorHAnsi" w:cstheme="minorBidi"/>
+          <w:kern w:val="2"/>
+          <w:sz w:val="21"/>
+        </w:rPr>
+        <w:t xml:space="preserve"> A B C D A </w:t>
+      </w:r>
+      <w:r>
+        <w:rPr>
+          <w:rFonts w:asciiTheme="minorHAnsi" w:eastAsiaTheme="minorEastAsia" w:hAnsiTheme="minorHAnsi" w:cstheme="minorBidi"/>
+          <w:kern w:val="2"/>
+          <w:sz w:val="21"/>
+        </w:rPr>
+        <w:t>，点击返回按钮的</w:t>
+      </w:r>
+      <w:r>
+        <w:rPr>
+          <w:rFonts w:asciiTheme="minorHAnsi" w:eastAsiaTheme="minorEastAsia" w:hAnsiTheme="minorHAnsi" w:cstheme="minorBidi"/>
+          <w:kern w:val="2"/>
+          <w:sz w:val="21"/>
+        </w:rPr>
+        <w:t xml:space="preserve"> </w:t>
+      </w:r>
+      <w:r>
+        <w:rPr>
+          <w:rFonts w:asciiTheme="minorHAnsi" w:eastAsiaTheme="minorEastAsia" w:hAnsiTheme="minorHAnsi" w:cstheme="minorBidi"/>
+          <w:kern w:val="2"/>
+          <w:sz w:val="21"/>
+        </w:rPr>
+        <w:t>显示顺序是</w:t>
+      </w:r>
+      <w:r>
+        <w:rPr>
+          <w:rFonts w:asciiTheme="minorHAnsi" w:eastAsiaTheme="minorEastAsia" w:hAnsiTheme="minorHAnsi" w:cstheme="minorBidi"/>
+          <w:kern w:val="2"/>
+          <w:sz w:val="21"/>
+        </w:rPr>
+        <w:t xml:space="preserve"> D C B A</w:t>
+      </w:r>
+      <w:r>
+        <w:rPr>
+          <w:rFonts w:asciiTheme="minorHAnsi" w:eastAsiaTheme="minorEastAsia" w:hAnsiTheme="minorHAnsi" w:cstheme="minorBidi"/>
+          <w:kern w:val="2"/>
+          <w:sz w:val="21"/>
+        </w:rPr>
+        <w:t>，依次摧毁。</w:t>
+      </w:r>
+    </w:p>
+    <w:p>
+      <w:pPr>
+        <w:pStyle w:val="a7"/>
+        <w:shd w:val="clear" w:color="auto" w:fill="FFFFFF"/>
+        <w:spacing w:before="75" w:beforeAutospacing="0" w:after="75" w:afterAutospacing="0"/>
+        <w:ind w:firstLine="420"/>
+        <w:rPr>
+          <w:rFonts w:asciiTheme="minorHAnsi" w:eastAsiaTheme="minorEastAsia" w:hAnsiTheme="minorHAnsi" w:cstheme="minorBidi"/>
+          <w:kern w:val="2"/>
+          <w:sz w:val="21"/>
+        </w:rPr>
+      </w:pPr>
+      <w:r>
+        <w:rPr>
+          <w:rFonts w:asciiTheme="minorHAnsi" w:eastAsiaTheme="minorEastAsia" w:hAnsiTheme="minorHAnsi" w:cstheme="minorBidi"/>
+          <w:kern w:val="2"/>
+          <w:sz w:val="21"/>
+        </w:rPr>
+        <w:t>2&gt;</w:t>
+      </w:r>
+      <w:r>
+        <w:rPr>
+          <w:rFonts w:asciiTheme="minorHAnsi" w:eastAsiaTheme="minorEastAsia" w:hAnsiTheme="minorHAnsi" w:cstheme="minorBidi"/>
+          <w:b/>
+          <w:kern w:val="2"/>
+          <w:sz w:val="21"/>
+        </w:rPr>
+        <w:t>singleTop</w:t>
+      </w:r>
+      <w:r>
+        <w:rPr>
+          <w:rFonts w:asciiTheme="minorHAnsi" w:eastAsiaTheme="minorEastAsia" w:hAnsiTheme="minorHAnsi" w:cstheme="minorBidi"/>
+          <w:kern w:val="2"/>
+          <w:sz w:val="21"/>
+        </w:rPr>
+        <w:t>：</w:t>
+      </w:r>
+      <w:r>
+        <w:rPr>
+          <w:rFonts w:asciiTheme="minorHAnsi" w:eastAsiaTheme="minorEastAsia" w:hAnsiTheme="minorHAnsi" w:cstheme="minorBidi"/>
+          <w:kern w:val="2"/>
+          <w:sz w:val="21"/>
+        </w:rPr>
+        <w:t>singleTop</w:t>
+      </w:r>
+      <w:r>
+        <w:rPr>
+          <w:rFonts w:asciiTheme="minorHAnsi" w:eastAsiaTheme="minorEastAsia" w:hAnsiTheme="minorHAnsi" w:cstheme="minorBidi"/>
+          <w:kern w:val="2"/>
+          <w:sz w:val="21"/>
+        </w:rPr>
+        <w:t>模式下，当前</w:t>
+      </w:r>
+      <w:r>
+        <w:rPr>
+          <w:rFonts w:asciiTheme="minorHAnsi" w:eastAsiaTheme="minorEastAsia" w:hAnsiTheme="minorHAnsi" w:cstheme="minorBidi"/>
+          <w:kern w:val="2"/>
+          <w:sz w:val="21"/>
+        </w:rPr>
+        <w:t>Activity D</w:t>
+      </w:r>
+      <w:r>
+        <w:rPr>
+          <w:rFonts w:asciiTheme="minorHAnsi" w:eastAsiaTheme="minorEastAsia" w:hAnsiTheme="minorHAnsi" w:cstheme="minorBidi"/>
+          <w:kern w:val="2"/>
+          <w:sz w:val="21"/>
+        </w:rPr>
+        <w:t>位于栈顶的时候，如果通过</w:t>
+      </w:r>
+      <w:r>
+        <w:rPr>
+          <w:rFonts w:asciiTheme="minorHAnsi" w:eastAsiaTheme="minorEastAsia" w:hAnsiTheme="minorHAnsi" w:cstheme="minorBidi"/>
+          <w:kern w:val="2"/>
+          <w:sz w:val="21"/>
+        </w:rPr>
+        <w:t>Intent</w:t>
+      </w:r>
+      <w:r>
+        <w:rPr>
+          <w:rFonts w:asciiTheme="minorHAnsi" w:eastAsiaTheme="minorEastAsia" w:hAnsiTheme="minorHAnsi" w:cstheme="minorBidi"/>
+          <w:kern w:val="2"/>
+          <w:sz w:val="21"/>
+        </w:rPr>
+        <w:t>跳转到它本身的</w:t>
+      </w:r>
+      <w:r>
+        <w:rPr>
+          <w:rFonts w:asciiTheme="minorHAnsi" w:eastAsiaTheme="minorEastAsia" w:hAnsiTheme="minorHAnsi" w:cstheme="minorBidi"/>
+          <w:kern w:val="2"/>
+          <w:sz w:val="21"/>
+        </w:rPr>
+        <w:t xml:space="preserve">Activity </w:t>
+      </w:r>
+      <w:r>
+        <w:rPr>
+          <w:rFonts w:asciiTheme="minorHAnsi" w:eastAsiaTheme="minorEastAsia" w:hAnsiTheme="minorHAnsi" w:cstheme="minorBidi"/>
+          <w:kern w:val="2"/>
+          <w:sz w:val="21"/>
+        </w:rPr>
+        <w:t>（即</w:t>
+      </w:r>
+      <w:r>
+        <w:rPr>
+          <w:rFonts w:asciiTheme="minorHAnsi" w:eastAsiaTheme="minorEastAsia" w:hAnsiTheme="minorHAnsi" w:cstheme="minorBidi"/>
+          <w:kern w:val="2"/>
+          <w:sz w:val="21"/>
+        </w:rPr>
+        <w:t>D</w:t>
+      </w:r>
+      <w:r>
+        <w:rPr>
+          <w:rFonts w:asciiTheme="minorHAnsi" w:eastAsiaTheme="minorEastAsia" w:hAnsiTheme="minorHAnsi" w:cstheme="minorBidi"/>
+          <w:kern w:val="2"/>
+          <w:sz w:val="21"/>
+        </w:rPr>
+        <w:t>），那么不会重新创建一个新的</w:t>
+      </w:r>
+      <w:r>
+        <w:rPr>
+          <w:rFonts w:asciiTheme="minorHAnsi" w:eastAsiaTheme="minorEastAsia" w:hAnsiTheme="minorHAnsi" w:cstheme="minorBidi"/>
+          <w:kern w:val="2"/>
+          <w:sz w:val="21"/>
+        </w:rPr>
+        <w:t>D</w:t>
+      </w:r>
+      <w:r>
+        <w:rPr>
+          <w:rFonts w:asciiTheme="minorHAnsi" w:eastAsiaTheme="minorEastAsia" w:hAnsiTheme="minorHAnsi" w:cstheme="minorBidi"/>
+          <w:kern w:val="2"/>
+          <w:sz w:val="21"/>
+        </w:rPr>
+        <w:t>实例，所以栈中的结构依旧为</w:t>
+      </w:r>
+      <w:r>
+        <w:rPr>
+          <w:rFonts w:asciiTheme="minorHAnsi" w:eastAsiaTheme="minorEastAsia" w:hAnsiTheme="minorHAnsi" w:cstheme="minorBidi"/>
+          <w:kern w:val="2"/>
+          <w:sz w:val="21"/>
+        </w:rPr>
+        <w:t>A B C D</w:t>
+      </w:r>
+      <w:r>
+        <w:rPr>
+          <w:rFonts w:asciiTheme="minorHAnsi" w:eastAsiaTheme="minorEastAsia" w:hAnsiTheme="minorHAnsi" w:cstheme="minorBidi"/>
+          <w:kern w:val="2"/>
+          <w:sz w:val="21"/>
+        </w:rPr>
+        <w:t>，如果跳转到</w:t>
+      </w:r>
+      <w:r>
+        <w:rPr>
+          <w:rFonts w:asciiTheme="minorHAnsi" w:eastAsiaTheme="minorEastAsia" w:hAnsiTheme="minorHAnsi" w:cstheme="minorBidi"/>
+          <w:kern w:val="2"/>
+          <w:sz w:val="21"/>
+        </w:rPr>
+        <w:t>B</w:t>
+      </w:r>
+      <w:r>
+        <w:rPr>
+          <w:rFonts w:asciiTheme="minorHAnsi" w:eastAsiaTheme="minorEastAsia" w:hAnsiTheme="minorHAnsi" w:cstheme="minorBidi"/>
+          <w:kern w:val="2"/>
+          <w:sz w:val="21"/>
+        </w:rPr>
+        <w:t>，那么由于</w:t>
+      </w:r>
+      <w:r>
+        <w:rPr>
+          <w:rFonts w:asciiTheme="minorHAnsi" w:eastAsiaTheme="minorEastAsia" w:hAnsiTheme="minorHAnsi" w:cstheme="minorBidi"/>
+          <w:kern w:val="2"/>
+          <w:sz w:val="21"/>
+        </w:rPr>
+        <w:t>B</w:t>
+      </w:r>
+      <w:r>
+        <w:rPr>
+          <w:rFonts w:asciiTheme="minorHAnsi" w:eastAsiaTheme="minorEastAsia" w:hAnsiTheme="minorHAnsi" w:cstheme="minorBidi"/>
+          <w:kern w:val="2"/>
+          <w:sz w:val="21"/>
+        </w:rPr>
+        <w:t>不处于栈顶，所以会新建一个</w:t>
+      </w:r>
+      <w:r>
+        <w:rPr>
+          <w:rFonts w:asciiTheme="minorHAnsi" w:eastAsiaTheme="minorEastAsia" w:hAnsiTheme="minorHAnsi" w:cstheme="minorBidi"/>
+          <w:kern w:val="2"/>
+          <w:sz w:val="21"/>
+        </w:rPr>
+        <w:t>B</w:t>
+      </w:r>
+      <w:r>
+        <w:rPr>
+          <w:rFonts w:asciiTheme="minorHAnsi" w:eastAsiaTheme="minorEastAsia" w:hAnsiTheme="minorHAnsi" w:cstheme="minorBidi"/>
+          <w:kern w:val="2"/>
+          <w:sz w:val="21"/>
+        </w:rPr>
+        <w:t>实例并压入到栈中，结构就变成了</w:t>
+      </w:r>
+      <w:r>
+        <w:rPr>
+          <w:rFonts w:asciiTheme="minorHAnsi" w:eastAsiaTheme="minorEastAsia" w:hAnsiTheme="minorHAnsi" w:cstheme="minorBidi"/>
+          <w:kern w:val="2"/>
+          <w:sz w:val="21"/>
+        </w:rPr>
+        <w:t>A B C D B</w:t>
+      </w:r>
+      <w:r>
+        <w:rPr>
+          <w:rFonts w:asciiTheme="minorHAnsi" w:eastAsiaTheme="minorEastAsia" w:hAnsiTheme="minorHAnsi" w:cstheme="minorBidi"/>
+          <w:kern w:val="2"/>
+          <w:sz w:val="21"/>
+        </w:rPr>
+        <w:t>。</w:t>
+      </w:r>
+      <w:r>
+        <w:rPr>
+          <w:rFonts w:asciiTheme="minorHAnsi" w:eastAsiaTheme="minorEastAsia" w:hAnsiTheme="minorHAnsi" w:cstheme="minorBidi"/>
+          <w:kern w:val="2"/>
+          <w:sz w:val="21"/>
+        </w:rPr>
+        <w:t>和</w:t>
+      </w:r>
+      <w:r>
+        <w:rPr>
+          <w:rStyle w:val="a5"/>
+          <w:rFonts w:ascii="Helvetica" w:hAnsi="Helvetica" w:cs="Helvetica"/>
+          <w:bCs w:val="0"/>
+          <w:color w:val="000000"/>
+          <w:sz w:val="21"/>
+          <w:szCs w:val="21"/>
+          <w:shd w:val="clear" w:color="auto" w:fill="FFFFFF"/>
+        </w:rPr>
+        <w:t>FLAG_ACTIVITY_SINGLE_TOP</w:t>
+      </w:r>
+      <w:r>
+        <w:rPr>
+          <w:rFonts w:asciiTheme="minorHAnsi" w:eastAsiaTheme="minorEastAsia" w:hAnsiTheme="minorHAnsi" w:cstheme="minorBidi"/>
+          <w:kern w:val="2"/>
+          <w:sz w:val="21"/>
+        </w:rPr>
+        <w:t>相似</w:t>
+      </w:r>
+    </w:p>
+    <w:p>
+      <w:pPr>
+        <w:pStyle w:val="a7"/>
+        <w:shd w:val="clear" w:color="auto" w:fill="FFFFFF"/>
+        <w:spacing w:before="75" w:beforeAutospacing="0" w:after="75" w:afterAutospacing="0"/>
+        <w:ind w:firstLine="420"/>
+        <w:rPr>
+          <w:rFonts w:asciiTheme="minorHAnsi" w:eastAsiaTheme="minorEastAsia" w:hAnsiTheme="minorHAnsi" w:cstheme="minorBidi"/>
+          <w:kern w:val="2"/>
+          <w:sz w:val="21"/>
+        </w:rPr>
+      </w:pPr>
+      <w:r>
+        <w:rPr>
+          <w:rFonts w:asciiTheme="minorHAnsi" w:eastAsiaTheme="minorEastAsia" w:hAnsiTheme="minorHAnsi" w:cstheme="minorBidi"/>
+          <w:kern w:val="2"/>
+          <w:sz w:val="21"/>
+        </w:rPr>
+        <w:t>3&gt;</w:t>
+      </w:r>
+      <w:r>
+        <w:rPr>
+          <w:rFonts w:asciiTheme="minorHAnsi" w:eastAsiaTheme="minorEastAsia" w:hAnsiTheme="minorHAnsi" w:cstheme="minorBidi"/>
+          <w:b/>
+          <w:kern w:val="2"/>
+          <w:sz w:val="21"/>
+        </w:rPr>
+        <w:t>singleTask</w:t>
+      </w:r>
+      <w:r>
+        <w:rPr>
+          <w:rFonts w:asciiTheme="minorHAnsi" w:eastAsiaTheme="minorEastAsia" w:hAnsiTheme="minorHAnsi" w:cstheme="minorBidi"/>
+          <w:kern w:val="2"/>
+          <w:sz w:val="21"/>
+        </w:rPr>
+        <w:t>：</w:t>
+      </w:r>
+      <w:r>
+        <w:rPr>
+          <w:rFonts w:asciiTheme="minorHAnsi" w:eastAsiaTheme="minorEastAsia" w:hAnsiTheme="minorHAnsi" w:cstheme="minorBidi"/>
+          <w:kern w:val="2"/>
+          <w:sz w:val="21"/>
+        </w:rPr>
+        <w:t>singleTask</w:t>
+      </w:r>
+      <w:r>
+        <w:rPr>
+          <w:rFonts w:asciiTheme="minorHAnsi" w:eastAsiaTheme="minorEastAsia" w:hAnsiTheme="minorHAnsi" w:cstheme="minorBidi"/>
+          <w:kern w:val="2"/>
+          <w:sz w:val="21"/>
+        </w:rPr>
+        <w:t>模式下，</w:t>
+      </w:r>
+      <w:r>
+        <w:rPr>
+          <w:rFonts w:asciiTheme="minorHAnsi" w:eastAsiaTheme="minorEastAsia" w:hAnsiTheme="minorHAnsi" w:cstheme="minorBidi"/>
+          <w:kern w:val="2"/>
+          <w:sz w:val="21"/>
+        </w:rPr>
+        <w:t>Task</w:t>
+      </w:r>
+      <w:r>
+        <w:rPr>
+          <w:rFonts w:asciiTheme="minorHAnsi" w:eastAsiaTheme="minorEastAsia" w:hAnsiTheme="minorHAnsi" w:cstheme="minorBidi"/>
+          <w:kern w:val="2"/>
+          <w:sz w:val="21"/>
+        </w:rPr>
+        <w:t>栈中只能有一个对应</w:t>
+      </w:r>
+      <w:r>
+        <w:rPr>
+          <w:rFonts w:asciiTheme="minorHAnsi" w:eastAsiaTheme="minorEastAsia" w:hAnsiTheme="minorHAnsi" w:cstheme="minorBidi"/>
+          <w:kern w:val="2"/>
+          <w:sz w:val="21"/>
+        </w:rPr>
+        <w:t>Activity</w:t>
+      </w:r>
+      <w:r>
+        <w:rPr>
+          <w:rFonts w:asciiTheme="minorHAnsi" w:eastAsiaTheme="minorEastAsia" w:hAnsiTheme="minorHAnsi" w:cstheme="minorBidi"/>
+          <w:kern w:val="2"/>
+          <w:sz w:val="21"/>
+        </w:rPr>
+        <w:t>的实例。例如：现在栈的结构为：</w:t>
+      </w:r>
+      <w:r>
+        <w:rPr>
+          <w:rFonts w:asciiTheme="minorHAnsi" w:eastAsiaTheme="minorEastAsia" w:hAnsiTheme="minorHAnsi" w:cstheme="minorBidi"/>
+          <w:kern w:val="2"/>
+          <w:sz w:val="21"/>
+        </w:rPr>
+        <w:t>A B C D</w:t>
+      </w:r>
+      <w:r>
+        <w:rPr>
+          <w:rFonts w:asciiTheme="minorHAnsi" w:eastAsiaTheme="minorEastAsia" w:hAnsiTheme="minorHAnsi" w:cstheme="minorBidi"/>
+          <w:kern w:val="2"/>
+          <w:sz w:val="21"/>
+        </w:rPr>
+        <w:t>。此时</w:t>
+      </w:r>
+      <w:r>
+        <w:rPr>
+          <w:rFonts w:asciiTheme="minorHAnsi" w:eastAsiaTheme="minorEastAsia" w:hAnsiTheme="minorHAnsi" w:cstheme="minorBidi"/>
+          <w:kern w:val="2"/>
+          <w:sz w:val="21"/>
+        </w:rPr>
+        <w:t>D</w:t>
+      </w:r>
+      <w:r>
+        <w:rPr>
+          <w:rFonts w:asciiTheme="minorHAnsi" w:eastAsiaTheme="minorEastAsia" w:hAnsiTheme="minorHAnsi" w:cstheme="minorBidi"/>
+          <w:kern w:val="2"/>
+          <w:sz w:val="21"/>
+        </w:rPr>
+        <w:t>通过</w:t>
+      </w:r>
+      <w:r>
+        <w:rPr>
+          <w:rFonts w:asciiTheme="minorHAnsi" w:eastAsiaTheme="minorEastAsia" w:hAnsiTheme="minorHAnsi" w:cstheme="minorBidi"/>
+          <w:kern w:val="2"/>
+          <w:sz w:val="21"/>
+        </w:rPr>
+        <w:t>Intent</w:t>
+      </w:r>
+      <w:r>
+        <w:rPr>
+          <w:rFonts w:asciiTheme="minorHAnsi" w:eastAsiaTheme="minorEastAsia" w:hAnsiTheme="minorHAnsi" w:cstheme="minorBidi"/>
+          <w:kern w:val="2"/>
+          <w:sz w:val="21"/>
+        </w:rPr>
+        <w:t>跳转到</w:t>
+      </w:r>
+      <w:r>
+        <w:rPr>
+          <w:rFonts w:asciiTheme="minorHAnsi" w:eastAsiaTheme="minorEastAsia" w:hAnsiTheme="minorHAnsi" w:cstheme="minorBidi"/>
+          <w:kern w:val="2"/>
+          <w:sz w:val="21"/>
+        </w:rPr>
+        <w:t>B</w:t>
+      </w:r>
+      <w:r>
+        <w:rPr>
+          <w:rFonts w:asciiTheme="minorHAnsi" w:eastAsiaTheme="minorEastAsia" w:hAnsiTheme="minorHAnsi" w:cstheme="minorBidi"/>
+          <w:kern w:val="2"/>
+          <w:sz w:val="21"/>
+        </w:rPr>
+        <w:t>，则栈的结构变成了：</w:t>
+      </w:r>
+      <w:r>
+        <w:rPr>
+          <w:rFonts w:asciiTheme="minorHAnsi" w:eastAsiaTheme="minorEastAsia" w:hAnsiTheme="minorHAnsi" w:cstheme="minorBidi"/>
+          <w:kern w:val="2"/>
+          <w:sz w:val="21"/>
+        </w:rPr>
+        <w:t>A B</w:t>
+      </w:r>
+      <w:r>
+        <w:rPr>
+          <w:rFonts w:asciiTheme="minorHAnsi" w:eastAsiaTheme="minorEastAsia" w:hAnsiTheme="minorHAnsi" w:cstheme="minorBidi"/>
+          <w:kern w:val="2"/>
+          <w:sz w:val="21"/>
+        </w:rPr>
+        <w:t>。其中的</w:t>
+      </w:r>
+      <w:r>
+        <w:rPr>
+          <w:rFonts w:asciiTheme="minorHAnsi" w:eastAsiaTheme="minorEastAsia" w:hAnsiTheme="minorHAnsi" w:cstheme="minorBidi"/>
+          <w:kern w:val="2"/>
+          <w:sz w:val="21"/>
+        </w:rPr>
+        <w:t>C</w:t>
+      </w:r>
+      <w:r>
+        <w:rPr>
+          <w:rFonts w:asciiTheme="minorHAnsi" w:eastAsiaTheme="minorEastAsia" w:hAnsiTheme="minorHAnsi" w:cstheme="minorBidi"/>
+          <w:kern w:val="2"/>
+          <w:sz w:val="21"/>
+        </w:rPr>
+        <w:t>和</w:t>
+      </w:r>
+      <w:r>
+        <w:rPr>
+          <w:rFonts w:asciiTheme="minorHAnsi" w:eastAsiaTheme="minorEastAsia" w:hAnsiTheme="minorHAnsi" w:cstheme="minorBidi"/>
+          <w:kern w:val="2"/>
+          <w:sz w:val="21"/>
+        </w:rPr>
+        <w:t>D</w:t>
+      </w:r>
+      <w:r>
+        <w:rPr>
+          <w:rFonts w:asciiTheme="minorHAnsi" w:eastAsiaTheme="minorEastAsia" w:hAnsiTheme="minorHAnsi" w:cstheme="minorBidi"/>
+          <w:kern w:val="2"/>
+          <w:sz w:val="21"/>
+        </w:rPr>
+        <w:t>被栈弹出销毁了，也就是说位于</w:t>
+      </w:r>
+      <w:r>
+        <w:rPr>
+          <w:rFonts w:asciiTheme="minorHAnsi" w:eastAsiaTheme="minorEastAsia" w:hAnsiTheme="minorHAnsi" w:cstheme="minorBidi"/>
+          <w:kern w:val="2"/>
+          <w:sz w:val="21"/>
+        </w:rPr>
+        <w:t>B</w:t>
+      </w:r>
+      <w:r>
+        <w:rPr>
+          <w:rFonts w:asciiTheme="minorHAnsi" w:eastAsiaTheme="minorEastAsia" w:hAnsiTheme="minorHAnsi" w:cstheme="minorBidi"/>
+          <w:kern w:val="2"/>
+          <w:sz w:val="21"/>
+        </w:rPr>
+        <w:t>之上的实例都被销毁了。</w:t>
+      </w:r>
+      <w:r>
+        <w:rPr>
+          <w:rFonts w:asciiTheme="minorHAnsi" w:eastAsiaTheme="minorEastAsia" w:hAnsiTheme="minorHAnsi" w:cstheme="minorBidi"/>
+          <w:kern w:val="2"/>
+          <w:sz w:val="21"/>
+        </w:rPr>
+        <w:t>和</w:t>
+      </w:r>
+      <w:r>
+        <w:rPr>
+          <w:rStyle w:val="a5"/>
+          <w:rFonts w:ascii="Helvetica" w:hAnsi="Helvetica" w:cs="Helvetica"/>
+          <w:color w:val="000000"/>
+          <w:sz w:val="21"/>
+          <w:szCs w:val="21"/>
+          <w:shd w:val="clear" w:color="auto" w:fill="FFFFFF"/>
+        </w:rPr>
+        <w:t>FLAG_ACTIVITY_CLEAR_TOP</w:t>
+      </w:r>
+      <w:r>
+        <w:rPr>
+          <w:rFonts w:asciiTheme="minorHAnsi" w:eastAsiaTheme="minorEastAsia" w:hAnsiTheme="minorHAnsi" w:cstheme="minorBidi"/>
+          <w:kern w:val="2"/>
+          <w:sz w:val="21"/>
+        </w:rPr>
+        <w:t>相似</w:t>
+      </w:r>
+    </w:p>
+    <w:p>
+      <w:pPr>
+        <w:pStyle w:val="a7"/>
+        <w:shd w:val="clear" w:color="auto" w:fill="FFFFFF"/>
+        <w:spacing w:before="75" w:beforeAutospacing="0" w:after="75" w:afterAutospacing="0"/>
+        <w:ind w:firstLine="420"/>
+        <w:rPr>
+          <w:rFonts w:asciiTheme="minorHAnsi" w:eastAsiaTheme="minorEastAsia" w:hAnsiTheme="minorHAnsi" w:cstheme="minorBidi"/>
+          <w:kern w:val="2"/>
+          <w:sz w:val="21"/>
+        </w:rPr>
+      </w:pPr>
+      <w:r>
+        <w:rPr>
+          <w:rFonts w:asciiTheme="minorHAnsi" w:eastAsiaTheme="minorEastAsia" w:hAnsiTheme="minorHAnsi" w:cstheme="minorBidi"/>
+          <w:kern w:val="2"/>
+          <w:sz w:val="21"/>
+        </w:rPr>
+        <w:t>4&gt;</w:t>
+      </w:r>
+      <w:r>
+        <w:rPr>
+          <w:rFonts w:asciiTheme="minorHAnsi" w:eastAsiaTheme="minorEastAsia" w:hAnsiTheme="minorHAnsi" w:cstheme="minorBidi"/>
+          <w:b/>
+          <w:kern w:val="2"/>
+          <w:sz w:val="21"/>
+        </w:rPr>
+        <w:t>singleInstance</w:t>
+      </w:r>
+      <w:r>
+        <w:rPr>
+          <w:rFonts w:asciiTheme="minorHAnsi" w:eastAsiaTheme="minorEastAsia" w:hAnsiTheme="minorHAnsi" w:cstheme="minorBidi"/>
+          <w:kern w:val="2"/>
+          <w:sz w:val="21"/>
+        </w:rPr>
+        <w:t>：</w:t>
+      </w:r>
+      <w:r>
+        <w:rPr>
+          <w:rFonts w:asciiTheme="minorHAnsi" w:eastAsiaTheme="minorEastAsia" w:hAnsiTheme="minorHAnsi" w:cstheme="minorBidi"/>
+          <w:kern w:val="2"/>
+          <w:sz w:val="21"/>
+        </w:rPr>
+        <w:t>singleInstance</w:t>
+      </w:r>
+      <w:r>
+        <w:rPr>
+          <w:rFonts w:asciiTheme="minorHAnsi" w:eastAsiaTheme="minorEastAsia" w:hAnsiTheme="minorHAnsi" w:cstheme="minorBidi"/>
+          <w:kern w:val="2"/>
+          <w:sz w:val="21"/>
+        </w:rPr>
+        <w:t>模式下，会将打开的</w:t>
+      </w:r>
+      <w:r>
+        <w:rPr>
+          <w:rFonts w:asciiTheme="minorHAnsi" w:eastAsiaTheme="minorEastAsia" w:hAnsiTheme="minorHAnsi" w:cstheme="minorBidi"/>
+          <w:kern w:val="2"/>
+          <w:sz w:val="21"/>
+        </w:rPr>
+        <w:t>Activity</w:t>
+      </w:r>
+      <w:r>
+        <w:rPr>
+          <w:rFonts w:asciiTheme="minorHAnsi" w:eastAsiaTheme="minorEastAsia" w:hAnsiTheme="minorHAnsi" w:cstheme="minorBidi"/>
+          <w:kern w:val="2"/>
+          <w:sz w:val="21"/>
+        </w:rPr>
+        <w:t>压入一个新建的任务栈中。例如：</w:t>
+      </w:r>
+      <w:r>
+        <w:rPr>
+          <w:rFonts w:asciiTheme="minorHAnsi" w:eastAsiaTheme="minorEastAsia" w:hAnsiTheme="minorHAnsi" w:cstheme="minorBidi"/>
+          <w:kern w:val="2"/>
+          <w:sz w:val="21"/>
+        </w:rPr>
+        <w:t>Task</w:t>
+      </w:r>
+      <w:r>
+        <w:rPr>
+          <w:rFonts w:asciiTheme="minorHAnsi" w:eastAsiaTheme="minorEastAsia" w:hAnsiTheme="minorHAnsi" w:cstheme="minorBidi"/>
+          <w:kern w:val="2"/>
+          <w:sz w:val="21"/>
+        </w:rPr>
+        <w:t>栈</w:t>
+      </w:r>
+      <w:r>
+        <w:rPr>
+          <w:rFonts w:asciiTheme="minorHAnsi" w:eastAsiaTheme="minorEastAsia" w:hAnsiTheme="minorHAnsi" w:cstheme="minorBidi"/>
+          <w:kern w:val="2"/>
+          <w:sz w:val="21"/>
+        </w:rPr>
+        <w:t>1</w:t>
+      </w:r>
+      <w:r>
+        <w:rPr>
+          <w:rFonts w:asciiTheme="minorHAnsi" w:eastAsiaTheme="minorEastAsia" w:hAnsiTheme="minorHAnsi" w:cstheme="minorBidi"/>
+          <w:kern w:val="2"/>
+          <w:sz w:val="21"/>
+        </w:rPr>
+        <w:t>中结构为：</w:t>
+      </w:r>
+      <w:r>
+        <w:rPr>
+          <w:rFonts w:asciiTheme="minorHAnsi" w:eastAsiaTheme="minorEastAsia" w:hAnsiTheme="minorHAnsi" w:cstheme="minorBidi"/>
+          <w:kern w:val="2"/>
+          <w:sz w:val="21"/>
+        </w:rPr>
+        <w:t xml:space="preserve">A B C </w:t>
+      </w:r>
+      <w:r>
+        <w:rPr>
+          <w:rFonts w:asciiTheme="minorHAnsi" w:eastAsiaTheme="minorEastAsia" w:hAnsiTheme="minorHAnsi" w:cstheme="minorBidi"/>
+          <w:kern w:val="2"/>
+          <w:sz w:val="21"/>
+        </w:rPr>
+        <w:t>，</w:t>
+      </w:r>
+      <w:r>
+        <w:rPr>
+          <w:rFonts w:asciiTheme="minorHAnsi" w:eastAsiaTheme="minorEastAsia" w:hAnsiTheme="minorHAnsi" w:cstheme="minorBidi"/>
+          <w:kern w:val="2"/>
+          <w:sz w:val="21"/>
+        </w:rPr>
+        <w:t>C</w:t>
+      </w:r>
+      <w:r>
+        <w:rPr>
+          <w:rFonts w:asciiTheme="minorHAnsi" w:eastAsiaTheme="minorEastAsia" w:hAnsiTheme="minorHAnsi" w:cstheme="minorBidi"/>
+          <w:kern w:val="2"/>
+          <w:sz w:val="21"/>
+        </w:rPr>
+        <w:t>通过</w:t>
+      </w:r>
+      <w:r>
+        <w:rPr>
+          <w:rFonts w:asciiTheme="minorHAnsi" w:eastAsiaTheme="minorEastAsia" w:hAnsiTheme="minorHAnsi" w:cstheme="minorBidi"/>
+          <w:kern w:val="2"/>
+          <w:sz w:val="21"/>
+        </w:rPr>
+        <w:t>Intent</w:t>
+      </w:r>
+      <w:r>
+        <w:rPr>
+          <w:rFonts w:asciiTheme="minorHAnsi" w:eastAsiaTheme="minorEastAsia" w:hAnsiTheme="minorHAnsi" w:cstheme="minorBidi"/>
+          <w:kern w:val="2"/>
+          <w:sz w:val="21"/>
+        </w:rPr>
+        <w:t>跳转到了</w:t>
+      </w:r>
+      <w:r>
+        <w:rPr>
+          <w:rFonts w:asciiTheme="minorHAnsi" w:eastAsiaTheme="minorEastAsia" w:hAnsiTheme="minorHAnsi" w:cstheme="minorBidi"/>
+          <w:kern w:val="2"/>
+          <w:sz w:val="21"/>
+        </w:rPr>
+        <w:t>D</w:t>
+      </w:r>
+      <w:r>
+        <w:rPr>
+          <w:rFonts w:asciiTheme="minorHAnsi" w:eastAsiaTheme="minorEastAsia" w:hAnsiTheme="minorHAnsi" w:cstheme="minorBidi"/>
+          <w:kern w:val="2"/>
+          <w:sz w:val="21"/>
+        </w:rPr>
+        <w:t>（</w:t>
+      </w:r>
+      <w:r>
+        <w:rPr>
+          <w:rFonts w:asciiTheme="minorHAnsi" w:eastAsiaTheme="minorEastAsia" w:hAnsiTheme="minorHAnsi" w:cstheme="minorBidi"/>
+          <w:kern w:val="2"/>
+          <w:sz w:val="21"/>
+        </w:rPr>
+        <w:t>D</w:t>
+      </w:r>
+      <w:r>
+        <w:rPr>
+          <w:rFonts w:asciiTheme="minorHAnsi" w:eastAsiaTheme="minorEastAsia" w:hAnsiTheme="minorHAnsi" w:cstheme="minorBidi"/>
+          <w:kern w:val="2"/>
+          <w:sz w:val="21"/>
+        </w:rPr>
+        <w:t>的模式为</w:t>
+      </w:r>
+      <w:r>
+        <w:rPr>
+          <w:rFonts w:asciiTheme="minorHAnsi" w:eastAsiaTheme="minorEastAsia" w:hAnsiTheme="minorHAnsi" w:cstheme="minorBidi"/>
+          <w:kern w:val="2"/>
+          <w:sz w:val="21"/>
+        </w:rPr>
+        <w:t>singleInstance</w:t>
+      </w:r>
+      <w:r>
+        <w:rPr>
+          <w:rFonts w:asciiTheme="minorHAnsi" w:eastAsiaTheme="minorEastAsia" w:hAnsiTheme="minorHAnsi" w:cstheme="minorBidi"/>
+          <w:kern w:val="2"/>
+          <w:sz w:val="21"/>
+        </w:rPr>
+        <w:t>），那么则会新建一个</w:t>
+      </w:r>
+      <w:r>
+        <w:rPr>
+          <w:rFonts w:asciiTheme="minorHAnsi" w:eastAsiaTheme="minorEastAsia" w:hAnsiTheme="minorHAnsi" w:cstheme="minorBidi"/>
+          <w:kern w:val="2"/>
+          <w:sz w:val="21"/>
+        </w:rPr>
+        <w:t xml:space="preserve">Task </w:t>
+      </w:r>
+      <w:r>
+        <w:rPr>
+          <w:rFonts w:asciiTheme="minorHAnsi" w:eastAsiaTheme="minorEastAsia" w:hAnsiTheme="minorHAnsi" w:cstheme="minorBidi"/>
+          <w:kern w:val="2"/>
+          <w:sz w:val="21"/>
+        </w:rPr>
+        <w:t>栈</w:t>
+      </w:r>
+      <w:r>
+        <w:rPr>
+          <w:rFonts w:asciiTheme="minorHAnsi" w:eastAsiaTheme="minorEastAsia" w:hAnsiTheme="minorHAnsi" w:cstheme="minorBidi"/>
+          <w:kern w:val="2"/>
+          <w:sz w:val="21"/>
+        </w:rPr>
+        <w:t>2</w:t>
+      </w:r>
+      <w:r>
+        <w:rPr>
+          <w:rFonts w:asciiTheme="minorHAnsi" w:eastAsiaTheme="minorEastAsia" w:hAnsiTheme="minorHAnsi" w:cstheme="minorBidi"/>
+          <w:kern w:val="2"/>
+          <w:sz w:val="21"/>
+        </w:rPr>
+        <w:t>，栈</w:t>
+      </w:r>
+      <w:r>
+        <w:rPr>
+          <w:rFonts w:asciiTheme="minorHAnsi" w:eastAsiaTheme="minorEastAsia" w:hAnsiTheme="minorHAnsi" w:cstheme="minorBidi"/>
+          <w:kern w:val="2"/>
+          <w:sz w:val="21"/>
+        </w:rPr>
+        <w:t>1</w:t>
+      </w:r>
+      <w:r>
+        <w:rPr>
+          <w:rFonts w:asciiTheme="minorHAnsi" w:eastAsiaTheme="minorEastAsia" w:hAnsiTheme="minorHAnsi" w:cstheme="minorBidi"/>
+          <w:kern w:val="2"/>
+          <w:sz w:val="21"/>
+        </w:rPr>
+        <w:t>中结构依旧为</w:t>
+      </w:r>
+      <w:r>
+        <w:rPr>
+          <w:rFonts w:asciiTheme="minorHAnsi" w:eastAsiaTheme="minorEastAsia" w:hAnsiTheme="minorHAnsi" w:cstheme="minorBidi"/>
+          <w:kern w:val="2"/>
+          <w:sz w:val="21"/>
+        </w:rPr>
+        <w:t>A B C</w:t>
+      </w:r>
+      <w:r>
+        <w:rPr>
+          <w:rFonts w:asciiTheme="minorHAnsi" w:eastAsiaTheme="minorEastAsia" w:hAnsiTheme="minorHAnsi" w:cstheme="minorBidi"/>
+          <w:kern w:val="2"/>
+          <w:sz w:val="21"/>
+        </w:rPr>
+        <w:t>，栈</w:t>
+      </w:r>
+      <w:r>
+        <w:rPr>
+          <w:rFonts w:asciiTheme="minorHAnsi" w:eastAsiaTheme="minorEastAsia" w:hAnsiTheme="minorHAnsi" w:cstheme="minorBidi"/>
+          <w:kern w:val="2"/>
+          <w:sz w:val="21"/>
+        </w:rPr>
+        <w:t>2</w:t>
+      </w:r>
+      <w:r>
+        <w:rPr>
+          <w:rFonts w:asciiTheme="minorHAnsi" w:eastAsiaTheme="minorEastAsia" w:hAnsiTheme="minorHAnsi" w:cstheme="minorBidi"/>
+          <w:kern w:val="2"/>
+          <w:sz w:val="21"/>
+        </w:rPr>
+        <w:t>中结构为</w:t>
+      </w:r>
+      <w:r>
+        <w:rPr>
+          <w:rFonts w:asciiTheme="minorHAnsi" w:eastAsiaTheme="minorEastAsia" w:hAnsiTheme="minorHAnsi" w:cstheme="minorBidi"/>
+          <w:kern w:val="2"/>
+          <w:sz w:val="21"/>
+        </w:rPr>
+        <w:t>D</w:t>
+      </w:r>
+      <w:r>
+        <w:rPr>
+          <w:rFonts w:asciiTheme="minorHAnsi" w:eastAsiaTheme="minorEastAsia" w:hAnsiTheme="minorHAnsi" w:cstheme="minorBidi"/>
+          <w:kern w:val="2"/>
+          <w:sz w:val="21"/>
+        </w:rPr>
+        <w:t>，此时屏幕中显示</w:t>
+      </w:r>
+      <w:r>
+        <w:rPr>
+          <w:rFonts w:asciiTheme="minorHAnsi" w:eastAsiaTheme="minorEastAsia" w:hAnsiTheme="minorHAnsi" w:cstheme="minorBidi"/>
+          <w:kern w:val="2"/>
+          <w:sz w:val="21"/>
+        </w:rPr>
+        <w:t>D</w:t>
+      </w:r>
+      <w:r>
+        <w:rPr>
+          <w:rFonts w:asciiTheme="minorHAnsi" w:eastAsiaTheme="minorEastAsia" w:hAnsiTheme="minorHAnsi" w:cstheme="minorBidi"/>
+          <w:kern w:val="2"/>
+          <w:sz w:val="21"/>
+        </w:rPr>
+        <w:t>，之后</w:t>
+      </w:r>
+      <w:r>
+        <w:rPr>
+          <w:rFonts w:asciiTheme="minorHAnsi" w:eastAsiaTheme="minorEastAsia" w:hAnsiTheme="minorHAnsi" w:cstheme="minorBidi"/>
+          <w:kern w:val="2"/>
+          <w:sz w:val="21"/>
+        </w:rPr>
+        <w:t>D</w:t>
+      </w:r>
+      <w:r>
+        <w:rPr>
+          <w:rFonts w:asciiTheme="minorHAnsi" w:eastAsiaTheme="minorEastAsia" w:hAnsiTheme="minorHAnsi" w:cstheme="minorBidi"/>
+          <w:kern w:val="2"/>
+          <w:sz w:val="21"/>
+        </w:rPr>
+        <w:t>通过</w:t>
+      </w:r>
+      <w:r>
+        <w:rPr>
+          <w:rFonts w:asciiTheme="minorHAnsi" w:eastAsiaTheme="minorEastAsia" w:hAnsiTheme="minorHAnsi" w:cstheme="minorBidi"/>
+          <w:kern w:val="2"/>
+          <w:sz w:val="21"/>
+        </w:rPr>
+        <w:t>Intent</w:t>
+      </w:r>
+      <w:r>
+        <w:rPr>
+          <w:rFonts w:asciiTheme="minorHAnsi" w:eastAsiaTheme="minorEastAsia" w:hAnsiTheme="minorHAnsi" w:cstheme="minorBidi"/>
+          <w:kern w:val="2"/>
+          <w:sz w:val="21"/>
+        </w:rPr>
+        <w:t>跳转到</w:t>
+      </w:r>
+      <w:r>
+        <w:rPr>
+          <w:rFonts w:asciiTheme="minorHAnsi" w:eastAsiaTheme="minorEastAsia" w:hAnsiTheme="minorHAnsi" w:cstheme="minorBidi"/>
+          <w:kern w:val="2"/>
+          <w:sz w:val="21"/>
+        </w:rPr>
+        <w:t>D</w:t>
+      </w:r>
+      <w:r>
+        <w:rPr>
+          <w:rFonts w:asciiTheme="minorHAnsi" w:eastAsiaTheme="minorEastAsia" w:hAnsiTheme="minorHAnsi" w:cstheme="minorBidi"/>
+          <w:kern w:val="2"/>
+          <w:sz w:val="21"/>
+        </w:rPr>
+        <w:t>，栈</w:t>
+      </w:r>
+      <w:r>
+        <w:rPr>
+          <w:rFonts w:asciiTheme="minorHAnsi" w:eastAsiaTheme="minorEastAsia" w:hAnsiTheme="minorHAnsi" w:cstheme="minorBidi"/>
+          <w:kern w:val="2"/>
+          <w:sz w:val="21"/>
+        </w:rPr>
+        <w:t>2</w:t>
+      </w:r>
+      <w:r>
+        <w:rPr>
+          <w:rFonts w:asciiTheme="minorHAnsi" w:eastAsiaTheme="minorEastAsia" w:hAnsiTheme="minorHAnsi" w:cstheme="minorBidi"/>
+          <w:kern w:val="2"/>
+          <w:sz w:val="21"/>
+        </w:rPr>
+        <w:t>中不会压入新的</w:t>
+      </w:r>
+      <w:r>
+        <w:rPr>
+          <w:rFonts w:asciiTheme="minorHAnsi" w:eastAsiaTheme="minorEastAsia" w:hAnsiTheme="minorHAnsi" w:cstheme="minorBidi"/>
+          <w:kern w:val="2"/>
+          <w:sz w:val="21"/>
+        </w:rPr>
+        <w:t>D</w:t>
+      </w:r>
+      <w:r>
+        <w:rPr>
+          <w:rFonts w:asciiTheme="minorHAnsi" w:eastAsiaTheme="minorEastAsia" w:hAnsiTheme="minorHAnsi" w:cstheme="minorBidi"/>
+          <w:kern w:val="2"/>
+          <w:sz w:val="21"/>
+        </w:rPr>
+        <w:t>，所以</w:t>
+      </w:r>
+      <w:r>
+        <w:rPr>
+          <w:rFonts w:asciiTheme="minorHAnsi" w:eastAsiaTheme="minorEastAsia" w:hAnsiTheme="minorHAnsi" w:cstheme="minorBidi"/>
+          <w:kern w:val="2"/>
+          <w:sz w:val="21"/>
+        </w:rPr>
+        <w:t>2</w:t>
+      </w:r>
+      <w:r>
+        <w:rPr>
+          <w:rFonts w:asciiTheme="minorHAnsi" w:eastAsiaTheme="minorEastAsia" w:hAnsiTheme="minorHAnsi" w:cstheme="minorBidi"/>
+          <w:kern w:val="2"/>
+          <w:sz w:val="21"/>
+        </w:rPr>
+        <w:t>个栈中的情况没发生改变。如果</w:t>
+      </w:r>
+      <w:r>
+        <w:rPr>
+          <w:rFonts w:asciiTheme="minorHAnsi" w:eastAsiaTheme="minorEastAsia" w:hAnsiTheme="minorHAnsi" w:cstheme="minorBidi"/>
+          <w:kern w:val="2"/>
+          <w:sz w:val="21"/>
+        </w:rPr>
+        <w:t>D</w:t>
+      </w:r>
+      <w:r>
+        <w:rPr>
+          <w:rFonts w:asciiTheme="minorHAnsi" w:eastAsiaTheme="minorEastAsia" w:hAnsiTheme="minorHAnsi" w:cstheme="minorBidi"/>
+          <w:kern w:val="2"/>
+          <w:sz w:val="21"/>
+        </w:rPr>
+        <w:t>跳转到了</w:t>
+      </w:r>
+      <w:r>
+        <w:rPr>
+          <w:rFonts w:asciiTheme="minorHAnsi" w:eastAsiaTheme="minorEastAsia" w:hAnsiTheme="minorHAnsi" w:cstheme="minorBidi"/>
+          <w:kern w:val="2"/>
+          <w:sz w:val="21"/>
+        </w:rPr>
+        <w:t>C</w:t>
+      </w:r>
+      <w:r>
+        <w:rPr>
+          <w:rFonts w:asciiTheme="minorHAnsi" w:eastAsiaTheme="minorEastAsia" w:hAnsiTheme="minorHAnsi" w:cstheme="minorBidi"/>
+          <w:kern w:val="2"/>
+          <w:sz w:val="21"/>
+        </w:rPr>
+        <w:t>，那么就会根据</w:t>
+      </w:r>
+      <w:r>
+        <w:rPr>
+          <w:rFonts w:asciiTheme="minorHAnsi" w:eastAsiaTheme="minorEastAsia" w:hAnsiTheme="minorHAnsi" w:cstheme="minorBidi"/>
+          <w:kern w:val="2"/>
+          <w:sz w:val="21"/>
+        </w:rPr>
+        <w:t>C</w:t>
+      </w:r>
+      <w:r>
+        <w:rPr>
+          <w:rFonts w:asciiTheme="minorHAnsi" w:eastAsiaTheme="minorEastAsia" w:hAnsiTheme="minorHAnsi" w:cstheme="minorBidi"/>
+          <w:kern w:val="2"/>
+          <w:sz w:val="21"/>
+        </w:rPr>
+        <w:t>对应的</w:t>
+      </w:r>
+      <w:r>
+        <w:rPr>
+          <w:rFonts w:asciiTheme="minorHAnsi" w:eastAsiaTheme="minorEastAsia" w:hAnsiTheme="minorHAnsi" w:cstheme="minorBidi"/>
+          <w:kern w:val="2"/>
+          <w:sz w:val="21"/>
+        </w:rPr>
+        <w:t>launchMode</w:t>
+      </w:r>
+      <w:r>
+        <w:rPr>
+          <w:rFonts w:asciiTheme="minorHAnsi" w:eastAsiaTheme="minorEastAsia" w:hAnsiTheme="minorHAnsi" w:cstheme="minorBidi"/>
+          <w:kern w:val="2"/>
+          <w:sz w:val="21"/>
+        </w:rPr>
+        <w:t>的在栈</w:t>
+      </w:r>
+      <w:r>
+        <w:rPr>
+          <w:rFonts w:asciiTheme="minorHAnsi" w:eastAsiaTheme="minorEastAsia" w:hAnsiTheme="minorHAnsi" w:cstheme="minorBidi"/>
+          <w:kern w:val="2"/>
+          <w:sz w:val="21"/>
+        </w:rPr>
+        <w:t>1</w:t>
+      </w:r>
+      <w:r>
+        <w:rPr>
+          <w:rFonts w:asciiTheme="minorHAnsi" w:eastAsiaTheme="minorEastAsia" w:hAnsiTheme="minorHAnsi" w:cstheme="minorBidi"/>
+          <w:kern w:val="2"/>
+          <w:sz w:val="21"/>
+        </w:rPr>
+        <w:t>中进行对应的操作，</w:t>
+      </w:r>
+      <w:r>
+        <w:rPr>
+          <w:rFonts w:asciiTheme="minorHAnsi" w:eastAsiaTheme="minorEastAsia" w:hAnsiTheme="minorHAnsi" w:cstheme="minorBidi"/>
+          <w:kern w:val="2"/>
+          <w:sz w:val="21"/>
+        </w:rPr>
+        <w:t>C</w:t>
+      </w:r>
+      <w:r>
+        <w:rPr>
+          <w:rFonts w:asciiTheme="minorHAnsi" w:eastAsiaTheme="minorEastAsia" w:hAnsiTheme="minorHAnsi" w:cstheme="minorBidi"/>
+          <w:kern w:val="2"/>
+          <w:sz w:val="21"/>
+        </w:rPr>
+        <w:t>如果为</w:t>
+      </w:r>
+      <w:r>
+        <w:rPr>
+          <w:rFonts w:asciiTheme="minorHAnsi" w:eastAsiaTheme="minorEastAsia" w:hAnsiTheme="minorHAnsi" w:cstheme="minorBidi"/>
+          <w:kern w:val="2"/>
+          <w:sz w:val="21"/>
+        </w:rPr>
+        <w:t>standard</w:t>
+      </w:r>
+      <w:r>
+        <w:rPr>
+          <w:rFonts w:asciiTheme="minorHAnsi" w:eastAsiaTheme="minorEastAsia" w:hAnsiTheme="minorHAnsi" w:cstheme="minorBidi"/>
+          <w:kern w:val="2"/>
+          <w:sz w:val="21"/>
+        </w:rPr>
+        <w:t>，那么</w:t>
+      </w:r>
+      <w:r>
+        <w:rPr>
+          <w:rFonts w:asciiTheme="minorHAnsi" w:eastAsiaTheme="minorEastAsia" w:hAnsiTheme="minorHAnsi" w:cstheme="minorBidi"/>
+          <w:kern w:val="2"/>
+          <w:sz w:val="21"/>
+        </w:rPr>
+        <w:t>D</w:t>
+      </w:r>
+      <w:r>
+        <w:rPr>
+          <w:rFonts w:asciiTheme="minorHAnsi" w:eastAsiaTheme="minorEastAsia" w:hAnsiTheme="minorHAnsi" w:cstheme="minorBidi"/>
+          <w:kern w:val="2"/>
+          <w:sz w:val="21"/>
+        </w:rPr>
+        <w:t>跳转到</w:t>
+      </w:r>
+      <w:r>
+        <w:rPr>
+          <w:rFonts w:asciiTheme="minorHAnsi" w:eastAsiaTheme="minorEastAsia" w:hAnsiTheme="minorHAnsi" w:cstheme="minorBidi"/>
+          <w:kern w:val="2"/>
+          <w:sz w:val="21"/>
+        </w:rPr>
+        <w:t>C</w:t>
+      </w:r>
+      <w:r>
+        <w:rPr>
+          <w:rFonts w:asciiTheme="minorHAnsi" w:eastAsiaTheme="minorEastAsia" w:hAnsiTheme="minorHAnsi" w:cstheme="minorBidi"/>
+          <w:kern w:val="2"/>
+          <w:sz w:val="21"/>
+        </w:rPr>
+        <w:t>，栈</w:t>
+      </w:r>
+      <w:r>
+        <w:rPr>
+          <w:rFonts w:asciiTheme="minorHAnsi" w:eastAsiaTheme="minorEastAsia" w:hAnsiTheme="minorHAnsi" w:cstheme="minorBidi"/>
+          <w:kern w:val="2"/>
+          <w:sz w:val="21"/>
+        </w:rPr>
+        <w:t>1</w:t>
+      </w:r>
+      <w:r>
+        <w:rPr>
+          <w:rFonts w:asciiTheme="minorHAnsi" w:eastAsiaTheme="minorEastAsia" w:hAnsiTheme="minorHAnsi" w:cstheme="minorBidi"/>
+          <w:kern w:val="2"/>
+          <w:sz w:val="21"/>
+        </w:rPr>
+        <w:t>的结构为</w:t>
+      </w:r>
+      <w:r>
+        <w:rPr>
+          <w:rFonts w:asciiTheme="minorHAnsi" w:eastAsiaTheme="minorEastAsia" w:hAnsiTheme="minorHAnsi" w:cstheme="minorBidi"/>
+          <w:kern w:val="2"/>
+          <w:sz w:val="21"/>
+        </w:rPr>
+        <w:t xml:space="preserve">A B C C </w:t>
+      </w:r>
+      <w:r>
+        <w:rPr>
+          <w:rFonts w:asciiTheme="minorHAnsi" w:eastAsiaTheme="minorEastAsia" w:hAnsiTheme="minorHAnsi" w:cstheme="minorBidi"/>
+          <w:kern w:val="2"/>
+          <w:sz w:val="21"/>
+        </w:rPr>
+        <w:t>，此时点击返回按钮，还是在</w:t>
+      </w:r>
+      <w:r>
+        <w:rPr>
+          <w:rFonts w:asciiTheme="minorHAnsi" w:eastAsiaTheme="minorEastAsia" w:hAnsiTheme="minorHAnsi" w:cstheme="minorBidi"/>
+          <w:kern w:val="2"/>
+          <w:sz w:val="21"/>
+        </w:rPr>
+        <w:t>C</w:t>
+      </w:r>
+      <w:r>
+        <w:rPr>
+          <w:rFonts w:asciiTheme="minorHAnsi" w:eastAsiaTheme="minorEastAsia" w:hAnsiTheme="minorHAnsi" w:cstheme="minorBidi"/>
+          <w:kern w:val="2"/>
+          <w:sz w:val="21"/>
+        </w:rPr>
+        <w:t>，栈</w:t>
+      </w:r>
+      <w:r>
+        <w:rPr>
+          <w:rFonts w:asciiTheme="minorHAnsi" w:eastAsiaTheme="minorEastAsia" w:hAnsiTheme="minorHAnsi" w:cstheme="minorBidi"/>
+          <w:kern w:val="2"/>
+          <w:sz w:val="21"/>
+        </w:rPr>
+        <w:t>1</w:t>
+      </w:r>
+      <w:r>
+        <w:rPr>
+          <w:rFonts w:asciiTheme="minorHAnsi" w:eastAsiaTheme="minorEastAsia" w:hAnsiTheme="minorHAnsi" w:cstheme="minorBidi"/>
+          <w:kern w:val="2"/>
+          <w:sz w:val="21"/>
+        </w:rPr>
+        <w:t>的结构变为</w:t>
+      </w:r>
+      <w:r>
+        <w:rPr>
+          <w:rFonts w:asciiTheme="minorHAnsi" w:eastAsiaTheme="minorEastAsia" w:hAnsiTheme="minorHAnsi" w:cstheme="minorBidi"/>
+          <w:kern w:val="2"/>
+          <w:sz w:val="21"/>
+        </w:rPr>
+        <w:t>A B C</w:t>
+      </w:r>
+      <w:r>
+        <w:rPr>
+          <w:rFonts w:asciiTheme="minorHAnsi" w:eastAsiaTheme="minorEastAsia" w:hAnsiTheme="minorHAnsi" w:cstheme="minorBidi"/>
+          <w:kern w:val="2"/>
+          <w:sz w:val="21"/>
+        </w:rPr>
+        <w:t>，而不会回到</w:t>
+      </w:r>
+      <w:r>
+        <w:rPr>
+          <w:rFonts w:asciiTheme="minorHAnsi" w:eastAsiaTheme="minorEastAsia" w:hAnsiTheme="minorHAnsi" w:cstheme="minorBidi"/>
+          <w:kern w:val="2"/>
+          <w:sz w:val="21"/>
+        </w:rPr>
+        <w:t>D</w:t>
+      </w:r>
+      <w:r>
+        <w:rPr>
+          <w:rFonts w:asciiTheme="minorHAnsi" w:eastAsiaTheme="minorEastAsia" w:hAnsiTheme="minorHAnsi" w:cstheme="minorBidi"/>
+          <w:kern w:val="2"/>
+          <w:sz w:val="21"/>
+        </w:rPr>
+        <w:t>。</w:t>
+      </w:r>
+    </w:p>
+    <w:p>
+      <w:pPr>
+        <w:pStyle w:val="3"/>
+      </w:pPr>
+      <w:bookmarkStart w:id="4" w:name="_Toc484014728"/>
+      <w:r>
+        <w:rPr>
+          <w:rFonts w:hint="eastAsia"/>
+        </w:rPr>
+        <w:lastRenderedPageBreak/>
+        <w:t>4.</w:t>
+      </w:r>
+      <w:r>
+        <w:rPr>
+          <w:rFonts w:hint="eastAsia"/>
+        </w:rPr>
+        <w:t>生命周期</w:t>
+      </w:r>
+      <w:bookmarkEnd w:id="4"/>
     </w:p>
     <w:p>
       <w:pPr>
@@ -86,7 +4143,7 @@
                     </pic:cNvPicPr>
                   </pic:nvPicPr>
                   <pic:blipFill>
-                    <a:blip r:embed="rId5"/>
+                    <a:blip r:embed="rId13"/>
                     <a:stretch>
                       <a:fillRect/>
                     </a:stretch>
@@ -112,15 +4169,490 @@
         <w:rPr>
           <w:rFonts w:hint="eastAsia"/>
         </w:rPr>
-        <w:t>关于这个图，需要强调几个点</w:t>
-      </w:r>
-    </w:p>
-    <w:p>
-      <w:r>
-        <w:rPr>
-          <w:rFonts w:hint="eastAsia"/>
-        </w:rPr>
+        <w:t>生命周期中有几个比较重要的，如下</w:t>
+      </w:r>
+    </w:p>
+    <w:p>
+      <w:r>
+        <w:t>①</w:t>
+      </w:r>
+      <w:r>
+        <w:rPr>
+          <w:b/>
+        </w:rPr>
+        <w:t>onCreate</w:t>
+      </w:r>
+      <w:r>
+        <w:t>，</w:t>
+      </w:r>
+      <w:r>
+        <w:t>每次创建的时候执行一次。</w:t>
+      </w:r>
+      <w:r>
+        <w:t>我们一般在这个方法中，执行，初始化</w:t>
+      </w:r>
+      <w:r>
+        <w:rPr>
+          <w:rFonts w:hint="eastAsia"/>
+        </w:rPr>
+        <w:t>View</w:t>
+      </w:r>
+      <w:r>
+        <w:rPr>
+          <w:rFonts w:hint="eastAsia"/>
+        </w:rPr>
+        <w:t>或者加载</w:t>
+      </w:r>
+      <w:r>
+        <w:rPr>
+          <w:rFonts w:hint="eastAsia"/>
+        </w:rPr>
+        <w:t>xml</w:t>
+      </w:r>
+      <w:r>
+        <w:rPr>
+          <w:rFonts w:hint="eastAsia"/>
+        </w:rPr>
+        <w:t>资源</w:t>
+      </w:r>
+      <w:r>
+        <w:rPr>
+          <w:rFonts w:hint="eastAsia"/>
+        </w:rPr>
+        <w:t>的</w:t>
+      </w:r>
+      <w:r>
+        <w:rPr>
+          <w:rFonts w:hint="eastAsia"/>
+        </w:rPr>
+        <w:t>任务</w:t>
+      </w:r>
+      <w:r>
+        <w:rPr>
+          <w:rFonts w:hint="eastAsia"/>
+        </w:rPr>
+        <w:t>；以及缓存数据处理，或者发送网络请求。</w:t>
+      </w:r>
+      <w:r>
+        <w:rPr>
+          <w:rFonts w:hint="eastAsia"/>
+        </w:rPr>
+        <w:t>同时，如果我们想要设置</w:t>
+      </w:r>
+      <w:r>
+        <w:rPr>
+          <w:rFonts w:hint="eastAsia"/>
+        </w:rPr>
+        <w:t>Activity</w:t>
+      </w:r>
+      <w:r>
+        <w:rPr>
+          <w:rFonts w:hint="eastAsia"/>
+        </w:rPr>
+        <w:t>全屏，也可以在这里面执行</w:t>
+      </w:r>
+      <w:r>
+        <w:rPr>
+          <w:rFonts w:hint="eastAsia"/>
+        </w:rPr>
+        <w:t>：</w:t>
+      </w:r>
+      <w:r>
+        <w:rPr>
+          <w:rFonts w:hint="eastAsia"/>
+        </w:rPr>
+        <w:t>（需要在</w:t>
+      </w:r>
+      <w:r>
+        <w:rPr>
+          <w:rFonts w:hint="eastAsia"/>
+        </w:rPr>
+        <w:t>setContentView</w:t>
+      </w:r>
+      <w:r>
+        <w:rPr>
+          <w:rFonts w:hint="eastAsia"/>
+        </w:rPr>
+        <w:t>之前）</w:t>
+      </w:r>
+    </w:p>
+    <w:p>
+      <w:r>
+        <w:t>requestWindowFeature(Window.FEATURE_NO_TITLE);</w:t>
+      </w:r>
+    </w:p>
+    <w:p>
+      <w:r>
         <w:lastRenderedPageBreak/>
+        <w:t>getWindow().setFlags(WindowManager.LayoutParams.FLAG_FULLSCREEN, WindowManager.LayoutParams.FLAG_FULLSCREEN);</w:t>
+      </w:r>
+    </w:p>
+    <w:p/>
+    <w:p>
+      <w:r>
+        <w:t>②</w:t>
+      </w:r>
+      <w:r>
+        <w:rPr>
+          <w:b/>
+        </w:rPr>
+        <w:t>onResume</w:t>
+      </w:r>
+      <w:r>
+        <w:t>，</w:t>
+      </w:r>
+      <w:r>
+        <w:t>每次页面得到展示，就会执行</w:t>
+      </w:r>
+      <w:r>
+        <w:t>这个方法，一般，我们不做耗时的操作，更多的是一些逻辑操作</w:t>
+      </w:r>
+      <w:r>
+        <w:t>（页面一展示，我们就需要执行的一些操作）</w:t>
+      </w:r>
+    </w:p>
+    <w:p/>
+    <w:p>
+      <w:r>
+        <w:t>③</w:t>
+      </w:r>
+      <w:r>
+        <w:rPr>
+          <w:b/>
+        </w:rPr>
+        <w:t>onNewIntent</w:t>
+      </w:r>
+      <w:r>
+        <w:t>当我们的</w:t>
+      </w:r>
+      <w:r>
+        <w:rPr>
+          <w:rFonts w:hint="eastAsia"/>
+        </w:rPr>
+        <w:t>Activity</w:t>
+      </w:r>
+      <w:r>
+        <w:rPr>
+          <w:rFonts w:hint="eastAsia"/>
+        </w:rPr>
+        <w:t>设置成非</w:t>
+      </w:r>
+      <w:r>
+        <w:rPr>
+          <w:rFonts w:hint="eastAsia"/>
+        </w:rPr>
+        <w:t>standard</w:t>
+      </w:r>
+      <w:r>
+        <w:rPr>
+          <w:rFonts w:hint="eastAsia"/>
+        </w:rPr>
+        <w:t>模式，</w:t>
+      </w:r>
+      <w:r>
+        <w:rPr>
+          <w:rFonts w:hint="eastAsia"/>
+        </w:rPr>
+        <w:t>然后我们在</w:t>
+      </w:r>
+      <w:r>
+        <w:rPr>
+          <w:rFonts w:hint="eastAsia"/>
+        </w:rPr>
+        <w:t>AActivity</w:t>
+      </w:r>
+      <w:r>
+        <w:rPr>
+          <w:rFonts w:hint="eastAsia"/>
+        </w:rPr>
+        <w:t>上面再次打开</w:t>
+      </w:r>
+      <w:r>
+        <w:rPr>
+          <w:rFonts w:hint="eastAsia"/>
+        </w:rPr>
+        <w:t>AActivity</w:t>
+      </w:r>
+      <w:r>
+        <w:rPr>
+          <w:rFonts w:hint="eastAsia"/>
+        </w:rPr>
+        <w:t>的时候，就会进入</w:t>
+      </w:r>
+      <w:r>
+        <w:rPr>
+          <w:rFonts w:hint="eastAsia"/>
+        </w:rPr>
+        <w:t>onNewIntent</w:t>
+      </w:r>
+      <w:r>
+        <w:rPr>
+          <w:rFonts w:hint="eastAsia"/>
+        </w:rPr>
+        <w:t>方法</w:t>
+      </w:r>
+      <w:r>
+        <w:rPr>
+          <w:rFonts w:hint="eastAsia"/>
+        </w:rPr>
+        <w:t>；这个一般是我们的首页，重复打开首页，我们会根据传递进来的参数，来判断，最终首页的展示方式</w:t>
+      </w:r>
+      <w:r>
+        <w:rPr>
+          <w:rFonts w:hint="eastAsia"/>
+        </w:rPr>
+        <w:t>。</w:t>
+      </w:r>
+    </w:p>
+    <w:p/>
+    <w:p>
+      <w:r>
+        <w:t>④</w:t>
+      </w:r>
+      <w:r>
+        <w:rPr>
+          <w:b/>
+        </w:rPr>
+        <w:t>onActivityResult</w:t>
+      </w:r>
+      <w:r>
+        <w:t>，当我们从</w:t>
+      </w:r>
+      <w:r>
+        <w:rPr>
+          <w:rFonts w:hint="eastAsia"/>
+        </w:rPr>
+        <w:t>A</w:t>
+      </w:r>
+      <w:r>
+        <w:rPr>
+          <w:rFonts w:hint="eastAsia"/>
+        </w:rPr>
+        <w:t>页面，使用</w:t>
+      </w:r>
+      <w:r>
+        <w:rPr>
+          <w:rFonts w:hint="eastAsia"/>
+        </w:rPr>
+        <w:t>startActivity</w:t>
+      </w:r>
+      <w:r>
+        <w:t>ForResult</w:t>
+      </w:r>
+      <w:r>
+        <w:t>的方法打开</w:t>
+      </w:r>
+      <w:r>
+        <w:rPr>
+          <w:rFonts w:hint="eastAsia"/>
+        </w:rPr>
+        <w:t>B</w:t>
+      </w:r>
+      <w:r>
+        <w:rPr>
+          <w:rFonts w:hint="eastAsia"/>
+        </w:rPr>
+        <w:t>页面，然后关闭</w:t>
+      </w:r>
+      <w:r>
+        <w:rPr>
+          <w:rFonts w:hint="eastAsia"/>
+        </w:rPr>
+        <w:t>B</w:t>
+      </w:r>
+      <w:r>
+        <w:rPr>
+          <w:rFonts w:hint="eastAsia"/>
+        </w:rPr>
+        <w:t>页面，我们就能在</w:t>
+      </w:r>
+      <w:r>
+        <w:rPr>
+          <w:rFonts w:hint="eastAsia"/>
+        </w:rPr>
+        <w:t>A</w:t>
+      </w:r>
+      <w:r>
+        <w:rPr>
+          <w:rFonts w:hint="eastAsia"/>
+        </w:rPr>
+        <w:t>页面中接收到</w:t>
+      </w:r>
+      <w:r>
+        <w:t>onActivityResult</w:t>
+      </w:r>
+      <w:r>
+        <w:t>事件，</w:t>
+      </w:r>
+      <w:r>
+        <w:rPr>
+          <w:rFonts w:hint="eastAsia"/>
+        </w:rPr>
+        <w:t>B</w:t>
+      </w:r>
+      <w:r>
+        <w:rPr>
+          <w:rFonts w:hint="eastAsia"/>
+        </w:rPr>
+        <w:t>可以把一些处理结果返回回来。</w:t>
+      </w:r>
+      <w:r>
+        <w:rPr>
+          <w:rFonts w:hint="eastAsia"/>
+        </w:rPr>
+        <w:t>然后</w:t>
+      </w:r>
+      <w:r>
+        <w:rPr>
+          <w:rFonts w:hint="eastAsia"/>
+        </w:rPr>
+        <w:t>A</w:t>
+      </w:r>
+      <w:r>
+        <w:rPr>
+          <w:rFonts w:hint="eastAsia"/>
+        </w:rPr>
+        <w:t>可以根据</w:t>
+      </w:r>
+      <w:r>
+        <w:rPr>
+          <w:rFonts w:hint="eastAsia"/>
+        </w:rPr>
+        <w:t>B</w:t>
+      </w:r>
+      <w:r>
+        <w:rPr>
+          <w:rFonts w:hint="eastAsia"/>
+        </w:rPr>
+        <w:t>返回的数据，进行处理</w:t>
+      </w:r>
+      <w:r>
+        <w:rPr>
+          <w:rFonts w:hint="eastAsia"/>
+        </w:rPr>
+        <w:t>。</w:t>
+      </w:r>
+      <w:r>
+        <w:rPr>
+          <w:rFonts w:hint="eastAsia"/>
+        </w:rPr>
+        <w:t>例如</w:t>
+      </w:r>
+      <w:r>
+        <w:rPr>
+          <w:rFonts w:hint="eastAsia"/>
+        </w:rPr>
+        <w:t>A</w:t>
+      </w:r>
+      <w:r>
+        <w:rPr>
+          <w:rFonts w:hint="eastAsia"/>
+        </w:rPr>
+        <w:t>页面</w:t>
+      </w:r>
+      <w:r>
+        <w:rPr>
+          <w:rFonts w:hint="eastAsia"/>
+        </w:rPr>
+        <w:t>打开一个</w:t>
+      </w:r>
+      <w:r>
+        <w:rPr>
+          <w:rFonts w:hint="eastAsia"/>
+        </w:rPr>
+        <w:t>系统</w:t>
+      </w:r>
+      <w:r>
+        <w:rPr>
+          <w:rFonts w:hint="eastAsia"/>
+        </w:rPr>
+        <w:t>相册，选择一个图片</w:t>
+      </w:r>
+      <w:r>
+        <w:rPr>
+          <w:rFonts w:hint="eastAsia"/>
+        </w:rPr>
+        <w:t>（会自动关闭相册）</w:t>
+      </w:r>
+      <w:r>
+        <w:rPr>
+          <w:rFonts w:hint="eastAsia"/>
+        </w:rPr>
+        <w:t>，会在</w:t>
+      </w:r>
+      <w:r>
+        <w:rPr>
+          <w:rFonts w:hint="eastAsia"/>
+        </w:rPr>
+        <w:t xml:space="preserve">A </w:t>
+      </w:r>
+      <w:r>
+        <w:rPr>
+          <w:rFonts w:hint="eastAsia"/>
+        </w:rPr>
+        <w:t>页面的</w:t>
+      </w:r>
+      <w:r>
+        <w:t>onActivityResult</w:t>
+      </w:r>
+      <w:r>
+        <w:t>中，返回给我们图片的</w:t>
+      </w:r>
+      <w:r>
+        <w:t>content</w:t>
+      </w:r>
+      <w:r>
+        <w:t>地址。</w:t>
+      </w:r>
+    </w:p>
+    <w:p/>
+    <w:p/>
+    <w:p>
+      <w:r>
+        <w:rPr>
+          <w:rFonts w:hint="eastAsia"/>
+        </w:rPr>
+        <w:t>关于</w:t>
+      </w:r>
+      <w:r>
+        <w:rPr>
+          <w:rFonts w:hint="eastAsia"/>
+        </w:rPr>
+        <w:t>生命周期</w:t>
+      </w:r>
+      <w:r>
+        <w:rPr>
+          <w:rFonts w:hint="eastAsia"/>
+        </w:rPr>
+        <w:t>，需要</w:t>
+      </w:r>
+      <w:r>
+        <w:rPr>
+          <w:rFonts w:hint="eastAsia"/>
+        </w:rPr>
+        <w:t>注意以下</w:t>
+      </w:r>
+      <w:r>
+        <w:rPr>
+          <w:rFonts w:hint="eastAsia"/>
+        </w:rPr>
+        <w:t>几点</w:t>
+      </w:r>
+      <w:r>
+        <w:rPr>
+          <w:rFonts w:hint="eastAsia"/>
+        </w:rPr>
+        <w:t>：</w:t>
+      </w:r>
+    </w:p>
+    <w:p>
+      <w:pPr>
+        <w:ind w:firstLine="420"/>
+      </w:pPr>
+      <w:r>
+        <w:rPr>
+          <w:rFonts w:hint="eastAsia"/>
+        </w:rPr>
         <w:t>1&gt;</w:t>
       </w:r>
       <w:r>
@@ -165,28 +4697,24 @@
         </w:rPr>
         <w:t>才会执行</w:t>
       </w:r>
-      <w:proofErr w:type="spellStart"/>
       <w:r>
         <w:rPr>
           <w:rFonts w:hint="eastAsia"/>
         </w:rPr>
         <w:t>onPause</w:t>
       </w:r>
-      <w:proofErr w:type="spellEnd"/>
       <w:r>
         <w:rPr>
           <w:rFonts w:hint="eastAsia"/>
         </w:rPr>
         <w:t>方法，以</w:t>
       </w:r>
-      <w:proofErr w:type="spellStart"/>
       <w:r>
         <w:rPr>
           <w:rFonts w:hint="eastAsia"/>
         </w:rPr>
         <w:t>AlertDialog</w:t>
       </w:r>
-      <w:proofErr w:type="spellEnd"/>
       <w:r>
         <w:rPr>
           <w:rFonts w:hint="eastAsia"/>
@@ -217,28 +4745,24 @@
         </w:rPr>
         <w:t>并不会执行</w:t>
       </w:r>
-      <w:proofErr w:type="spellStart"/>
       <w:r>
         <w:rPr>
           <w:rFonts w:hint="eastAsia"/>
         </w:rPr>
         <w:t>onPause</w:t>
       </w:r>
-      <w:proofErr w:type="spellEnd"/>
       <w:r>
         <w:rPr>
           <w:rFonts w:hint="eastAsia"/>
         </w:rPr>
         <w:t>。如果我们需要监听这样的事件，那我们可以使用</w:t>
       </w:r>
-      <w:proofErr w:type="spellStart"/>
       <w:r>
         <w:rPr>
           <w:rFonts w:hint="eastAsia"/>
         </w:rPr>
         <w:t>onWindowFocusChanged</w:t>
       </w:r>
-      <w:proofErr w:type="spellEnd"/>
       <w:r>
         <w:rPr>
           <w:rFonts w:hint="eastAsia"/>
@@ -247,6 +4771,9 @@
       </w:r>
     </w:p>
     <w:p>
+      <w:pPr>
+        <w:ind w:firstLine="420"/>
+      </w:pPr>
       <w:r>
         <w:rPr>
           <w:rFonts w:hint="eastAsia"/>
@@ -259,120 +4786,96 @@
         </w:rPr>
         <w:t>一般情况下，</w:t>
       </w:r>
-      <w:proofErr w:type="spellStart"/>
       <w:r>
         <w:rPr>
           <w:rFonts w:hint="eastAsia"/>
         </w:rPr>
         <w:t>AActivity</w:t>
       </w:r>
-      <w:proofErr w:type="spellEnd"/>
       <w:r>
         <w:rPr>
           <w:rFonts w:hint="eastAsia"/>
         </w:rPr>
         <w:t>打开</w:t>
       </w:r>
-      <w:proofErr w:type="spellStart"/>
       <w:r>
         <w:rPr>
           <w:rFonts w:hint="eastAsia"/>
         </w:rPr>
         <w:t>BActivity</w:t>
       </w:r>
-      <w:proofErr w:type="spellEnd"/>
       <w:r>
         <w:rPr>
           <w:rFonts w:hint="eastAsia"/>
         </w:rPr>
         <w:t>的时候，</w:t>
       </w:r>
-      <w:proofErr w:type="spellStart"/>
       <w:r>
         <w:rPr>
           <w:rFonts w:hint="eastAsia"/>
         </w:rPr>
         <w:t>AActivity</w:t>
       </w:r>
-      <w:proofErr w:type="spellEnd"/>
-      <w:proofErr w:type="gramStart"/>
-      <w:r>
-        <w:rPr>
-          <w:rFonts w:hint="eastAsia"/>
-        </w:rPr>
-        <w:t>会先进</w:t>
-      </w:r>
-      <w:proofErr w:type="gramEnd"/>
-      <w:r>
-        <w:rPr>
-          <w:rFonts w:hint="eastAsia"/>
-        </w:rPr>
-        <w:t>入</w:t>
-      </w:r>
-      <w:proofErr w:type="spellStart"/>
+      <w:r>
+        <w:rPr>
+          <w:rFonts w:hint="eastAsia"/>
+        </w:rPr>
+        <w:t>会先进入</w:t>
+      </w:r>
       <w:r>
         <w:rPr>
           <w:rFonts w:hint="eastAsia"/>
         </w:rPr>
         <w:t>onPause</w:t>
       </w:r>
-      <w:proofErr w:type="spellEnd"/>
       <w:r>
         <w:rPr>
           <w:rFonts w:hint="eastAsia"/>
         </w:rPr>
         <w:t>，然后进入</w:t>
       </w:r>
-      <w:proofErr w:type="spellStart"/>
       <w:r>
         <w:rPr>
           <w:rFonts w:hint="eastAsia"/>
         </w:rPr>
         <w:t>onStop</w:t>
       </w:r>
-      <w:proofErr w:type="spellEnd"/>
       <w:r>
         <w:rPr>
           <w:rFonts w:hint="eastAsia"/>
         </w:rPr>
         <w:t>方法；除了，</w:t>
       </w:r>
-      <w:proofErr w:type="spellStart"/>
       <w:r>
         <w:rPr>
           <w:rFonts w:hint="eastAsia"/>
         </w:rPr>
         <w:t>BActivity</w:t>
       </w:r>
-      <w:proofErr w:type="spellEnd"/>
       <w:r>
         <w:rPr>
           <w:rFonts w:hint="eastAsia"/>
         </w:rPr>
         <w:t>页面是透明的情况，这种情况，</w:t>
       </w:r>
-      <w:proofErr w:type="spellStart"/>
       <w:r>
         <w:rPr>
           <w:rFonts w:hint="eastAsia"/>
         </w:rPr>
         <w:t>AActivity</w:t>
       </w:r>
-      <w:proofErr w:type="spellEnd"/>
       <w:r>
         <w:rPr>
           <w:rFonts w:hint="eastAsia"/>
         </w:rPr>
         <w:t>页面，不会进入</w:t>
       </w:r>
-      <w:proofErr w:type="spellStart"/>
       <w:r>
         <w:rPr>
           <w:rFonts w:hint="eastAsia"/>
         </w:rPr>
         <w:t>onStop</w:t>
       </w:r>
-      <w:proofErr w:type="spellEnd"/>
       <w:r>
         <w:rPr>
           <w:rFonts w:hint="eastAsia"/>
@@ -381,6 +4884,9 @@
       </w:r>
     </w:p>
     <w:p>
+      <w:pPr>
+        <w:ind w:firstLine="420"/>
+      </w:pPr>
       <w:r>
         <w:rPr>
           <w:rFonts w:hint="eastAsia"/>
@@ -393,28 +4899,24 @@
         </w:rPr>
         <w:t>当我们的</w:t>
       </w:r>
-      <w:proofErr w:type="spellStart"/>
       <w:r>
         <w:rPr>
           <w:rFonts w:hint="eastAsia"/>
         </w:rPr>
         <w:t>AActivity</w:t>
       </w:r>
-      <w:proofErr w:type="spellEnd"/>
       <w:r>
         <w:rPr>
           <w:rFonts w:hint="eastAsia"/>
         </w:rPr>
         <w:t>页面设置了</w:t>
       </w:r>
-      <w:proofErr w:type="spellStart"/>
       <w:r>
         <w:rPr>
           <w:rFonts w:hint="eastAsia"/>
         </w:rPr>
         <w:t>launchMode</w:t>
       </w:r>
-      <w:proofErr w:type="spellEnd"/>
       <w:r>
         <w:rPr>
           <w:rFonts w:hint="eastAsia"/>
@@ -433,42 +4935,36 @@
         </w:rPr>
         <w:t>，</w:t>
       </w:r>
-      <w:proofErr w:type="spellStart"/>
       <w:r>
         <w:rPr>
           <w:rFonts w:hint="eastAsia"/>
         </w:rPr>
         <w:t>singleTop</w:t>
       </w:r>
-      <w:proofErr w:type="spellEnd"/>
       <w:r>
         <w:rPr>
           <w:rFonts w:hint="eastAsia"/>
         </w:rPr>
         <w:t>，</w:t>
       </w:r>
-      <w:proofErr w:type="spellStart"/>
       <w:r>
         <w:rPr>
           <w:rFonts w:hint="eastAsia"/>
         </w:rPr>
         <w:t>singleTask</w:t>
       </w:r>
-      <w:proofErr w:type="spellEnd"/>
       <w:r>
         <w:rPr>
           <w:rFonts w:hint="eastAsia"/>
         </w:rPr>
         <w:t>，</w:t>
       </w:r>
-      <w:proofErr w:type="spellStart"/>
       <w:r>
         <w:rPr>
           <w:rFonts w:hint="eastAsia"/>
         </w:rPr>
         <w:t>singleInstance</w:t>
       </w:r>
-      <w:proofErr w:type="spellEnd"/>
       <w:r>
         <w:rPr>
           <w:rFonts w:hint="eastAsia"/>
@@ -487,70 +4983,70 @@
         </w:rPr>
         <w:t>，那么，当我们在</w:t>
       </w:r>
-      <w:proofErr w:type="spellStart"/>
       <w:r>
         <w:rPr>
           <w:rFonts w:hint="eastAsia"/>
         </w:rPr>
         <w:t>AActivity</w:t>
       </w:r>
-      <w:proofErr w:type="spellEnd"/>
       <w:r>
         <w:rPr>
           <w:rFonts w:hint="eastAsia"/>
         </w:rPr>
         <w:t>上面再次打开</w:t>
       </w:r>
-      <w:proofErr w:type="spellStart"/>
       <w:r>
         <w:rPr>
           <w:rFonts w:hint="eastAsia"/>
         </w:rPr>
         <w:t>AActivity</w:t>
       </w:r>
-      <w:proofErr w:type="spellEnd"/>
       <w:r>
         <w:rPr>
           <w:rFonts w:hint="eastAsia"/>
         </w:rPr>
         <w:t>的时候，就会进入</w:t>
       </w:r>
-      <w:proofErr w:type="spellStart"/>
       <w:r>
         <w:rPr>
           <w:rFonts w:hint="eastAsia"/>
         </w:rPr>
         <w:t>onNewIntent</w:t>
       </w:r>
-      <w:proofErr w:type="spellEnd"/>
-      <w:r>
-        <w:rPr>
-          <w:rFonts w:hint="eastAsia"/>
-        </w:rPr>
-        <w:t>方</w:t>
-      </w:r>
-      <w:r>
-        <w:rPr>
-          <w:rFonts w:hint="eastAsia"/>
-        </w:rPr>
-        <w:t>法。</w:t>
-      </w:r>
-    </w:p>
-    <w:p>
-      <w:r>
-        <w:rPr>
-          <w:rFonts w:hint="eastAsia"/>
-        </w:rPr>
-        <w:t>4&gt;</w:t>
-      </w:r>
-      <w:proofErr w:type="spellStart"/>
+      <w:r>
+        <w:rPr>
+          <w:rFonts w:hint="eastAsia"/>
+        </w:rPr>
+        <w:t>方法。</w:t>
+      </w:r>
+    </w:p>
+    <w:p/>
+    <w:p>
+      <w:pPr>
+        <w:pStyle w:val="3"/>
+      </w:pPr>
+      <w:bookmarkStart w:id="5" w:name="_Toc484014729"/>
+      <w:r>
+        <w:t>5.</w:t>
+      </w:r>
+      <w:r>
+        <w:t>横竖屏切换和生命周期的联系</w:t>
+      </w:r>
+      <w:bookmarkEnd w:id="5"/>
+    </w:p>
+    <w:p>
+      <w:pPr>
+        <w:ind w:firstLine="420"/>
+      </w:pPr>
+      <w:r>
+        <w:t>①</w:t>
+      </w:r>
       <w:r>
         <w:rPr>
           <w:rFonts w:hint="eastAsia"/>
         </w:rPr>
         <w:t>onSaveInstanceState</w:t>
       </w:r>
-      <w:proofErr w:type="spellEnd"/>
       <w:r>
         <w:rPr>
           <w:rFonts w:hint="eastAsia"/>
@@ -651,13 +5147,7 @@
         <w:rPr>
           <w:rFonts w:hint="eastAsia"/>
         </w:rPr>
-        <w:t>，然后再重建一个新的，调用此方法时，我们可以保存一些临时数据；第三种情况系统调用此方法是为</w:t>
-      </w:r>
-      <w:r>
-        <w:rPr>
-          <w:rFonts w:hint="eastAsia"/>
-        </w:rPr>
-        <w:t>了保存当前窗口各个</w:t>
+        <w:t>，然后再重建一个新的，调用此方法时，我们可以保存一些临时数据；第三种情况系统调用此方法是为了保存当前窗口各个</w:t>
       </w:r>
       <w:r>
         <w:rPr>
@@ -671,28 +5161,24 @@
         </w:rPr>
         <w:t>组件的状态。</w:t>
       </w:r>
-      <w:proofErr w:type="spellStart"/>
       <w:r>
         <w:rPr>
           <w:rFonts w:hint="eastAsia"/>
         </w:rPr>
         <w:t>onSaveInstanceState</w:t>
       </w:r>
-      <w:proofErr w:type="spellEnd"/>
       <w:r>
         <w:rPr>
           <w:rFonts w:hint="eastAsia"/>
         </w:rPr>
         <w:t>和</w:t>
       </w:r>
-      <w:proofErr w:type="spellStart"/>
       <w:r>
         <w:rPr>
           <w:rFonts w:hint="eastAsia"/>
         </w:rPr>
         <w:t>onPause</w:t>
       </w:r>
-      <w:proofErr w:type="spellEnd"/>
       <w:r>
         <w:rPr>
           <w:rFonts w:hint="eastAsia"/>
@@ -701,20 +5187,18 @@
       </w:r>
     </w:p>
     <w:p>
-      <w:r>
-        <w:rPr>
-          <w:rFonts w:hint="eastAsia"/>
-        </w:rPr>
-        <w:t>5&gt;</w:t>
-      </w:r>
-      <w:proofErr w:type="spellStart"/>
+      <w:pPr>
+        <w:ind w:firstLine="420"/>
+      </w:pPr>
+      <w:r>
+        <w:t>②</w:t>
+      </w:r>
       <w:r>
         <w:rPr>
           <w:rFonts w:hint="eastAsia"/>
         </w:rPr>
         <w:t>onRestoreInstanceState</w:t>
       </w:r>
-      <w:proofErr w:type="spellEnd"/>
       <w:r>
         <w:rPr>
           <w:rFonts w:hint="eastAsia"/>
@@ -769,28 +5253,24 @@
         </w:rPr>
         <w:t>在用户改变屏幕方向时（一般情况），重建的过程中，此方法会被调用。我们可以重写此方法，以便可以恢复一些临时数据。</w:t>
       </w:r>
-      <w:proofErr w:type="spellStart"/>
       <w:r>
         <w:rPr>
           <w:rFonts w:hint="eastAsia"/>
         </w:rPr>
         <w:t>onRestoreInstanceState</w:t>
       </w:r>
-      <w:proofErr w:type="spellEnd"/>
       <w:r>
         <w:rPr>
           <w:rFonts w:hint="eastAsia"/>
         </w:rPr>
         <w:t>的调用顺序是在</w:t>
       </w:r>
-      <w:proofErr w:type="spellStart"/>
       <w:r>
         <w:rPr>
           <w:rFonts w:hint="eastAsia"/>
         </w:rPr>
         <w:t>onStart</w:t>
       </w:r>
-      <w:proofErr w:type="spellEnd"/>
       <w:r>
         <w:rPr>
           <w:rFonts w:hint="eastAsia"/>
@@ -799,11 +5279,20 @@
       </w:r>
     </w:p>
     <w:p>
-      <w:r>
-        <w:rPr>
-          <w:rFonts w:hint="eastAsia"/>
-        </w:rPr>
-        <w:t>6&gt;4</w:t>
+      <w:pPr>
+        <w:ind w:firstLine="420"/>
+      </w:pPr>
+      <w:r>
+        <w:t>③</w:t>
+      </w:r>
+      <w:r>
+        <w:rPr>
+          <w:rFonts w:hint="eastAsia"/>
+        </w:rPr>
+        <w:t>&gt;</w:t>
+      </w:r>
+      <w:r>
+        <w:t>①</w:t>
       </w:r>
       <w:r>
         <w:rPr>
@@ -812,22 +5301,13 @@
         <w:t>，</w:t>
       </w:r>
       <w:r>
-        <w:rPr>
-          <w:rFonts w:hint="eastAsia"/>
-        </w:rPr>
-        <w:t>5</w:t>
-      </w:r>
-      <w:r>
-        <w:rPr>
-          <w:rFonts w:hint="eastAsia"/>
-        </w:rPr>
-        <w:t>中都提到了用户改变屏</w:t>
-      </w:r>
-      <w:r>
-        <w:rPr>
-          <w:rFonts w:hint="eastAsia"/>
-        </w:rPr>
-        <w:t>幕方向，如果我们给当前的</w:t>
+        <w:t>②</w:t>
+      </w:r>
+      <w:r>
+        <w:rPr>
+          <w:rFonts w:hint="eastAsia"/>
+        </w:rPr>
+        <w:t>中都提到了用户改变屏幕方向，如果我们给当前的</w:t>
       </w:r>
       <w:r>
         <w:rPr>
@@ -841,21 +5321,18 @@
         </w:rPr>
         <w:t>在主配置文件中，设置了</w:t>
       </w:r>
-      <w:proofErr w:type="spellStart"/>
       <w:r>
         <w:rPr>
           <w:rFonts w:hint="eastAsia"/>
         </w:rPr>
         <w:t>android:configChanges</w:t>
       </w:r>
-      <w:proofErr w:type="spellEnd"/>
       <w:r>
         <w:rPr>
           <w:rFonts w:hint="eastAsia"/>
         </w:rPr>
         <w:t>属性（</w:t>
       </w:r>
-      <w:proofErr w:type="spellStart"/>
       <w:r>
         <w:rPr>
           <w:rFonts w:ascii="Consolas" w:eastAsia="Consolas" w:hAnsi="Consolas" w:hint="eastAsia"/>
@@ -866,7 +5343,6 @@
         </w:rPr>
         <w:t>orientation|screenSize</w:t>
       </w:r>
-      <w:proofErr w:type="spellEnd"/>
       <w:r>
         <w:rPr>
           <w:rFonts w:hint="eastAsia"/>
@@ -885,7 +5361,6 @@
         </w:rPr>
         <w:t>中切换方向就只能监听到</w:t>
       </w:r>
-      <w:proofErr w:type="spellStart"/>
       <w:r>
         <w:rPr>
           <w:rFonts w:ascii="Consolas" w:eastAsia="Consolas" w:hAnsi="Consolas" w:hint="eastAsia"/>
@@ -895,7 +5370,6 @@
         </w:rPr>
         <w:t>onConfigurationChanged</w:t>
       </w:r>
-      <w:proofErr w:type="spellEnd"/>
       <w:r>
         <w:rPr>
           <w:rFonts w:ascii="Consolas" w:eastAsia="宋体" w:hAnsi="Consolas" w:hint="eastAsia"/>
@@ -903,39 +5377,27 @@
           <w:sz w:val="20"/>
           <w:highlight w:val="white"/>
         </w:rPr>
+        <w:t>，上面的</w:t>
+      </w:r>
+      <w:r>
+        <w:rPr>
+          <w:rFonts w:hint="eastAsia"/>
+        </w:rPr>
+        <w:t>onSaveInstanceState</w:t>
+      </w:r>
+      <w:r>
+        <w:rPr>
+          <w:rFonts w:hint="eastAsia"/>
+        </w:rPr>
         <w:t>，</w:t>
       </w:r>
       <w:r>
         <w:rPr>
-          <w:rFonts w:ascii="Consolas" w:eastAsia="宋体" w:hAnsi="Consolas" w:hint="eastAsia"/>
-          <w:color w:val="000000"/>
-          <w:sz w:val="20"/>
-          <w:highlight w:val="white"/>
-        </w:rPr>
-        <w:t>上面的</w:t>
-      </w:r>
-      <w:proofErr w:type="spellStart"/>
-      <w:r>
-        <w:rPr>
-          <w:rFonts w:hint="eastAsia"/>
-        </w:rPr>
-        <w:t>onSaveInstanceState</w:t>
-      </w:r>
-      <w:proofErr w:type="spellEnd"/>
-      <w:r>
-        <w:rPr>
-          <w:rFonts w:hint="eastAsia"/>
-        </w:rPr>
-        <w:t>，</w:t>
-      </w:r>
-      <w:proofErr w:type="spellStart"/>
-      <w:r>
-        <w:rPr>
-          <w:rFonts w:hint="eastAsia"/>
-        </w:rPr>
+          <w:rFonts w:hint="eastAsia"/>
+        </w:rPr>
+        <w:lastRenderedPageBreak/>
         <w:t>onRestoreInstanceState</w:t>
       </w:r>
-      <w:proofErr w:type="spellEnd"/>
       <w:r>
         <w:rPr>
           <w:rFonts w:hint="eastAsia"/>
@@ -948,33 +5410,23 @@
         </w:rPr>
         <w:t>都是无法监听的。我们提到的改变方向是通过</w:t>
       </w:r>
-      <w:proofErr w:type="spellStart"/>
       <w:r>
         <w:rPr>
           <w:rFonts w:hint="eastAsia"/>
         </w:rPr>
         <w:t>setRequestedOrientation</w:t>
       </w:r>
-      <w:proofErr w:type="spellEnd"/>
       <w:r>
         <w:rPr>
           <w:rFonts w:hint="eastAsia"/>
         </w:rPr>
         <w:t>方法来实现的（也可以设置</w:t>
       </w:r>
-      <w:proofErr w:type="spellStart"/>
-      <w:r>
-        <w:rPr>
-          <w:rFonts w:hint="eastAsia"/>
-        </w:rPr>
-        <w:t>android:screenOrientation</w:t>
-      </w:r>
-      <w:proofErr w:type="spellEnd"/>
-      <w:r>
-        <w:rPr>
-          <w:rFonts w:hint="eastAsia"/>
-        </w:rPr>
-        <w:t>="</w:t>
+      <w:r>
+        <w:rPr>
+          <w:rFonts w:hint="eastAsia"/>
+        </w:rPr>
+        <w:t>android:screenOrientation="</w:t>
       </w:r>
       <w:r>
         <w:rPr>
@@ -984,17 +5436,7 @@
           <w:sz w:val="20"/>
           <w:highlight w:val="white"/>
         </w:rPr>
-        <w:t>sen</w:t>
-      </w:r>
-      <w:r>
-        <w:rPr>
-          <w:rFonts w:ascii="Consolas" w:eastAsia="Consolas" w:hAnsi="Consolas" w:hint="eastAsia"/>
-          <w:i/>
-          <w:color w:val="2A00FF"/>
-          <w:sz w:val="20"/>
-          <w:highlight w:val="white"/>
-        </w:rPr>
-        <w:t>sor</w:t>
+        <w:t>sensor</w:t>
       </w:r>
       <w:r>
         <w:rPr>
@@ -1010,11 +5452,17 @@
       </w:r>
     </w:p>
     <w:p>
-      <w:r>
-        <w:rPr>
-          <w:rFonts w:hint="eastAsia"/>
-        </w:rPr>
-        <w:t>7&gt;</w:t>
+      <w:pPr>
+        <w:ind w:firstLine="420"/>
+      </w:pPr>
+      <w:r>
+        <w:t>④</w:t>
+      </w:r>
+      <w:r>
+        <w:rPr>
+          <w:rFonts w:hint="eastAsia"/>
+        </w:rPr>
+        <w:t>&gt;</w:t>
       </w:r>
       <w:r>
         <w:rPr>
@@ -1022,14 +5470,12 @@
         </w:rPr>
         <w:t>如果不设置</w:t>
       </w:r>
-      <w:proofErr w:type="spellStart"/>
       <w:r>
         <w:rPr>
           <w:rFonts w:hint="eastAsia"/>
         </w:rPr>
         <w:t>android:configChanges</w:t>
       </w:r>
-      <w:proofErr w:type="spellEnd"/>
       <w:r>
         <w:rPr>
           <w:rFonts w:hint="eastAsia"/>
@@ -1056,21 +5502,12 @@
         </w:rPr>
         <w:t>（</w:t>
       </w:r>
-      <w:proofErr w:type="spellStart"/>
-      <w:r>
-        <w:rPr>
-          <w:rFonts w:hint="eastAsia"/>
-        </w:rPr>
-        <w:t>onPause</w:t>
-      </w:r>
-      <w:proofErr w:type="spellEnd"/>
-      <w:r>
-        <w:rPr>
-          <w:rFonts w:hint="eastAsia"/>
-        </w:rPr>
-        <w:t>-&gt;</w:t>
-      </w:r>
-      <w:proofErr w:type="spellStart"/>
+      <w:r>
+        <w:rPr>
+          <w:rFonts w:hint="eastAsia"/>
+        </w:rPr>
+        <w:t>onPause-&gt;</w:t>
+      </w:r>
       <w:r>
         <w:rPr>
           <w:rFonts w:ascii="Consolas" w:eastAsia="Consolas" w:hAnsi="Consolas" w:hint="eastAsia"/>
@@ -1080,7 +5517,6 @@
         </w:rPr>
         <w:t>onSaveInstanceState</w:t>
       </w:r>
-      <w:proofErr w:type="spellEnd"/>
       <w:r>
         <w:rPr>
           <w:rFonts w:ascii="Consolas" w:eastAsia="宋体" w:hAnsi="Consolas" w:hint="eastAsia"/>
@@ -1090,7 +5526,6 @@
         </w:rPr>
         <w:t>-&gt;</w:t>
       </w:r>
-      <w:proofErr w:type="spellStart"/>
       <w:r>
         <w:rPr>
           <w:rFonts w:ascii="Consolas" w:eastAsia="Consolas" w:hAnsi="Consolas" w:hint="eastAsia"/>
@@ -1100,7 +5535,6 @@
         </w:rPr>
         <w:t>onStop</w:t>
       </w:r>
-      <w:proofErr w:type="spellEnd"/>
       <w:r>
         <w:rPr>
           <w:rFonts w:ascii="Consolas" w:eastAsia="宋体" w:hAnsi="Consolas" w:hint="eastAsia"/>
@@ -1110,7 +5544,6 @@
         </w:rPr>
         <w:t>-&gt;</w:t>
       </w:r>
-      <w:proofErr w:type="spellStart"/>
       <w:r>
         <w:rPr>
           <w:rFonts w:ascii="Consolas" w:eastAsia="Consolas" w:hAnsi="Consolas" w:hint="eastAsia"/>
@@ -1120,7 +5553,6 @@
         </w:rPr>
         <w:t>onDestroy</w:t>
       </w:r>
-      <w:proofErr w:type="spellEnd"/>
       <w:r>
         <w:rPr>
           <w:rFonts w:hint="eastAsia"/>
@@ -1151,40 +5583,11 @@
         </w:rPr>
         <w:t>（</w:t>
       </w:r>
-      <w:proofErr w:type="spellStart"/>
-      <w:r>
-        <w:rPr>
-          <w:rFonts w:hint="eastAsia"/>
-        </w:rPr>
-        <w:t>onCreate</w:t>
-      </w:r>
-      <w:proofErr w:type="spellEnd"/>
-      <w:r>
-        <w:rPr>
-          <w:rFonts w:hint="eastAsia"/>
-        </w:rPr>
-        <w:t>-&gt;</w:t>
-      </w:r>
-      <w:proofErr w:type="spellStart"/>
-      <w:r>
-        <w:rPr>
-          <w:rFonts w:hint="eastAsia"/>
-        </w:rPr>
-        <w:t>onStart</w:t>
-      </w:r>
-      <w:proofErr w:type="spellEnd"/>
-      <w:r>
-        <w:rPr>
-          <w:rFonts w:hint="eastAsia"/>
-        </w:rPr>
-        <w:t>-&gt;</w:t>
-      </w:r>
-      <w:proofErr w:type="spellStart"/>
-      <w:r>
-        <w:rPr>
-          <w:rFonts w:hint="eastAsia"/>
-        </w:rPr>
-        <w:t>onRest</w:t>
+      <w:r>
+        <w:rPr>
+          <w:rFonts w:hint="eastAsia"/>
+        </w:rPr>
+        <w:t>onCreate-&gt;onStart-&gt;onRest</w:t>
       </w:r>
       <w:r>
         <w:rPr>
@@ -1195,7 +5598,6 @@
         </w:rPr>
         <w:t>oreInstanceState</w:t>
       </w:r>
-      <w:proofErr w:type="spellEnd"/>
       <w:r>
         <w:rPr>
           <w:rFonts w:ascii="Consolas" w:eastAsia="宋体" w:hAnsi="Consolas" w:hint="eastAsia"/>
@@ -1205,7 +5607,6 @@
         </w:rPr>
         <w:t>-&gt;</w:t>
       </w:r>
-      <w:proofErr w:type="spellStart"/>
       <w:r>
         <w:rPr>
           <w:rFonts w:ascii="Consolas" w:eastAsia="Consolas" w:hAnsi="Consolas" w:hint="eastAsia"/>
@@ -1215,7 +5616,6 @@
         </w:rPr>
         <w:t>onResume</w:t>
       </w:r>
-      <w:proofErr w:type="spellEnd"/>
       <w:r>
         <w:rPr>
           <w:rFonts w:hint="eastAsia"/>
@@ -1228,18 +5628,845 @@
       <w:pPr>
         <w:pStyle w:val="2"/>
       </w:pPr>
-      <w:r>
-        <w:rPr>
-          <w:rFonts w:hint="eastAsia"/>
+      <w:bookmarkStart w:id="6" w:name="_Toc484014730"/>
+      <w:r>
+        <w:rPr>
+          <w:rFonts w:hint="eastAsia"/>
+        </w:rPr>
+        <w:t>二，</w:t>
+      </w:r>
+      <w:r>
+        <w:rPr>
+          <w:rFonts w:hint="eastAsia"/>
+        </w:rPr>
+        <w:t>Service</w:t>
+      </w:r>
+      <w:bookmarkEnd w:id="6"/>
+      <w:r>
+        <w:t xml:space="preserve"> </w:t>
+      </w:r>
+    </w:p>
+    <w:p>
+      <w:pPr>
+        <w:pStyle w:val="3"/>
+      </w:pPr>
+      <w:bookmarkStart w:id="7" w:name="_Toc484014731"/>
+      <w:r>
+        <w:rPr>
+          <w:rFonts w:hint="eastAsia"/>
+        </w:rPr>
+        <w:t>1.Service</w:t>
+      </w:r>
+      <w:r>
+        <w:rPr>
+          <w:rFonts w:hint="eastAsia"/>
+        </w:rPr>
+        <w:t>的概念和作用</w:t>
+      </w:r>
+      <w:bookmarkEnd w:id="7"/>
+    </w:p>
+    <w:p>
+      <w:pPr>
+        <w:ind w:firstLine="420"/>
+      </w:pPr>
+      <w:r>
+        <w:rPr>
+          <w:rFonts w:hint="eastAsia"/>
+        </w:rPr>
+        <w:t>Android</w:t>
+      </w:r>
+      <w:r>
+        <w:rPr>
+          <w:rFonts w:hint="eastAsia"/>
+        </w:rPr>
+        <w:t>中的</w:t>
+      </w:r>
+      <w:r>
+        <w:rPr>
+          <w:rFonts w:hint="eastAsia"/>
+        </w:rPr>
+        <w:t>Service</w:t>
+      </w:r>
+      <w:r>
+        <w:rPr>
+          <w:rFonts w:hint="eastAsia"/>
+        </w:rPr>
+        <w:t>，其意思是“服务”，它是在后台运行，不可交互的。</w:t>
+      </w:r>
+      <w:r>
+        <w:rPr>
+          <w:rFonts w:hint="eastAsia"/>
+        </w:rPr>
+        <w:t>Service</w:t>
+      </w:r>
+      <w:r>
+        <w:rPr>
+          <w:rFonts w:hint="eastAsia"/>
+        </w:rPr>
+        <w:t>自己不能运行，需要通过某一个</w:t>
+      </w:r>
+      <w:r>
+        <w:rPr>
+          <w:rFonts w:hint="eastAsia"/>
+        </w:rPr>
+        <w:t>Activity</w:t>
+      </w:r>
+      <w:r>
+        <w:rPr>
+          <w:rFonts w:hint="eastAsia"/>
+        </w:rPr>
+        <w:t>或者其它</w:t>
+      </w:r>
+      <w:r>
+        <w:rPr>
+          <w:rFonts w:hint="eastAsia"/>
+        </w:rPr>
+        <w:t>Context</w:t>
+      </w:r>
+      <w:r>
+        <w:rPr>
+          <w:rFonts w:hint="eastAsia"/>
+        </w:rPr>
+        <w:t>对象来调用，如</w:t>
+      </w:r>
+      <w:r>
+        <w:rPr>
+          <w:rFonts w:hint="eastAsia"/>
+        </w:rPr>
+        <w:t xml:space="preserve">Context .startService() </w:t>
+      </w:r>
+      <w:r>
+        <w:rPr>
+          <w:rFonts w:hint="eastAsia"/>
+        </w:rPr>
+        <w:t>和</w:t>
+      </w:r>
+      <w:r>
+        <w:rPr>
+          <w:rFonts w:hint="eastAsia"/>
+        </w:rPr>
+        <w:t>Context.bindService()</w:t>
+      </w:r>
+      <w:r>
+        <w:rPr>
+          <w:rFonts w:hint="eastAsia"/>
+        </w:rPr>
+        <w:t>两种方式启动</w:t>
+      </w:r>
+      <w:r>
+        <w:rPr>
+          <w:rFonts w:hint="eastAsia"/>
+        </w:rPr>
+        <w:t xml:space="preserve">Service </w:t>
+      </w:r>
+      <w:r>
+        <w:rPr>
+          <w:rFonts w:hint="eastAsia"/>
+        </w:rPr>
+        <w:t>。</w:t>
+      </w:r>
+      <w:r>
+        <w:rPr>
+          <w:rFonts w:hint="eastAsia"/>
+        </w:rPr>
+        <w:t xml:space="preserve">      </w:t>
+      </w:r>
+    </w:p>
+    <w:p>
+      <w:pPr>
+        <w:ind w:firstLine="420"/>
+      </w:pPr>
+      <w:r>
+        <w:rPr>
+          <w:rFonts w:hint="eastAsia"/>
+        </w:rPr>
+        <w:t>Android</w:t>
+      </w:r>
+      <w:r>
+        <w:rPr>
+          <w:rFonts w:hint="eastAsia"/>
+        </w:rPr>
+        <w:t>中的服务，它与</w:t>
+      </w:r>
+      <w:r>
+        <w:rPr>
+          <w:rFonts w:hint="eastAsia"/>
+        </w:rPr>
+        <w:t>Activity</w:t>
+      </w:r>
+      <w:r>
+        <w:rPr>
+          <w:rFonts w:hint="eastAsia"/>
+        </w:rPr>
+        <w:t>不同，它是不能与用户交互的，不能自己启动的，运行在后台的程序，如果我们退出应用时，</w:t>
+      </w:r>
+      <w:r>
+        <w:rPr>
+          <w:rFonts w:hint="eastAsia"/>
+        </w:rPr>
+        <w:t>Service</w:t>
+      </w:r>
+      <w:r>
+        <w:rPr>
+          <w:rFonts w:hint="eastAsia"/>
+        </w:rPr>
+        <w:t>进程并没有结束，它仍然在后台运行，那我们什么时候会用到</w:t>
+      </w:r>
+      <w:r>
+        <w:rPr>
+          <w:rFonts w:hint="eastAsia"/>
+        </w:rPr>
+        <w:t>Service</w:t>
+      </w:r>
+      <w:r>
+        <w:rPr>
+          <w:rFonts w:hint="eastAsia"/>
+        </w:rPr>
+        <w:t>呢？比如我们播放音乐的时候，有可能想边听音乐边干些其他事情，当我们退出播放音乐的应用，如果不用</w:t>
+      </w:r>
+      <w:r>
+        <w:rPr>
+          <w:rFonts w:hint="eastAsia"/>
+        </w:rPr>
+        <w:t>Service</w:t>
+      </w:r>
+      <w:r>
+        <w:rPr>
+          <w:rFonts w:hint="eastAsia"/>
+        </w:rPr>
+        <w:t>，我们就听不到歌了，所以这时候就得用到</w:t>
+      </w:r>
+      <w:r>
+        <w:rPr>
+          <w:rFonts w:hint="eastAsia"/>
+        </w:rPr>
+        <w:t>Service</w:t>
+      </w:r>
+      <w:r>
+        <w:rPr>
+          <w:rFonts w:hint="eastAsia"/>
+        </w:rPr>
+        <w:t>了，又比如当我们一个应用的数据是通过网络获取的，不同时间（一段时间）的数据是不同的这时候我们可以用</w:t>
+      </w:r>
+      <w:r>
+        <w:rPr>
+          <w:rFonts w:hint="eastAsia"/>
+        </w:rPr>
+        <w:t>Service</w:t>
+      </w:r>
+      <w:r>
+        <w:rPr>
+          <w:rFonts w:hint="eastAsia"/>
+        </w:rPr>
+        <w:t>在后台定时更新，而不用每打开应用的时候在去获取。</w:t>
+      </w:r>
+      <w:r>
+        <w:rPr>
+          <w:rFonts w:hint="eastAsia"/>
+        </w:rPr>
+        <w:t xml:space="preserve">     </w:t>
+      </w:r>
+    </w:p>
+    <w:p>
+      <w:pPr>
+        <w:ind w:firstLine="420"/>
+      </w:pPr>
+      <w:r>
+        <w:rPr>
+          <w:rFonts w:hint="eastAsia"/>
+        </w:rPr>
+        <w:t>如果在</w:t>
+      </w:r>
+      <w:r>
+        <w:rPr>
+          <w:rFonts w:hint="eastAsia"/>
+        </w:rPr>
+        <w:t>Service</w:t>
+      </w:r>
+      <w:r>
+        <w:rPr>
+          <w:rFonts w:hint="eastAsia"/>
+        </w:rPr>
+        <w:t>的</w:t>
+      </w:r>
+      <w:r>
+        <w:rPr>
+          <w:rFonts w:hint="eastAsia"/>
+        </w:rPr>
+        <w:t>onCreate</w:t>
+      </w:r>
+      <w:r>
+        <w:rPr>
+          <w:rFonts w:hint="eastAsia"/>
+        </w:rPr>
+        <w:t>或者</w:t>
+      </w:r>
+      <w:r>
+        <w:rPr>
+          <w:rFonts w:hint="eastAsia"/>
+        </w:rPr>
+        <w:t>onStart</w:t>
+      </w:r>
+      <w:r>
+        <w:rPr>
+          <w:rFonts w:hint="eastAsia"/>
+        </w:rPr>
+        <w:t>方法中做一些很耗时的动作，最好是启动一个新线程来运行这个</w:t>
+      </w:r>
+      <w:r>
+        <w:rPr>
+          <w:rFonts w:hint="eastAsia"/>
+        </w:rPr>
+        <w:t>Service</w:t>
+      </w:r>
+      <w:r>
+        <w:rPr>
+          <w:rFonts w:hint="eastAsia"/>
+        </w:rPr>
+        <w:t>，因为，如果</w:t>
+      </w:r>
+      <w:r>
+        <w:rPr>
+          <w:rFonts w:hint="eastAsia"/>
+        </w:rPr>
+        <w:t>Service</w:t>
+      </w:r>
+      <w:r>
+        <w:rPr>
+          <w:rFonts w:hint="eastAsia"/>
+        </w:rPr>
+        <w:t>运行在主线程中，会影响到程序的</w:t>
+      </w:r>
+      <w:r>
+        <w:rPr>
+          <w:rFonts w:hint="eastAsia"/>
+        </w:rPr>
+        <w:t>UI</w:t>
+      </w:r>
+      <w:r>
+        <w:rPr>
+          <w:rFonts w:hint="eastAsia"/>
+        </w:rPr>
+        <w:t>操作或者阻塞主线程中的其它事情。</w:t>
+      </w:r>
+    </w:p>
+    <w:p>
+      <w:pPr>
+        <w:ind w:firstLine="420"/>
+        <w:rPr>
+          <w:rFonts w:hint="eastAsia"/>
+        </w:rPr>
+      </w:pPr>
+      <w:r>
+        <w:t>关于</w:t>
+      </w:r>
+      <w:r>
+        <w:rPr>
+          <w:rFonts w:hint="eastAsia"/>
+        </w:rPr>
+        <w:t>Service</w:t>
+      </w:r>
+      <w:r>
+        <w:rPr>
+          <w:rFonts w:hint="eastAsia"/>
+        </w:rPr>
+        <w:t>和</w:t>
+      </w:r>
+      <w:r>
+        <w:rPr>
+          <w:rFonts w:hint="eastAsia"/>
+        </w:rPr>
+        <w:t>A</w:t>
+      </w:r>
+      <w:r>
+        <w:t>IDL</w:t>
+      </w:r>
+      <w:r>
+        <w:t>的使用，参考：</w:t>
+      </w:r>
+      <w:r>
+        <w:t>http://www.jianshu.com/p/123a94ac9b42</w:t>
+      </w:r>
+    </w:p>
+    <w:p>
+      <w:pPr>
+        <w:pStyle w:val="3"/>
+      </w:pPr>
+      <w:bookmarkStart w:id="8" w:name="_Toc484014732"/>
+      <w:r>
+        <w:rPr>
+          <w:rFonts w:hint="eastAsia"/>
+        </w:rPr>
+        <w:t>2.</w:t>
+      </w:r>
+      <w:r>
+        <w:t>Service</w:t>
+      </w:r>
+      <w:r>
+        <w:t>的启动</w:t>
+      </w:r>
+      <w:bookmarkEnd w:id="8"/>
+    </w:p>
+    <w:p>
+      <w:pPr>
+        <w:ind w:firstLine="420"/>
+      </w:pPr>
+      <w:r>
+        <w:rPr>
+          <w:rFonts w:hint="eastAsia"/>
+        </w:rPr>
+        <w:t>①</w:t>
+      </w:r>
+      <w:r>
+        <w:rPr>
+          <w:rFonts w:hint="eastAsia"/>
+        </w:rPr>
+        <w:t>通过</w:t>
+      </w:r>
+      <w:r>
+        <w:t>startService</w:t>
+      </w:r>
+      <w:r>
+        <w:rPr>
+          <w:rFonts w:hint="eastAsia"/>
+        </w:rPr>
+        <w:t>启动</w:t>
+      </w:r>
+      <w:r>
+        <w:t xml:space="preserve"> </w:t>
+      </w:r>
+    </w:p>
+    <w:p>
+      <w:pPr>
+        <w:ind w:firstLine="420"/>
+      </w:pPr>
+      <w:r>
+        <w:t>Service</w:t>
+      </w:r>
+      <w:r>
+        <w:rPr>
+          <w:rFonts w:hint="eastAsia"/>
+        </w:rPr>
+        <w:t>启动的时候会经历生成开始（</w:t>
+      </w:r>
+      <w:r>
+        <w:t>onCreate-&gt;</w:t>
+      </w:r>
+      <w:r>
+        <w:rPr>
+          <w:rFonts w:hint="eastAsia"/>
+        </w:rPr>
+        <w:t>onStart</w:t>
+      </w:r>
+      <w:r>
+        <w:t>Command</w:t>
+      </w:r>
+      <w:r>
+        <w:rPr>
+          <w:rFonts w:hint="eastAsia"/>
+        </w:rPr>
+        <w:t>）过程，</w:t>
+      </w:r>
+      <w:r>
+        <w:t>Service</w:t>
+      </w:r>
+      <w:r>
+        <w:rPr>
+          <w:rFonts w:hint="eastAsia"/>
+        </w:rPr>
+        <w:t>停止的时候直接进入销毁过程（</w:t>
+      </w:r>
+      <w:r>
+        <w:t>onDestroy</w:t>
+      </w:r>
+      <w:r>
+        <w:rPr>
+          <w:rFonts w:hint="eastAsia"/>
+        </w:rPr>
+        <w:t>）。而如果是调用者直接退出而没有调用</w:t>
+      </w:r>
+      <w:r>
+        <w:t>stopService</w:t>
+      </w:r>
+      <w:r>
+        <w:rPr>
+          <w:rFonts w:hint="eastAsia"/>
+        </w:rPr>
+        <w:t>，</w:t>
+      </w:r>
+      <w:r>
+        <w:t>Service</w:t>
+      </w:r>
+      <w:r>
+        <w:rPr>
+          <w:rFonts w:hint="eastAsia"/>
+        </w:rPr>
+        <w:t>会一直在后台运行。直到下次调用者再启动起来，并明确调用</w:t>
+      </w:r>
+      <w:r>
+        <w:t>stopService</w:t>
+      </w:r>
+      <w:r>
+        <w:rPr>
+          <w:rFonts w:hint="eastAsia"/>
+        </w:rPr>
+        <w:t>。</w:t>
+      </w:r>
+      <w:r>
+        <w:t xml:space="preserve">  </w:t>
+      </w:r>
+    </w:p>
+    <w:p>
+      <w:pPr>
+        <w:ind w:firstLine="420"/>
+      </w:pPr>
+      <w:r>
+        <w:t>②</w:t>
+      </w:r>
+      <w:r>
+        <w:rPr>
+          <w:rFonts w:hint="eastAsia"/>
+        </w:rPr>
+        <w:t>通过</w:t>
+      </w:r>
+      <w:r>
+        <w:t>bindService</w:t>
+      </w:r>
+      <w:r>
+        <w:rPr>
+          <w:rFonts w:hint="eastAsia"/>
+        </w:rPr>
+        <w:t>启动</w:t>
+      </w:r>
+      <w:bookmarkStart w:id="9" w:name="_GoBack"/>
+      <w:bookmarkEnd w:id="9"/>
+    </w:p>
+    <w:p>
+      <w:pPr>
+        <w:ind w:firstLine="420"/>
+      </w:pPr>
+      <w:r>
+        <w:rPr>
+          <w:rFonts w:hint="eastAsia"/>
+        </w:rPr>
+        <w:t>通过</w:t>
+      </w:r>
+      <w:r>
+        <w:t>bindService</w:t>
+      </w:r>
+      <w:r>
+        <w:rPr>
+          <w:rFonts w:hint="eastAsia"/>
+        </w:rPr>
+        <w:t>方法启动</w:t>
+      </w:r>
+      <w:r>
+        <w:t>Service</w:t>
+      </w:r>
+      <w:r>
+        <w:rPr>
+          <w:rFonts w:hint="eastAsia"/>
+        </w:rPr>
+        <w:t>，其</w:t>
+      </w:r>
+      <w:r>
+        <w:rPr>
+          <w:rFonts w:hint="eastAsia"/>
+        </w:rPr>
+        <w:t>运行</w:t>
+      </w:r>
+      <w:r>
+        <w:t>onCreate</w:t>
+      </w:r>
+      <w:r>
+        <w:t>-&gt;</w:t>
+      </w:r>
+      <w:r>
+        <w:t>onBind</w:t>
+      </w:r>
+      <w:r>
+        <w:rPr>
+          <w:rFonts w:hint="eastAsia"/>
+        </w:rPr>
+        <w:t>方法，如果调用退出了，</w:t>
+      </w:r>
+      <w:r>
+        <w:t>Service</w:t>
+      </w:r>
+      <w:r>
+        <w:rPr>
+          <w:rFonts w:hint="eastAsia"/>
+        </w:rPr>
+        <w:t>会调用</w:t>
+      </w:r>
+      <w:r>
+        <w:t>on</w:t>
+      </w:r>
+      <w:r>
+        <w:rPr>
+          <w:rFonts w:hint="eastAsia"/>
+        </w:rPr>
+        <w:t>Unbind</w:t>
+      </w:r>
+      <w:r>
+        <w:rPr>
+          <w:rFonts w:hint="eastAsia"/>
+        </w:rPr>
+        <w:t>，</w:t>
+      </w:r>
+      <w:r>
+        <w:rPr>
+          <w:rFonts w:hint="eastAsia"/>
+        </w:rPr>
+        <w:t>onDestroyed</w:t>
+      </w:r>
+      <w:r>
+        <w:rPr>
+          <w:rFonts w:hint="eastAsia"/>
+        </w:rPr>
+        <w:t>方法。</w:t>
+      </w:r>
+      <w:r>
+        <w:rPr>
+          <w:rFonts w:hint="eastAsia"/>
+        </w:rPr>
+        <w:t>Service</w:t>
+      </w:r>
+      <w:r>
+        <w:rPr>
+          <w:rFonts w:hint="eastAsia"/>
+        </w:rPr>
+        <w:t>的</w:t>
+      </w:r>
+      <w:r>
+        <w:rPr>
+          <w:rFonts w:hint="eastAsia"/>
+        </w:rPr>
+        <w:t>onCreate</w:t>
+      </w:r>
+      <w:r>
+        <w:rPr>
+          <w:rFonts w:hint="eastAsia"/>
+        </w:rPr>
+        <w:t>方法只会被调用一次。如果先绑定了，那么启动的时候就直接运行</w:t>
+      </w:r>
+      <w:r>
+        <w:rPr>
+          <w:rFonts w:hint="eastAsia"/>
+        </w:rPr>
+        <w:t>Service</w:t>
+      </w:r>
+      <w:r>
+        <w:rPr>
+          <w:rFonts w:hint="eastAsia"/>
+        </w:rPr>
+        <w:t>的</w:t>
+      </w:r>
+      <w:r>
+        <w:rPr>
+          <w:rFonts w:hint="eastAsia"/>
+        </w:rPr>
+        <w:t>onStart</w:t>
+      </w:r>
+      <w:r>
+        <w:t>Command</w:t>
+      </w:r>
+      <w:r>
+        <w:rPr>
+          <w:rFonts w:hint="eastAsia"/>
+        </w:rPr>
+        <w:t>方法，如果先启动，那么绑定的时候就直接运行</w:t>
+      </w:r>
+      <w:r>
+        <w:rPr>
+          <w:rFonts w:hint="eastAsia"/>
+        </w:rPr>
+        <w:t>onBind</w:t>
+      </w:r>
+      <w:r>
+        <w:rPr>
+          <w:rFonts w:hint="eastAsia"/>
+        </w:rPr>
+        <w:t>方法。如果先绑定上了，就停止不了，也就是</w:t>
+      </w:r>
+      <w:r>
+        <w:rPr>
+          <w:rFonts w:hint="eastAsia"/>
+        </w:rPr>
+        <w:t>stopService</w:t>
+      </w:r>
+      <w:r>
+        <w:rPr>
+          <w:rFonts w:hint="eastAsia"/>
+        </w:rPr>
+        <w:t>不能用了，只能先</w:t>
+      </w:r>
+      <w:r>
+        <w:rPr>
+          <w:rFonts w:hint="eastAsia"/>
+        </w:rPr>
+        <w:t>unbindService ,</w:t>
+      </w:r>
+      <w:r>
+        <w:rPr>
+          <w:rFonts w:hint="eastAsia"/>
+        </w:rPr>
+        <w:t>再</w:t>
+      </w:r>
+      <w:r>
+        <w:rPr>
+          <w:rFonts w:hint="eastAsia"/>
+        </w:rPr>
+        <w:t>stopService</w:t>
+      </w:r>
+      <w:r>
+        <w:rPr>
+          <w:rFonts w:hint="eastAsia"/>
+        </w:rPr>
+        <w:t>，所以，先启动还是先绑定，是有区别的。</w:t>
+      </w:r>
+    </w:p>
+    <w:p>
+      <w:pPr>
+        <w:ind w:firstLine="420"/>
+      </w:pPr>
+      <w:r>
+        <w:rPr>
+          <w:rFonts w:hint="eastAsia"/>
+        </w:rPr>
+        <w:t>stopService</w:t>
+      </w:r>
+      <w:r>
+        <w:rPr>
+          <w:rFonts w:hint="eastAsia"/>
+        </w:rPr>
+        <w:t>方法调用，会经历（</w:t>
+      </w:r>
+      <w:r>
+        <w:t>onDestroy</w:t>
+      </w:r>
+      <w:r>
+        <w:rPr>
+          <w:rFonts w:hint="eastAsia"/>
+        </w:rPr>
+        <w:t>）</w:t>
+      </w:r>
+      <w:r>
+        <w:rPr>
+          <w:rFonts w:hint="eastAsia"/>
+        </w:rPr>
+        <w:t>,</w:t>
+      </w:r>
+      <w:r>
+        <w:rPr>
+          <w:rFonts w:hint="eastAsia"/>
+        </w:rPr>
+        <w:t>如果没有</w:t>
+      </w:r>
+      <w:r>
+        <w:t>startService</w:t>
+      </w:r>
+      <w:r>
+        <w:t>，执行这个方法，不会有任何效果</w:t>
+      </w:r>
+      <w:r>
+        <w:t>。</w:t>
+      </w:r>
+    </w:p>
+    <w:p>
+      <w:pPr>
+        <w:ind w:firstLine="420"/>
+        <w:rPr>
+          <w:rFonts w:hint="eastAsia"/>
+        </w:rPr>
+      </w:pPr>
+      <w:r>
+        <w:t>unbindService</w:t>
+      </w:r>
+      <w:r>
+        <w:t>方法调用，会经历（</w:t>
+      </w:r>
+      <w:r>
+        <w:t>onUnbind</w:t>
+      </w:r>
+      <w:r>
+        <w:t>-</w:t>
+      </w:r>
+      <w:r>
+        <w:rPr>
+          <w:rFonts w:hint="eastAsia"/>
+        </w:rPr>
+        <w:t>&gt;</w:t>
+      </w:r>
+      <w:r>
+        <w:t>onDestroy</w:t>
+      </w:r>
+      <w:r>
+        <w:t>）</w:t>
+      </w:r>
+      <w:r>
+        <w:rPr>
+          <w:rFonts w:hint="eastAsia"/>
+        </w:rPr>
+        <w:t>，</w:t>
+      </w:r>
+      <w:r>
+        <w:rPr>
+          <w:rFonts w:hint="eastAsia"/>
+          <w:color w:val="FF0000"/>
+        </w:rPr>
+        <w:t>没有</w:t>
+      </w:r>
+      <w:r>
+        <w:rPr>
+          <w:color w:val="FF0000"/>
+        </w:rPr>
+        <w:t>bindService</w:t>
+      </w:r>
+      <w:r>
+        <w:rPr>
+          <w:color w:val="FF0000"/>
+        </w:rPr>
+        <w:t>是不可以</w:t>
+      </w:r>
+      <w:r>
+        <w:rPr>
+          <w:color w:val="FF0000"/>
         </w:rPr>
         <w:lastRenderedPageBreak/>
-        <w:t>二，</w:t>
-      </w:r>
-      <w:r>
-        <w:rPr>
-          <w:rFonts w:hint="eastAsia"/>
-        </w:rPr>
-        <w:t>Service</w:t>
+        <w:t>执行</w:t>
+      </w:r>
+      <w:r>
+        <w:rPr>
+          <w:color w:val="FF0000"/>
+        </w:rPr>
+        <w:t>unbindService</w:t>
+      </w:r>
+      <w:r>
+        <w:rPr>
+          <w:color w:val="FF0000"/>
+        </w:rPr>
+        <w:t>。</w:t>
+      </w:r>
+    </w:p>
+    <w:p>
+      <w:pPr>
+        <w:ind w:firstLine="420"/>
+      </w:pPr>
+    </w:p>
+    <w:p>
+      <w:pPr>
+        <w:pStyle w:val="3"/>
+        <w:rPr>
+          <w:rFonts w:hint="eastAsia"/>
+        </w:rPr>
+      </w:pPr>
+      <w:bookmarkStart w:id="10" w:name="_Toc484014733"/>
+      <w:r>
+        <w:rPr>
+          <w:rFonts w:hint="eastAsia"/>
+        </w:rPr>
+        <w:t>3.Service</w:t>
       </w:r>
       <w:r>
         <w:rPr>
@@ -1247,6 +6474,7 @@
         </w:rPr>
         <w:t>的生命周期</w:t>
       </w:r>
+      <w:bookmarkEnd w:id="10"/>
     </w:p>
     <w:p>
       <w:r>
@@ -1272,7 +6500,7 @@
                     </pic:cNvPicPr>
                   </pic:nvPicPr>
                   <pic:blipFill>
-                    <a:blip r:embed="rId6"/>
+                    <a:blip r:embed="rId14"/>
                     <a:stretch>
                       <a:fillRect/>
                     </a:stretch>
@@ -1298,30 +6526,8 @@
         <w:rPr>
           <w:rFonts w:hint="eastAsia"/>
         </w:rPr>
-        <w:t>同样，</w:t>
-      </w:r>
-      <w:proofErr w:type="gramStart"/>
-      <w:r>
-        <w:rPr>
-          <w:rFonts w:hint="eastAsia"/>
-        </w:rPr>
-        <w:t>参考官网的</w:t>
-      </w:r>
-      <w:proofErr w:type="gramEnd"/>
-      <w:r>
-        <w:rPr>
-          <w:rFonts w:hint="eastAsia"/>
-        </w:rPr>
-        <w:t>一个图片，我们来说</w:t>
-      </w:r>
-      <w:proofErr w:type="gramStart"/>
-      <w:r>
-        <w:rPr>
-          <w:rFonts w:hint="eastAsia"/>
-        </w:rPr>
-        <w:t>说</w:t>
-      </w:r>
-      <w:proofErr w:type="gramEnd"/>
+        <w:t>同样，参考官网的一个图片，我们来说说</w:t>
+      </w:r>
       <w:r>
         <w:rPr>
           <w:rFonts w:hint="eastAsia"/>
@@ -1336,6 +6542,9 @@
       </w:r>
     </w:p>
     <w:p>
+      <w:pPr>
+        <w:ind w:firstLine="420"/>
+      </w:pPr>
       <w:r>
         <w:rPr>
           <w:rFonts w:hint="eastAsia"/>
@@ -1352,13 +6561,7 @@
         <w:rPr>
           <w:rFonts w:hint="eastAsia"/>
         </w:rPr>
-        <w:t>S</w:t>
-      </w:r>
-      <w:r>
-        <w:rPr>
-          <w:rFonts w:hint="eastAsia"/>
-        </w:rPr>
-        <w:t>ervice</w:t>
+        <w:t>Service</w:t>
       </w:r>
       <w:r>
         <w:rPr>
@@ -1366,28 +6569,24 @@
         </w:rPr>
         <w:t>的方式有一些生命周期的不同；如果只是</w:t>
       </w:r>
-      <w:proofErr w:type="spellStart"/>
       <w:r>
         <w:rPr>
           <w:rFonts w:hint="eastAsia"/>
         </w:rPr>
         <w:t>startService</w:t>
       </w:r>
-      <w:proofErr w:type="spellEnd"/>
       <w:r>
         <w:rPr>
           <w:rFonts w:hint="eastAsia"/>
         </w:rPr>
         <w:t>，那么我们一般就只是当作一个异步任务。这种情况比较少，一般，我们都会配合</w:t>
       </w:r>
-      <w:proofErr w:type="spellStart"/>
       <w:r>
         <w:rPr>
           <w:rFonts w:hint="eastAsia"/>
         </w:rPr>
         <w:t>bindService</w:t>
       </w:r>
-      <w:proofErr w:type="spellEnd"/>
       <w:r>
         <w:rPr>
           <w:rFonts w:hint="eastAsia"/>
@@ -1406,14 +6605,12 @@
         </w:rPr>
         <w:t>当作一个服务器端，我们调用</w:t>
       </w:r>
-      <w:proofErr w:type="spellStart"/>
       <w:r>
         <w:rPr>
           <w:rFonts w:hint="eastAsia"/>
         </w:rPr>
         <w:t>bindService</w:t>
       </w:r>
-      <w:proofErr w:type="spellEnd"/>
       <w:r>
         <w:rPr>
           <w:rFonts w:hint="eastAsia"/>
@@ -1422,146 +6619,390 @@
       </w:r>
     </w:p>
     <w:p>
-      <w:r>
-        <w:rPr>
-          <w:rFonts w:hint="eastAsia"/>
-        </w:rPr>
-        <w:t>2&gt;</w:t>
-      </w:r>
-      <w:proofErr w:type="spellStart"/>
+      <w:pPr>
+        <w:ind w:firstLine="420"/>
+      </w:pPr>
+      <w:r>
+        <w:rPr>
+          <w:rFonts w:hint="eastAsia"/>
+        </w:rPr>
+        <w:t>2&gt;startService</w:t>
+      </w:r>
+      <w:r>
+        <w:rPr>
+          <w:rFonts w:hint="eastAsia"/>
+        </w:rPr>
+        <w:t>可以不停的调用，第一次调用会执行</w:t>
+      </w:r>
+      <w:r>
+        <w:rPr>
+          <w:rFonts w:hint="eastAsia"/>
+        </w:rPr>
+        <w:t>onCreate</w:t>
+      </w:r>
+      <w:r>
+        <w:rPr>
+          <w:rFonts w:hint="eastAsia"/>
+        </w:rPr>
+        <w:t>，后面不会执行，后面会执行</w:t>
+      </w:r>
+      <w:r>
+        <w:rPr>
+          <w:rFonts w:hint="eastAsia"/>
+        </w:rPr>
+        <w:t>onStartCommand</w:t>
+      </w:r>
+      <w:r>
+        <w:rPr>
+          <w:rFonts w:hint="eastAsia"/>
+        </w:rPr>
+        <w:t>；</w:t>
+      </w:r>
+      <w:r>
+        <w:rPr>
+          <w:rFonts w:hint="eastAsia"/>
+        </w:rPr>
+        <w:t>bindService</w:t>
+      </w:r>
+      <w:r>
+        <w:rPr>
+          <w:rFonts w:hint="eastAsia"/>
+        </w:rPr>
+        <w:t>，如果不停调用，实际上并不会产生作用。</w:t>
+      </w:r>
+    </w:p>
+    <w:p>
+      <w:pPr>
+        <w:ind w:firstLine="420"/>
+        <w:rPr>
+          <w:rFonts w:hint="eastAsia"/>
+        </w:rPr>
+      </w:pPr>
+      <w:r>
+        <w:rPr>
+          <w:rFonts w:hint="eastAsia"/>
+        </w:rPr>
+        <w:t>3&gt;</w:t>
+      </w:r>
+      <w:r>
+        <w:rPr>
+          <w:rFonts w:hint="eastAsia"/>
+        </w:rPr>
+        <w:t xml:space="preserve"> </w:t>
+      </w:r>
+      <w:r>
+        <w:rPr>
+          <w:rFonts w:hint="eastAsia"/>
+        </w:rPr>
+        <w:t>onStart</w:t>
+      </w:r>
+      <w:r>
+        <w:rPr>
+          <w:rFonts w:hint="eastAsia"/>
+        </w:rPr>
+        <w:t>这个方法，在</w:t>
+      </w:r>
+      <w:r>
+        <w:rPr>
+          <w:rFonts w:hint="eastAsia"/>
+        </w:rPr>
+        <w:t>2.0</w:t>
+      </w:r>
+      <w:r>
+        <w:rPr>
+          <w:rFonts w:hint="eastAsia"/>
+        </w:rPr>
+        <w:t>以后就不使用了，改用</w:t>
+      </w:r>
+      <w:r>
+        <w:rPr>
+          <w:rFonts w:hint="eastAsia"/>
+        </w:rPr>
+        <w:t>onStart</w:t>
+      </w:r>
+      <w:r>
+        <w:t>Command</w:t>
+      </w:r>
+      <w:r>
+        <w:rPr>
+          <w:rFonts w:hint="eastAsia"/>
+        </w:rPr>
+        <w:t>。</w:t>
+      </w:r>
+    </w:p>
+    <w:p>
+      <w:pPr>
+        <w:pStyle w:val="3"/>
+        <w:rPr>
+          <w:rFonts w:hint="eastAsia"/>
+        </w:rPr>
+      </w:pPr>
+      <w:bookmarkStart w:id="11" w:name="_Toc484014734"/>
+      <w:r>
+        <w:rPr>
+          <w:rFonts w:hint="eastAsia"/>
+        </w:rPr>
+        <w:t>4.</w:t>
+      </w:r>
+      <w:r>
+        <w:t>生命周期和横竖屏切换</w:t>
+      </w:r>
+      <w:r>
+        <w:rPr>
+          <w:rFonts w:hint="eastAsia"/>
+        </w:rPr>
+        <w:t>的联系</w:t>
+      </w:r>
+      <w:bookmarkEnd w:id="11"/>
+    </w:p>
+    <w:p>
+      <w:pPr>
+        <w:ind w:firstLine="420"/>
+      </w:pPr>
+      <w:r>
+        <w:rPr>
+          <w:rFonts w:cstheme="minorHAnsi"/>
+        </w:rPr>
+        <w:t>①</w:t>
+      </w:r>
+      <w:r>
+        <w:rPr>
+          <w:rFonts w:hint="eastAsia"/>
+        </w:rPr>
+        <w:t>Service</w:t>
+      </w:r>
+      <w:r>
+        <w:rPr>
+          <w:rFonts w:hint="eastAsia"/>
+        </w:rPr>
+        <w:t>在主配置文件中，没有</w:t>
+      </w:r>
+      <w:r>
+        <w:rPr>
+          <w:rFonts w:hint="eastAsia"/>
+        </w:rPr>
+        <w:t>android:configChanges</w:t>
+      </w:r>
+      <w:r>
+        <w:rPr>
+          <w:rFonts w:hint="eastAsia"/>
+        </w:rPr>
+        <w:t>可以配置，所以当横竖屏切换的时候，</w:t>
+      </w:r>
+      <w:r>
+        <w:rPr>
+          <w:rFonts w:hint="eastAsia"/>
+        </w:rPr>
+        <w:t>Service</w:t>
+      </w:r>
+      <w:r>
+        <w:rPr>
+          <w:rFonts w:hint="eastAsia"/>
+        </w:rPr>
+        <w:t>的</w:t>
+      </w:r>
+      <w:r>
+        <w:rPr>
+          <w:rFonts w:hint="eastAsia"/>
+        </w:rPr>
+        <w:t>onConfigurationChanged</w:t>
+      </w:r>
+      <w:r>
+        <w:rPr>
+          <w:rFonts w:hint="eastAsia"/>
+        </w:rPr>
+        <w:t>默认执行。</w:t>
+      </w:r>
+    </w:p>
+    <w:p>
+      <w:pPr>
+        <w:ind w:firstLine="420"/>
+      </w:pPr>
+      <w:r>
+        <w:t>②</w:t>
+      </w:r>
+      <w:r>
+        <w:rPr>
+          <w:rFonts w:hint="eastAsia"/>
+        </w:rPr>
+        <w:t>以</w:t>
+      </w:r>
+      <w:r>
+        <w:rPr>
+          <w:rFonts w:hint="eastAsia"/>
+        </w:rPr>
+        <w:t>bindService</w:t>
+      </w:r>
+      <w:r>
+        <w:rPr>
+          <w:rFonts w:hint="eastAsia"/>
+        </w:rPr>
+        <w:t>的方法开启</w:t>
+      </w:r>
+      <w:r>
+        <w:rPr>
+          <w:rFonts w:hint="eastAsia"/>
+        </w:rPr>
+        <w:t>Service</w:t>
+      </w:r>
+      <w:r>
+        <w:rPr>
+          <w:rFonts w:hint="eastAsia"/>
+        </w:rPr>
+        <w:t>，横竖屏切换的时候，会因为绑定服务端（</w:t>
+      </w:r>
+      <w:r>
+        <w:rPr>
+          <w:rFonts w:hint="eastAsia"/>
+        </w:rPr>
+        <w:t>Service</w:t>
+      </w:r>
+      <w:r>
+        <w:rPr>
+          <w:rFonts w:hint="eastAsia"/>
+        </w:rPr>
+        <w:t>）的客户端（</w:t>
+      </w:r>
+      <w:r>
+        <w:rPr>
+          <w:rFonts w:hint="eastAsia"/>
+        </w:rPr>
+        <w:t>Activity</w:t>
+      </w:r>
+      <w:r>
+        <w:rPr>
+          <w:rFonts w:hint="eastAsia"/>
+        </w:rPr>
+        <w:t>）会被销毁，所以，需要主动执行</w:t>
+      </w:r>
+      <w:r>
+        <w:rPr>
+          <w:rFonts w:hint="eastAsia"/>
+        </w:rPr>
+        <w:t>unBind()</w:t>
+      </w:r>
+      <w:r>
+        <w:rPr>
+          <w:rFonts w:hint="eastAsia"/>
+        </w:rPr>
+        <w:t>方法，否则会报错；即使我们不主动执行，最终，我们的</w:t>
+      </w:r>
+      <w:r>
+        <w:rPr>
+          <w:rFonts w:hint="eastAsia"/>
+        </w:rPr>
+        <w:t>Service</w:t>
+      </w:r>
+      <w:r>
+        <w:rPr>
+          <w:rFonts w:hint="eastAsia"/>
+        </w:rPr>
+        <w:t>也会执行</w:t>
+      </w:r>
+      <w:r>
+        <w:rPr>
+          <w:rFonts w:hint="eastAsia"/>
+        </w:rPr>
+        <w:t>onDestroy</w:t>
+      </w:r>
+      <w:r>
+        <w:rPr>
+          <w:rFonts w:hint="eastAsia"/>
+        </w:rPr>
+        <w:t>。但是如果客户端配置了</w:t>
+      </w:r>
+      <w:r>
+        <w:rPr>
+          <w:rFonts w:hint="eastAsia"/>
+        </w:rPr>
+        <w:t>android:configChanges</w:t>
+      </w:r>
+      <w:r>
+        <w:rPr>
+          <w:rFonts w:hint="eastAsia"/>
+        </w:rPr>
+        <w:t>，使得客户端只会执行</w:t>
+      </w:r>
+      <w:r>
+        <w:rPr>
+          <w:rFonts w:hint="eastAsia"/>
+        </w:rPr>
+        <w:t>onConfigurationChanged</w:t>
+      </w:r>
+      <w:r>
+        <w:rPr>
+          <w:rFonts w:hint="eastAsia"/>
+        </w:rPr>
+        <w:t>的话，那么</w:t>
+      </w:r>
+      <w:r>
+        <w:rPr>
+          <w:rFonts w:hint="eastAsia"/>
+        </w:rPr>
+        <w:t>Service</w:t>
+      </w:r>
+      <w:r>
+        <w:rPr>
+          <w:rFonts w:hint="eastAsia"/>
+        </w:rPr>
+        <w:t>也</w:t>
+      </w:r>
+      <w:r>
+        <w:rPr>
+          <w:rFonts w:hint="eastAsia"/>
+        </w:rPr>
+        <w:lastRenderedPageBreak/>
+        <w:t>就只会执行</w:t>
+      </w:r>
+      <w:r>
+        <w:rPr>
+          <w:rFonts w:hint="eastAsia"/>
+        </w:rPr>
+        <w:t>onConfigurationChanged</w:t>
+      </w:r>
+      <w:r>
+        <w:rPr>
+          <w:rFonts w:hint="eastAsia"/>
+        </w:rPr>
+        <w:t>了。这里有一点需要注意下，如果是有多个客户端同时连接了服务端，那么其中一个客户端</w:t>
+      </w:r>
+      <w:r>
+        <w:rPr>
+          <w:rFonts w:hint="eastAsia"/>
+        </w:rPr>
+        <w:t>onDestroy</w:t>
+      </w:r>
+      <w:r>
+        <w:rPr>
+          <w:rFonts w:hint="eastAsia"/>
+        </w:rPr>
+        <w:t>后，并不会使得服务端就销毁了。</w:t>
+      </w:r>
+    </w:p>
+    <w:p>
+      <w:pPr>
+        <w:ind w:firstLine="420"/>
+      </w:pPr>
+      <w:r>
+        <w:t>③</w:t>
+      </w:r>
+      <w:r>
+        <w:rPr>
+          <w:rFonts w:hint="eastAsia"/>
+        </w:rPr>
+        <w:t>以</w:t>
+      </w:r>
       <w:r>
         <w:rPr>
           <w:rFonts w:hint="eastAsia"/>
         </w:rPr>
         <w:t>startService</w:t>
       </w:r>
-      <w:proofErr w:type="spellEnd"/>
-      <w:r>
-        <w:rPr>
-          <w:rFonts w:hint="eastAsia"/>
-        </w:rPr>
-        <w:t>可以不停的调用，第一次调用会执行</w:t>
-      </w:r>
-      <w:proofErr w:type="spellStart"/>
-      <w:r>
-        <w:rPr>
-          <w:rFonts w:hint="eastAsia"/>
-        </w:rPr>
-        <w:t>onCreate</w:t>
-      </w:r>
-      <w:proofErr w:type="spellEnd"/>
-      <w:r>
-        <w:rPr>
-          <w:rFonts w:hint="eastAsia"/>
-        </w:rPr>
-        <w:t>，后面不会执行，后面会执行</w:t>
-      </w:r>
-      <w:proofErr w:type="spellStart"/>
-      <w:r>
-        <w:rPr>
-          <w:rFonts w:hint="eastAsia"/>
-        </w:rPr>
-        <w:t>onStartCommand</w:t>
-      </w:r>
-      <w:proofErr w:type="spellEnd"/>
-      <w:r>
-        <w:rPr>
-          <w:rFonts w:hint="eastAsia"/>
-        </w:rPr>
-        <w:t>；</w:t>
-      </w:r>
-      <w:proofErr w:type="spellStart"/>
-      <w:r>
-        <w:rPr>
-          <w:rFonts w:hint="eastAsia"/>
-        </w:rPr>
-        <w:t>bindService</w:t>
-      </w:r>
-      <w:proofErr w:type="spellEnd"/>
-      <w:r>
-        <w:rPr>
-          <w:rFonts w:hint="eastAsia"/>
-        </w:rPr>
-        <w:t>，如果不停调用，实际上并不会产生作用。</w:t>
-      </w:r>
-    </w:p>
-    <w:p>
-      <w:r>
-        <w:rPr>
-          <w:rFonts w:hint="eastAsia"/>
-        </w:rPr>
-        <w:t>3&gt;</w:t>
-      </w:r>
-      <w:proofErr w:type="spellStart"/>
-      <w:r>
-        <w:rPr>
-          <w:rFonts w:hint="eastAsia"/>
-        </w:rPr>
-        <w:t>onStart</w:t>
-      </w:r>
-      <w:proofErr w:type="spellEnd"/>
-      <w:r>
-        <w:rPr>
-          <w:rFonts w:hint="eastAsia"/>
-        </w:rPr>
-        <w:t>这个方法，在</w:t>
-      </w:r>
-      <w:r>
-        <w:rPr>
-          <w:rFonts w:hint="eastAsia"/>
-        </w:rPr>
-        <w:t>2.0</w:t>
-      </w:r>
-      <w:r>
-        <w:rPr>
-          <w:rFonts w:hint="eastAsia"/>
-        </w:rPr>
-        <w:t>以后就不使用了，改用</w:t>
-      </w:r>
-      <w:proofErr w:type="spellStart"/>
-      <w:r>
-        <w:rPr>
-          <w:rFonts w:hint="eastAsia"/>
-        </w:rPr>
-        <w:t>onStart</w:t>
-      </w:r>
-      <w:r>
-        <w:t>Command</w:t>
-      </w:r>
-      <w:proofErr w:type="spellEnd"/>
-      <w:r>
-        <w:rPr>
-          <w:rFonts w:hint="eastAsia"/>
-        </w:rPr>
-        <w:t>。</w:t>
-      </w:r>
-    </w:p>
-    <w:p>
-      <w:r>
-        <w:rPr>
-          <w:rFonts w:hint="eastAsia"/>
-        </w:rPr>
-        <w:t>4&gt;Service</w:t>
-      </w:r>
-      <w:r>
-        <w:rPr>
-          <w:rFonts w:hint="eastAsia"/>
-        </w:rPr>
-        <w:t>在主配置文件中，没有</w:t>
-      </w:r>
-      <w:proofErr w:type="spellStart"/>
-      <w:r>
-        <w:rPr>
-          <w:rFonts w:hint="eastAsia"/>
-        </w:rPr>
-        <w:t>android:configChanges</w:t>
-      </w:r>
-      <w:proofErr w:type="spellEnd"/>
-      <w:r>
-        <w:rPr>
-          <w:rFonts w:hint="eastAsia"/>
-        </w:rPr>
-        <w:t>可以配置，所以当横竖屏切换的时候，</w:t>
+      <w:r>
+        <w:rPr>
+          <w:rFonts w:hint="eastAsia"/>
+        </w:rPr>
+        <w:t>的方法开启</w:t>
       </w:r>
       <w:r>
         <w:rPr>
@@ -1573,294 +7014,33 @@
         <w:rPr>
           <w:rFonts w:hint="eastAsia"/>
         </w:rPr>
-        <w:t>的</w:t>
-      </w:r>
-      <w:proofErr w:type="spellStart"/>
+        <w:t>，横竖屏切换的时候，只会收到</w:t>
+      </w:r>
       <w:r>
         <w:rPr>
           <w:rFonts w:hint="eastAsia"/>
         </w:rPr>
         <w:t>onConfigurationChanged</w:t>
       </w:r>
-      <w:proofErr w:type="spellEnd"/>
-      <w:r>
-        <w:rPr>
-          <w:rFonts w:hint="eastAsia"/>
-        </w:rPr>
-        <w:t>默认执行。</w:t>
-      </w:r>
-    </w:p>
-    <w:p>
-      <w:r>
-        <w:rPr>
-          <w:rFonts w:hint="eastAsia"/>
-        </w:rPr>
-        <w:t>5&gt;</w:t>
-      </w:r>
-      <w:r>
-        <w:rPr>
-          <w:rFonts w:hint="eastAsia"/>
-        </w:rPr>
-        <w:t>以</w:t>
-      </w:r>
-      <w:proofErr w:type="spellStart"/>
-      <w:r>
-        <w:rPr>
-          <w:rFonts w:hint="eastAsia"/>
-        </w:rPr>
-        <w:t>bindService</w:t>
-      </w:r>
-      <w:proofErr w:type="spellEnd"/>
-      <w:r>
-        <w:rPr>
-          <w:rFonts w:hint="eastAsia"/>
-        </w:rPr>
-        <w:t>的方法开启</w:t>
-      </w:r>
-      <w:r>
-        <w:rPr>
-          <w:rFonts w:hint="eastAsia"/>
-        </w:rPr>
-        <w:t>Service</w:t>
-      </w:r>
-      <w:r>
-        <w:rPr>
-          <w:rFonts w:hint="eastAsia"/>
-        </w:rPr>
-        <w:t>，横竖屏切换的时候，会因为绑定服务端（</w:t>
-      </w:r>
-      <w:r>
-        <w:rPr>
-          <w:rFonts w:hint="eastAsia"/>
-        </w:rPr>
-        <w:t>Service</w:t>
-      </w:r>
-      <w:r>
-        <w:rPr>
-          <w:rFonts w:hint="eastAsia"/>
-        </w:rPr>
-        <w:t>）的客户端（</w:t>
-      </w:r>
-      <w:r>
-        <w:rPr>
-          <w:rFonts w:hint="eastAsia"/>
-        </w:rPr>
-        <w:t>Activity</w:t>
-      </w:r>
-      <w:r>
-        <w:rPr>
-          <w:rFonts w:hint="eastAsia"/>
-        </w:rPr>
-        <w:t>）会被销毁，所以，需要主动执行</w:t>
-      </w:r>
-      <w:proofErr w:type="spellStart"/>
-      <w:r>
-        <w:rPr>
-          <w:rFonts w:hint="eastAsia"/>
-        </w:rPr>
-        <w:t>unBind</w:t>
-      </w:r>
-      <w:proofErr w:type="spellEnd"/>
-      <w:r>
-        <w:rPr>
-          <w:rFonts w:hint="eastAsia"/>
-        </w:rPr>
-        <w:t>()</w:t>
-      </w:r>
-      <w:r>
-        <w:rPr>
-          <w:rFonts w:hint="eastAsia"/>
-        </w:rPr>
-        <w:t>方法，否则会报错；即使我们不主动执行，最终，我们的</w:t>
-      </w:r>
-      <w:r>
-        <w:rPr>
-          <w:rFonts w:hint="eastAsia"/>
-        </w:rPr>
-        <w:t>Service</w:t>
-      </w:r>
-      <w:r>
-        <w:rPr>
-          <w:rFonts w:hint="eastAsia"/>
-        </w:rPr>
-        <w:t>也会执行</w:t>
-      </w:r>
-      <w:proofErr w:type="spellStart"/>
-      <w:r>
-        <w:rPr>
-          <w:rFonts w:hint="eastAsia"/>
-        </w:rPr>
-        <w:t>onDestroy</w:t>
-      </w:r>
-      <w:proofErr w:type="spellEnd"/>
-      <w:r>
-        <w:rPr>
-          <w:rFonts w:hint="eastAsia"/>
-        </w:rPr>
-        <w:t>。但是如果客户端配置了</w:t>
-      </w:r>
-      <w:proofErr w:type="spellStart"/>
-      <w:r>
-        <w:rPr>
-          <w:rFonts w:hint="eastAsia"/>
-        </w:rPr>
-        <w:t>android:configChanges</w:t>
-      </w:r>
-      <w:proofErr w:type="spellEnd"/>
-      <w:r>
-        <w:rPr>
-          <w:rFonts w:hint="eastAsia"/>
-        </w:rPr>
-        <w:t>，使得客户端只会执行</w:t>
-      </w:r>
-      <w:proofErr w:type="spellStart"/>
-      <w:r>
-        <w:rPr>
-          <w:rFonts w:hint="eastAsia"/>
-        </w:rPr>
-        <w:t>onConfigurationChanged</w:t>
-      </w:r>
-      <w:proofErr w:type="spellEnd"/>
-      <w:r>
-        <w:rPr>
-          <w:rFonts w:hint="eastAsia"/>
-        </w:rPr>
-        <w:t>的话，那么</w:t>
-      </w:r>
-      <w:r>
-        <w:rPr>
-          <w:rFonts w:hint="eastAsia"/>
-        </w:rPr>
-        <w:t>Service</w:t>
-      </w:r>
-      <w:r>
-        <w:rPr>
-          <w:rFonts w:hint="eastAsia"/>
-        </w:rPr>
-        <w:t>也就只会执行</w:t>
-      </w:r>
-      <w:proofErr w:type="spellStart"/>
-      <w:r>
-        <w:rPr>
-          <w:rFonts w:hint="eastAsia"/>
-        </w:rPr>
-        <w:t>onConfigurationChanged</w:t>
-      </w:r>
-      <w:proofErr w:type="spellEnd"/>
-      <w:r>
-        <w:rPr>
-          <w:rFonts w:hint="eastAsia"/>
-        </w:rPr>
-        <w:t>了。这里有一点需要注意下，如果是有多个客户端同时连接了服务端，那么其中一个客户端</w:t>
-      </w:r>
-      <w:proofErr w:type="spellStart"/>
-      <w:r>
-        <w:rPr>
-          <w:rFonts w:hint="eastAsia"/>
-        </w:rPr>
-        <w:t>onDestroy</w:t>
-      </w:r>
-      <w:proofErr w:type="spellEnd"/>
-      <w:r>
-        <w:rPr>
-          <w:rFonts w:hint="eastAsia"/>
-        </w:rPr>
-        <w:t>后，并不会使得</w:t>
-      </w:r>
-      <w:proofErr w:type="gramStart"/>
-      <w:r>
-        <w:rPr>
-          <w:rFonts w:hint="eastAsia"/>
-        </w:rPr>
-        <w:t>服务端就销毁</w:t>
-      </w:r>
-      <w:proofErr w:type="gramEnd"/>
-      <w:r>
-        <w:rPr>
-          <w:rFonts w:hint="eastAsia"/>
-        </w:rPr>
-        <w:t>了。</w:t>
-      </w:r>
-    </w:p>
-    <w:p>
-      <w:r>
-        <w:rPr>
-          <w:rFonts w:hint="eastAsia"/>
-        </w:rPr>
-        <w:t>6&gt;</w:t>
-      </w:r>
-      <w:r>
-        <w:rPr>
-          <w:rFonts w:hint="eastAsia"/>
-        </w:rPr>
-        <w:t>以</w:t>
-      </w:r>
-      <w:proofErr w:type="spellStart"/>
-      <w:r>
-        <w:rPr>
-          <w:rFonts w:hint="eastAsia"/>
-        </w:rPr>
-        <w:t>startService</w:t>
-      </w:r>
-      <w:proofErr w:type="spellEnd"/>
-      <w:r>
-        <w:rPr>
-          <w:rFonts w:hint="eastAsia"/>
-        </w:rPr>
-        <w:t>的方法开启</w:t>
-      </w:r>
-      <w:r>
-        <w:rPr>
-          <w:rFonts w:hint="eastAsia"/>
-        </w:rPr>
-        <w:t>Service</w:t>
-      </w:r>
-      <w:r>
-        <w:rPr>
-          <w:rFonts w:hint="eastAsia"/>
-        </w:rPr>
-        <w:t>，横竖屏切换的时候，只会收到</w:t>
-      </w:r>
-      <w:proofErr w:type="spellStart"/>
-      <w:r>
-        <w:rPr>
-          <w:rFonts w:hint="eastAsia"/>
-        </w:rPr>
-        <w:t>onConfigurationChanged</w:t>
-      </w:r>
-      <w:proofErr w:type="spellEnd"/>
-      <w:r>
-        <w:rPr>
-          <w:rFonts w:hint="eastAsia"/>
-        </w:rPr>
-        <w:t>事件，其他的回调，都不</w:t>
-      </w:r>
-      <w:r>
-        <w:rPr>
-          <w:rFonts w:hint="eastAsia"/>
-        </w:rPr>
-        <w:t>会执行。</w:t>
-      </w:r>
-    </w:p>
-    <w:p>
-      <w:bookmarkStart w:id="0" w:name="_GoBack"/>
-      <w:bookmarkEnd w:id="0"/>
-    </w:p>
+      <w:r>
+        <w:rPr>
+          <w:rFonts w:hint="eastAsia"/>
+        </w:rPr>
+        <w:t>事件，其他的回调，都不会执行。</w:t>
+      </w:r>
+    </w:p>
+    <w:p/>
     <w:p>
       <w:pPr>
         <w:pStyle w:val="2"/>
       </w:pPr>
-      <w:r>
-        <w:lastRenderedPageBreak/>
+      <w:bookmarkStart w:id="12" w:name="_Toc484014735"/>
+      <w:r>
         <w:t>三，附代码</w:t>
       </w:r>
-    </w:p>
-    <w:p>
-      <w:pPr>
-        <w:rPr>
-          <w:rFonts w:hint="eastAsia"/>
-        </w:rPr>
-      </w:pPr>
+      <w:bookmarkEnd w:id="12"/>
+    </w:p>
+    <w:p>
       <w:r>
         <w:t>地址：</w:t>
       </w:r>
@@ -1876,6 +7056,197 @@
     </w:sectPr>
   </w:body>
 </w:document>
+</file>
+
+<file path=word/numbering.xml><?xml version="1.0" encoding="utf-8"?>
+<w:numbering xmlns:wpc="http://schemas.microsoft.com/office/word/2010/wordprocessingCanvas" xmlns:mc="http://schemas.openxmlformats.org/markup-compatibility/2006" xmlns:o="urn:schemas-microsoft-com:office:office" xmlns:r="http://schemas.openxmlformats.org/officeDocument/2006/relationships" xmlns:m="http://schemas.openxmlformats.org/officeDocument/2006/math" xmlns:v="urn:schemas-microsoft-com:vml" xmlns:wp14="http://schemas.microsoft.com/office/word/2010/wordprocessingDrawing" xmlns:wp="http://schemas.openxmlformats.org/drawingml/2006/wordprocessingDrawing" xmlns:w10="urn:schemas-microsoft-com:office:word" xmlns:w="http://schemas.openxmlformats.org/wordprocessingml/2006/main" xmlns:w14="http://schemas.microsoft.com/office/word/2010/wordml" xmlns:w15="http://schemas.microsoft.com/office/word/2012/wordml" xmlns:wpg="http://schemas.microsoft.com/office/word/2010/wordprocessingGroup" xmlns:wpi="http://schemas.microsoft.com/office/word/2010/wordprocessingInk" xmlns:wne="http://schemas.microsoft.com/office/word/2006/wordml" xmlns:wps="http://schemas.microsoft.com/office/word/2010/wordprocessingShape" mc:Ignorable="w14 w15 wp14">
+  <w:abstractNum w:abstractNumId="0">
+    <w:nsid w:val="3EC602CD"/>
+    <w:multiLevelType w:val="hybridMultilevel"/>
+    <w:tmpl w:val="AF2EEB98"/>
+    <w:lvl w:ilvl="0" w:tplc="62DCECA8">
+      <w:start w:val="1"/>
+      <w:numFmt w:val="decimal"/>
+      <w:lvlText w:val="%1&gt;"/>
+      <w:lvlJc w:val="left"/>
+      <w:pPr>
+        <w:ind w:left="780" w:hanging="360"/>
+      </w:pPr>
+      <w:rPr>
+        <w:rFonts w:asciiTheme="minorHAnsi" w:hAnsiTheme="minorHAnsi" w:cstheme="minorBidi" w:hint="default"/>
+        <w:b w:val="0"/>
+        <w:color w:val="auto"/>
+      </w:rPr>
+    </w:lvl>
+    <w:lvl w:ilvl="1" w:tplc="04090019" w:tentative="1">
+      <w:start w:val="1"/>
+      <w:numFmt w:val="lowerLetter"/>
+      <w:lvlText w:val="%2)"/>
+      <w:lvlJc w:val="left"/>
+      <w:pPr>
+        <w:ind w:left="1260" w:hanging="420"/>
+      </w:pPr>
+    </w:lvl>
+    <w:lvl w:ilvl="2" w:tplc="0409001B" w:tentative="1">
+      <w:start w:val="1"/>
+      <w:numFmt w:val="lowerRoman"/>
+      <w:lvlText w:val="%3."/>
+      <w:lvlJc w:val="right"/>
+      <w:pPr>
+        <w:ind w:left="1680" w:hanging="420"/>
+      </w:pPr>
+    </w:lvl>
+    <w:lvl w:ilvl="3" w:tplc="0409000F" w:tentative="1">
+      <w:start w:val="1"/>
+      <w:numFmt w:val="decimal"/>
+      <w:lvlText w:val="%4."/>
+      <w:lvlJc w:val="left"/>
+      <w:pPr>
+        <w:ind w:left="2100" w:hanging="420"/>
+      </w:pPr>
+    </w:lvl>
+    <w:lvl w:ilvl="4" w:tplc="04090019" w:tentative="1">
+      <w:start w:val="1"/>
+      <w:numFmt w:val="lowerLetter"/>
+      <w:lvlText w:val="%5)"/>
+      <w:lvlJc w:val="left"/>
+      <w:pPr>
+        <w:ind w:left="2520" w:hanging="420"/>
+      </w:pPr>
+    </w:lvl>
+    <w:lvl w:ilvl="5" w:tplc="0409001B" w:tentative="1">
+      <w:start w:val="1"/>
+      <w:numFmt w:val="lowerRoman"/>
+      <w:lvlText w:val="%6."/>
+      <w:lvlJc w:val="right"/>
+      <w:pPr>
+        <w:ind w:left="2940" w:hanging="420"/>
+      </w:pPr>
+    </w:lvl>
+    <w:lvl w:ilvl="6" w:tplc="0409000F" w:tentative="1">
+      <w:start w:val="1"/>
+      <w:numFmt w:val="decimal"/>
+      <w:lvlText w:val="%7."/>
+      <w:lvlJc w:val="left"/>
+      <w:pPr>
+        <w:ind w:left="3360" w:hanging="420"/>
+      </w:pPr>
+    </w:lvl>
+    <w:lvl w:ilvl="7" w:tplc="04090019" w:tentative="1">
+      <w:start w:val="1"/>
+      <w:numFmt w:val="lowerLetter"/>
+      <w:lvlText w:val="%8)"/>
+      <w:lvlJc w:val="left"/>
+      <w:pPr>
+        <w:ind w:left="3780" w:hanging="420"/>
+      </w:pPr>
+    </w:lvl>
+    <w:lvl w:ilvl="8" w:tplc="0409001B" w:tentative="1">
+      <w:start w:val="1"/>
+      <w:numFmt w:val="lowerRoman"/>
+      <w:lvlText w:val="%9."/>
+      <w:lvlJc w:val="right"/>
+      <w:pPr>
+        <w:ind w:left="4200" w:hanging="420"/>
+      </w:pPr>
+    </w:lvl>
+  </w:abstractNum>
+  <w:abstractNum w:abstractNumId="1">
+    <w:nsid w:val="529E2EC9"/>
+    <w:multiLevelType w:val="hybridMultilevel"/>
+    <w:tmpl w:val="450C4364"/>
+    <w:lvl w:ilvl="0" w:tplc="8C66BD3C">
+      <w:start w:val="1"/>
+      <w:numFmt w:val="decimal"/>
+      <w:lvlText w:val="%1&gt;"/>
+      <w:lvlJc w:val="left"/>
+      <w:pPr>
+        <w:ind w:left="780" w:hanging="360"/>
+      </w:pPr>
+      <w:rPr>
+        <w:rFonts w:hint="default"/>
+      </w:rPr>
+    </w:lvl>
+    <w:lvl w:ilvl="1" w:tplc="04090019" w:tentative="1">
+      <w:start w:val="1"/>
+      <w:numFmt w:val="lowerLetter"/>
+      <w:lvlText w:val="%2)"/>
+      <w:lvlJc w:val="left"/>
+      <w:pPr>
+        <w:ind w:left="1260" w:hanging="420"/>
+      </w:pPr>
+    </w:lvl>
+    <w:lvl w:ilvl="2" w:tplc="0409001B" w:tentative="1">
+      <w:start w:val="1"/>
+      <w:numFmt w:val="lowerRoman"/>
+      <w:lvlText w:val="%3."/>
+      <w:lvlJc w:val="right"/>
+      <w:pPr>
+        <w:ind w:left="1680" w:hanging="420"/>
+      </w:pPr>
+    </w:lvl>
+    <w:lvl w:ilvl="3" w:tplc="0409000F" w:tentative="1">
+      <w:start w:val="1"/>
+      <w:numFmt w:val="decimal"/>
+      <w:lvlText w:val="%4."/>
+      <w:lvlJc w:val="left"/>
+      <w:pPr>
+        <w:ind w:left="2100" w:hanging="420"/>
+      </w:pPr>
+    </w:lvl>
+    <w:lvl w:ilvl="4" w:tplc="04090019" w:tentative="1">
+      <w:start w:val="1"/>
+      <w:numFmt w:val="lowerLetter"/>
+      <w:lvlText w:val="%5)"/>
+      <w:lvlJc w:val="left"/>
+      <w:pPr>
+        <w:ind w:left="2520" w:hanging="420"/>
+      </w:pPr>
+    </w:lvl>
+    <w:lvl w:ilvl="5" w:tplc="0409001B" w:tentative="1">
+      <w:start w:val="1"/>
+      <w:numFmt w:val="lowerRoman"/>
+      <w:lvlText w:val="%6."/>
+      <w:lvlJc w:val="right"/>
+      <w:pPr>
+        <w:ind w:left="2940" w:hanging="420"/>
+      </w:pPr>
+    </w:lvl>
+    <w:lvl w:ilvl="6" w:tplc="0409000F" w:tentative="1">
+      <w:start w:val="1"/>
+      <w:numFmt w:val="decimal"/>
+      <w:lvlText w:val="%7."/>
+      <w:lvlJc w:val="left"/>
+      <w:pPr>
+        <w:ind w:left="3360" w:hanging="420"/>
+      </w:pPr>
+    </w:lvl>
+    <w:lvl w:ilvl="7" w:tplc="04090019" w:tentative="1">
+      <w:start w:val="1"/>
+      <w:numFmt w:val="lowerLetter"/>
+      <w:lvlText w:val="%8)"/>
+      <w:lvlJc w:val="left"/>
+      <w:pPr>
+        <w:ind w:left="3780" w:hanging="420"/>
+      </w:pPr>
+    </w:lvl>
+    <w:lvl w:ilvl="8" w:tplc="0409001B" w:tentative="1">
+      <w:start w:val="1"/>
+      <w:numFmt w:val="lowerRoman"/>
+      <w:lvlText w:val="%9."/>
+      <w:lvlJc w:val="right"/>
+      <w:pPr>
+        <w:ind w:left="4200" w:hanging="420"/>
+      </w:pPr>
+    </w:lvl>
+  </w:abstractNum>
+  <w:num w:numId="1">
+    <w:abstractNumId w:val="1"/>
+  </w:num>
+  <w:num w:numId="2">
+    <w:abstractNumId w:val="0"/>
+  </w:num>
+</w:numbering>
 </file>
 
 <file path=word/styles.xml><?xml version="1.0" encoding="utf-8"?>
@@ -1900,14 +7271,19 @@
     <w:lsdException w:name="heading 7" w:semiHidden="1" w:unhideWhenUsed="1" w:qFormat="1"/>
     <w:lsdException w:name="heading 8" w:semiHidden="1" w:unhideWhenUsed="1" w:qFormat="1"/>
     <w:lsdException w:name="heading 9" w:semiHidden="1" w:unhideWhenUsed="1" w:qFormat="1"/>
+    <w:lsdException w:name="toc 1" w:uiPriority="39"/>
+    <w:lsdException w:name="toc 2" w:uiPriority="39"/>
+    <w:lsdException w:name="toc 3" w:uiPriority="39"/>
     <w:lsdException w:name="caption" w:semiHidden="1" w:unhideWhenUsed="1" w:qFormat="1"/>
     <w:lsdException w:name="Title" w:qFormat="1"/>
     <w:lsdException w:name="Default Paragraph Font" w:semiHidden="1"/>
     <w:lsdException w:name="Subtitle" w:qFormat="1"/>
-    <w:lsdException w:name="Strong" w:qFormat="1"/>
+    <w:lsdException w:name="Hyperlink" w:uiPriority="99"/>
+    <w:lsdException w:name="Strong" w:uiPriority="22" w:qFormat="1"/>
     <w:lsdException w:name="Emphasis" w:qFormat="1"/>
     <w:lsdException w:name="HTML Top of Form" w:semiHidden="1" w:uiPriority="99" w:unhideWhenUsed="1"/>
     <w:lsdException w:name="HTML Bottom of Form" w:semiHidden="1" w:uiPriority="99" w:unhideWhenUsed="1"/>
+    <w:lsdException w:name="Normal (Web)" w:uiPriority="99"/>
     <w:lsdException w:name="Normal Table" w:semiHidden="1" w:unhideWhenUsed="1"/>
     <w:lsdException w:name="No List" w:semiHidden="1" w:uiPriority="99" w:unhideWhenUsed="1"/>
     <w:lsdException w:name="Outline List 1" w:semiHidden="1" w:uiPriority="99" w:unhideWhenUsed="1"/>
@@ -1955,7 +7331,6 @@
     <w:lsdException w:name="Table Web 1" w:semiHidden="1" w:unhideWhenUsed="1"/>
     <w:lsdException w:name="Table Web 2" w:semiHidden="1" w:unhideWhenUsed="1"/>
     <w:lsdException w:name="Table Web 3" w:semiHidden="1" w:unhideWhenUsed="1"/>
-    <w:lsdException w:name="Table Grid" w:semiHidden="1" w:unhideWhenUsed="1"/>
     <w:lsdException w:name="Table Theme" w:semiHidden="1" w:unhideWhenUsed="1"/>
     <w:lsdException w:name="Placeholder Text" w:semiHidden="1" w:uiPriority="99"/>
     <w:lsdException w:name="No Spacing" w:uiPriority="99"/>
@@ -2222,6 +7597,27 @@
       <w:sz w:val="32"/>
     </w:rPr>
   </w:style>
+  <w:style w:type="paragraph" w:styleId="3">
+    <w:name w:val="heading 3"/>
+    <w:basedOn w:val="a"/>
+    <w:next w:val="a"/>
+    <w:link w:val="3Char"/>
+    <w:unhideWhenUsed/>
+    <w:qFormat/>
+    <w:rsid w:val="00922957"/>
+    <w:pPr>
+      <w:keepNext/>
+      <w:keepLines/>
+      <w:spacing w:before="260" w:after="260" w:line="416" w:lineRule="auto"/>
+      <w:outlineLvl w:val="2"/>
+    </w:pPr>
+    <w:rPr>
+      <w:b/>
+      <w:bCs/>
+      <w:sz w:val="32"/>
+      <w:szCs w:val="32"/>
+    </w:rPr>
+  </w:style>
   <w:style w:type="character" w:default="1" w:styleId="a0">
     <w:name w:val="Default Paragraph Font"/>
     <w:uiPriority w:val="1"/>
@@ -2256,6 +7652,120 @@
     <w:rPr>
       <w:i/>
     </w:rPr>
+  </w:style>
+  <w:style w:type="character" w:customStyle="1" w:styleId="3Char">
+    <w:name w:val="标题 3 Char"/>
+    <w:basedOn w:val="a0"/>
+    <w:link w:val="3"/>
+    <w:rsid w:val="00922957"/>
+    <w:rPr>
+      <w:rFonts w:asciiTheme="minorHAnsi" w:eastAsiaTheme="minorEastAsia" w:hAnsiTheme="minorHAnsi" w:cstheme="minorBidi"/>
+      <w:b/>
+      <w:bCs/>
+      <w:kern w:val="2"/>
+      <w:sz w:val="32"/>
+      <w:szCs w:val="32"/>
+    </w:rPr>
+  </w:style>
+  <w:style w:type="paragraph" w:styleId="a4">
+    <w:name w:val="List Paragraph"/>
+    <w:basedOn w:val="a"/>
+    <w:uiPriority w:val="99"/>
+    <w:rsid w:val="0070200C"/>
+    <w:pPr>
+      <w:ind w:firstLineChars="200" w:firstLine="420"/>
+    </w:pPr>
+  </w:style>
+  <w:style w:type="character" w:styleId="a5">
+    <w:name w:val="Strong"/>
+    <w:basedOn w:val="a0"/>
+    <w:uiPriority w:val="22"/>
+    <w:qFormat/>
+    <w:rsid w:val="00BF1AA0"/>
+    <w:rPr>
+      <w:b/>
+      <w:bCs/>
+    </w:rPr>
+  </w:style>
+  <w:style w:type="character" w:styleId="a6">
+    <w:name w:val="Hyperlink"/>
+    <w:basedOn w:val="a0"/>
+    <w:uiPriority w:val="99"/>
+    <w:rsid w:val="005761E7"/>
+    <w:rPr>
+      <w:color w:val="0563C1" w:themeColor="hyperlink"/>
+      <w:u w:val="single"/>
+    </w:rPr>
+  </w:style>
+  <w:style w:type="paragraph" w:styleId="a7">
+    <w:name w:val="Normal (Web)"/>
+    <w:basedOn w:val="a"/>
+    <w:uiPriority w:val="99"/>
+    <w:unhideWhenUsed/>
+    <w:rsid w:val="00E75EC7"/>
+    <w:pPr>
+      <w:widowControl/>
+      <w:spacing w:before="100" w:beforeAutospacing="1" w:after="100" w:afterAutospacing="1"/>
+      <w:jc w:val="left"/>
+    </w:pPr>
+    <w:rPr>
+      <w:rFonts w:ascii="宋体" w:eastAsia="宋体" w:hAnsi="宋体" w:cs="宋体"/>
+      <w:kern w:val="0"/>
+      <w:sz w:val="24"/>
+    </w:rPr>
+  </w:style>
+  <w:style w:type="paragraph" w:styleId="TOC">
+    <w:name w:val="TOC Heading"/>
+    <w:basedOn w:val="1"/>
+    <w:next w:val="a"/>
+    <w:uiPriority w:val="39"/>
+    <w:unhideWhenUsed/>
+    <w:qFormat/>
+    <w:rsid w:val="00632C2C"/>
+    <w:pPr>
+      <w:widowControl/>
+      <w:spacing w:before="240" w:after="0" w:line="259" w:lineRule="auto"/>
+      <w:jc w:val="left"/>
+      <w:outlineLvl w:val="9"/>
+    </w:pPr>
+    <w:rPr>
+      <w:rFonts w:asciiTheme="majorHAnsi" w:eastAsiaTheme="majorEastAsia" w:hAnsiTheme="majorHAnsi" w:cstheme="majorBidi"/>
+      <w:b w:val="0"/>
+      <w:color w:val="2E74B5" w:themeColor="accent1" w:themeShade="BF"/>
+      <w:kern w:val="0"/>
+      <w:sz w:val="32"/>
+      <w:szCs w:val="32"/>
+    </w:rPr>
+  </w:style>
+  <w:style w:type="paragraph" w:styleId="10">
+    <w:name w:val="toc 1"/>
+    <w:basedOn w:val="a"/>
+    <w:next w:val="a"/>
+    <w:autoRedefine/>
+    <w:uiPriority w:val="39"/>
+    <w:rsid w:val="00632C2C"/>
+  </w:style>
+  <w:style w:type="paragraph" w:styleId="20">
+    <w:name w:val="toc 2"/>
+    <w:basedOn w:val="a"/>
+    <w:next w:val="a"/>
+    <w:autoRedefine/>
+    <w:uiPriority w:val="39"/>
+    <w:rsid w:val="00632C2C"/>
+    <w:pPr>
+      <w:ind w:leftChars="200" w:left="420"/>
+    </w:pPr>
+  </w:style>
+  <w:style w:type="paragraph" w:styleId="30">
+    <w:name w:val="toc 3"/>
+    <w:basedOn w:val="a"/>
+    <w:next w:val="a"/>
+    <w:autoRedefine/>
+    <w:uiPriority w:val="39"/>
+    <w:rsid w:val="00632C2C"/>
+    <w:pPr>
+      <w:ind w:leftChars="400" w:left="840"/>
+    </w:pPr>
   </w:style>
 </w:styles>
 </file>
@@ -2524,10 +8034,22 @@
 </s:customData>
 </file>
 
+<file path=customXml/item2.xml><?xml version="1.0" encoding="utf-8"?>
+<b:Sources xmlns:b="http://schemas.openxmlformats.org/officeDocument/2006/bibliography" xmlns="http://schemas.openxmlformats.org/officeDocument/2006/bibliography" SelectedStyle="\APASixthEditionOfficeOnline.xsl" StyleName="APA" Version="6"/>
+</file>
+
 <file path=customXml/itemProps1.xml><?xml version="1.0" encoding="utf-8"?>
 <ds:datastoreItem xmlns:ds="http://schemas.openxmlformats.org/officeDocument/2006/customXml" ds:itemID="{B1977F7D-205B-4081-913C-38D41E755F92}">
   <ds:schemaRefs>
     <ds:schemaRef ds:uri="http://www.wps.cn/officeDocument/2013/wpsCustomData"/>
   </ds:schemaRefs>
 </ds:datastoreItem>
+</file>
+
+<file path=customXml/itemProps2.xml><?xml version="1.0" encoding="utf-8"?>
+<ds:datastoreItem xmlns:ds="http://schemas.openxmlformats.org/officeDocument/2006/customXml" ds:itemID="{4B72F29E-389B-4452-9EC1-BF2126D50B6E}">
+  <ds:schemaRefs>
+    <ds:schemaRef ds:uri="http://schemas.openxmlformats.org/officeDocument/2006/bibliography"/>
+  </ds:schemaRefs>
+</ds:datastoreItem>
 </file>